--- a/国考/国考171819年真题/2018国考计算机真题及答案.docx
+++ b/国考/国考171819年真题/2018国考计算机真题及答案.docx
@@ -1,6 +1,6 @@
 
 <file path=word/document.xml><?xml version="1.0" encoding="utf-8"?>
-<w:document xmlns:wpc="http://schemas.microsoft.com/office/word/2010/wordprocessingCanvas" xmlns:cx="http://schemas.microsoft.com/office/drawing/2014/chartex" xmlns:cx1="http://schemas.microsoft.com/office/drawing/2015/9/8/chartex" xmlns:cx2="http://schemas.microsoft.com/office/drawing/2015/10/21/chartex" xmlns:cx3="http://schemas.microsoft.com/office/drawing/2016/5/9/chartex" xmlns:cx4="http://schemas.microsoft.com/office/drawing/2016/5/10/chartex" xmlns:cx5="http://schemas.microsoft.com/office/drawing/2016/5/11/chartex" xmlns:cx6="http://schemas.microsoft.com/office/drawing/2016/5/12/chartex" xmlns:cx7="http://schemas.microsoft.com/office/drawing/2016/5/13/chartex" xmlns:cx8="http://schemas.microsoft.com/office/drawing/2016/5/14/chartex" xmlns:mc="http://schemas.openxmlformats.org/markup-compatibility/2006" xmlns:aink="http://schemas.microsoft.com/office/drawing/2016/ink" xmlns:am3d="http://schemas.microsoft.com/office/drawing/2017/model3d" xmlns:o="urn:schemas-microsoft-com:office:office" xmlns:r="http://schemas.openxmlformats.org/officeDocument/2006/relationships" xmlns:m="http://schemas.openxmlformats.org/officeDocument/2006/math" xmlns:v="urn:schemas-microsoft-com:vml" xmlns:wp14="http://schemas.microsoft.com/office/word/2010/wordprocessingDrawing" xmlns:wp="http://schemas.openxmlformats.org/drawingml/2006/wordprocessingDrawing" xmlns:w10="urn:schemas-microsoft-com:office:word" xmlns:w="http://schemas.openxmlformats.org/wordprocessingml/2006/main" xmlns:w14="http://schemas.microsoft.com/office/word/2010/wordml" xmlns:w15="http://schemas.microsoft.com/office/word/2012/wordml" xmlns:w16cid="http://schemas.microsoft.com/office/word/2016/wordml/cid" xmlns:w16se="http://schemas.microsoft.com/office/word/2015/wordml/symex" xmlns:wpg="http://schemas.microsoft.com/office/word/2010/wordprocessingGroup" xmlns:wpi="http://schemas.microsoft.com/office/word/2010/wordprocessingInk" xmlns:wne="http://schemas.microsoft.com/office/word/2006/wordml" xmlns:wps="http://schemas.microsoft.com/office/word/2010/wordprocessingShape" mc:Ignorable="w14 w15 w16se w16cid wp14">
+<w:document xmlns:wpc="http://schemas.microsoft.com/office/word/2010/wordprocessingCanvas" xmlns:cx="http://schemas.microsoft.com/office/drawing/2014/chartex" xmlns:cx1="http://schemas.microsoft.com/office/drawing/2015/9/8/chartex" xmlns:mc="http://schemas.openxmlformats.org/markup-compatibility/2006" xmlns:o="urn:schemas-microsoft-com:office:office" xmlns:r="http://schemas.openxmlformats.org/officeDocument/2006/relationships" xmlns:m="http://schemas.openxmlformats.org/officeDocument/2006/math" xmlns:v="urn:schemas-microsoft-com:vml" xmlns:wp14="http://schemas.microsoft.com/office/word/2010/wordprocessingDrawing" xmlns:wp="http://schemas.openxmlformats.org/drawingml/2006/wordprocessingDrawing" xmlns:w10="urn:schemas-microsoft-com:office:word" xmlns:w="http://schemas.openxmlformats.org/wordprocessingml/2006/main" xmlns:w14="http://schemas.microsoft.com/office/word/2010/wordml" xmlns:w15="http://schemas.microsoft.com/office/word/2012/wordml" xmlns:w16se="http://schemas.microsoft.com/office/word/2015/wordml/symex" xmlns:wpg="http://schemas.microsoft.com/office/word/2010/wordprocessingGroup" xmlns:wpi="http://schemas.microsoft.com/office/word/2010/wordprocessingInk" xmlns:wne="http://schemas.microsoft.com/office/word/2006/wordml" xmlns:wps="http://schemas.microsoft.com/office/word/2010/wordprocessingShape" mc:Ignorable="w14 w15 w16se wp14">
   <w:body>
     <w:p>
       <w:pPr>
@@ -450,7 +450,7 @@
           <w:sz w:val="22"/>
           <w:szCs w:val="22"/>
         </w:rPr>
-        <w:t>-A= ____</w:t>
+        <w:t>-A= __</w:t>
       </w:r>
       <w:r>
         <w:rPr>
@@ -467,11 +467,1326 @@
           <w:sz w:val="22"/>
           <w:szCs w:val="22"/>
         </w:rPr>
+        <w:t>__</w:t>
+      </w:r>
+      <w:r>
+        <w:rPr>
+          <w:rFonts w:hAnsi="宋体" w:hint="eastAsia"/>
+          <w:sz w:val="22"/>
+          <w:szCs w:val="22"/>
+        </w:rPr>
+        <w:t>，</w:t>
+      </w:r>
+      <w:r>
+        <w:rPr>
+          <w:rFonts w:hAnsi="宋体" w:cs="Calibri"/>
+          <w:sz w:val="22"/>
+          <w:szCs w:val="22"/>
+        </w:rPr>
+        <w:t>A-P(</w:t>
+      </w:r>
+      <w:r>
+        <w:rPr>
+          <w:rFonts w:ascii="MS Mincho" w:eastAsia="MS Mincho" w:hAnsi="MS Mincho" w:cs="MS Mincho" w:hint="eastAsia"/>
+          <w:sz w:val="22"/>
+          <w:szCs w:val="22"/>
+        </w:rPr>
+        <w:t>∅</w:t>
+      </w:r>
+      <w:r>
+        <w:rPr>
+          <w:rFonts w:hAnsi="宋体" w:cs="Calibri"/>
+          <w:sz w:val="22"/>
+          <w:szCs w:val="22"/>
+        </w:rPr>
+        <w:t>)=__</w:t>
+      </w:r>
+      <w:r>
+        <w:rPr>
+          <w:rFonts w:ascii="MS Mincho" w:eastAsia="MS Mincho" w:hAnsi="MS Mincho" w:cs="MS Mincho" w:hint="eastAsia"/>
+          <w:sz w:val="22"/>
+          <w:szCs w:val="22"/>
+          <w:u w:val="single"/>
+        </w:rPr>
+        <w:t>∅</w:t>
+      </w:r>
+      <w:r>
+        <w:rPr>
+          <w:rFonts w:hAnsi="宋体" w:cs="Calibri"/>
+          <w:sz w:val="22"/>
+          <w:szCs w:val="22"/>
+          <w:u w:val="single"/>
+        </w:rPr>
+        <w:t>_</w:t>
+      </w:r>
+      <w:r>
+        <w:rPr>
+          <w:rFonts w:hAnsi="宋体" w:cs="Calibri"/>
+          <w:sz w:val="22"/>
+          <w:szCs w:val="22"/>
+        </w:rPr>
+        <w:t>__</w:t>
+      </w:r>
+      <w:r>
+        <w:rPr>
+          <w:rFonts w:hAnsi="宋体" w:hint="eastAsia"/>
+          <w:sz w:val="22"/>
+          <w:szCs w:val="22"/>
+        </w:rPr>
+        <w:t>，</w:t>
+      </w:r>
+      <w:r>
+        <w:rPr>
+          <w:rFonts w:hAnsi="宋体" w:cs="Calibri"/>
+          <w:sz w:val="22"/>
+          <w:szCs w:val="22"/>
+        </w:rPr>
+        <w:t>P(A)-{</w:t>
+      </w:r>
+      <w:r>
+        <w:rPr>
+          <w:rFonts w:ascii="MS Mincho" w:eastAsia="MS Mincho" w:hAnsi="MS Mincho" w:cs="MS Mincho" w:hint="eastAsia"/>
+          <w:sz w:val="22"/>
+          <w:szCs w:val="22"/>
+        </w:rPr>
+        <w:t>∅</w:t>
+      </w:r>
+      <w:r>
+        <w:rPr>
+          <w:rFonts w:hAnsi="宋体" w:cs="Calibri"/>
+          <w:sz w:val="22"/>
+          <w:szCs w:val="22"/>
+        </w:rPr>
+        <w:t>}=</w:t>
+      </w:r>
+      <w:r>
+        <w:rPr>
+          <w:rFonts w:hAnsi="宋体" w:cs="Calibri"/>
+          <w:sz w:val="22"/>
+          <w:szCs w:val="22"/>
+          <w:u w:val="single"/>
+        </w:rPr>
+        <w:t>_</w:t>
+      </w:r>
+      <w:r>
+        <w:rPr>
+          <w:rFonts w:hAnsi="宋体" w:cs="Calibri"/>
+          <w:sz w:val="22"/>
+          <w:szCs w:val="22"/>
+          <w:u w:val="single"/>
+        </w:rPr>
+        <w:t>{</w:t>
+      </w:r>
+      <w:r>
+        <w:rPr>
+          <w:rFonts w:ascii="MS Mincho" w:eastAsia="MS Mincho" w:hAnsi="MS Mincho" w:cs="MS Mincho" w:hint="eastAsia"/>
+          <w:sz w:val="22"/>
+          <w:szCs w:val="22"/>
+          <w:u w:val="single"/>
+        </w:rPr>
+        <w:t>∅</w:t>
+      </w:r>
+      <w:r>
+        <w:rPr>
+          <w:rFonts w:hAnsi="宋体" w:hint="eastAsia"/>
+          <w:sz w:val="22"/>
+          <w:szCs w:val="22"/>
+          <w:u w:val="single"/>
+        </w:rPr>
+        <w:t>，{</w:t>
+      </w:r>
+      <w:r>
+        <w:rPr>
+          <w:rFonts w:hAnsi="宋体" w:cs="Calibri"/>
+          <w:sz w:val="22"/>
+          <w:szCs w:val="22"/>
+          <w:u w:val="single"/>
+        </w:rPr>
+        <w:t>{</w:t>
+      </w:r>
+      <w:r>
+        <w:rPr>
+          <w:rFonts w:ascii="MS Mincho" w:eastAsia="MS Mincho" w:hAnsi="MS Mincho" w:cs="MS Mincho" w:hint="eastAsia"/>
+          <w:sz w:val="22"/>
+          <w:szCs w:val="22"/>
+          <w:u w:val="single"/>
+        </w:rPr>
+        <w:t>∅</w:t>
+      </w:r>
+      <w:r>
+        <w:rPr>
+          <w:rFonts w:hAnsi="宋体" w:cs="Calibri"/>
+          <w:sz w:val="22"/>
+          <w:szCs w:val="22"/>
+          <w:u w:val="single"/>
+        </w:rPr>
+        <w:t>}</w:t>
+      </w:r>
+      <w:r>
+        <w:rPr>
+          <w:rFonts w:hAnsi="宋体" w:cs="Calibri" w:hint="eastAsia"/>
+          <w:sz w:val="22"/>
+          <w:szCs w:val="22"/>
+          <w:u w:val="single"/>
+        </w:rPr>
+        <w:t>}，{</w:t>
+      </w:r>
+      <w:r>
+        <w:rPr>
+          <w:rFonts w:ascii="MS Mincho" w:eastAsia="MS Mincho" w:hAnsi="MS Mincho" w:cs="MS Mincho" w:hint="eastAsia"/>
+          <w:sz w:val="22"/>
+          <w:szCs w:val="22"/>
+          <w:u w:val="single"/>
+        </w:rPr>
+        <w:t>∅</w:t>
+      </w:r>
+      <w:r>
+        <w:rPr>
+          <w:rFonts w:hAnsi="宋体" w:hint="eastAsia"/>
+          <w:sz w:val="22"/>
+          <w:szCs w:val="22"/>
+          <w:u w:val="single"/>
+        </w:rPr>
+        <w:t>，</w:t>
+      </w:r>
+      <w:r>
+        <w:rPr>
+          <w:rFonts w:hAnsi="宋体" w:cs="Calibri"/>
+          <w:sz w:val="22"/>
+          <w:szCs w:val="22"/>
+          <w:u w:val="single"/>
+        </w:rPr>
+        <w:t>{</w:t>
+      </w:r>
+      <w:r>
+        <w:rPr>
+          <w:rFonts w:ascii="MS Mincho" w:eastAsia="MS Mincho" w:hAnsi="MS Mincho" w:cs="MS Mincho" w:hint="eastAsia"/>
+          <w:sz w:val="22"/>
+          <w:szCs w:val="22"/>
+          <w:u w:val="single"/>
+        </w:rPr>
+        <w:t>∅</w:t>
+      </w:r>
+      <w:r>
+        <w:rPr>
+          <w:rFonts w:hAnsi="宋体" w:cs="Calibri"/>
+          <w:sz w:val="22"/>
+          <w:szCs w:val="22"/>
+          <w:u w:val="single"/>
+        </w:rPr>
+        <w:t>}</w:t>
+      </w:r>
+      <w:r>
+        <w:rPr>
+          <w:rFonts w:hAnsi="宋体" w:cs="Calibri" w:hint="eastAsia"/>
+          <w:sz w:val="22"/>
+          <w:szCs w:val="22"/>
+          <w:u w:val="single"/>
+        </w:rPr>
+        <w:t>}</w:t>
+      </w:r>
+      <w:r>
+        <w:rPr>
+          <w:rFonts w:hAnsi="宋体" w:cs="Calibri"/>
+          <w:sz w:val="22"/>
+          <w:szCs w:val="22"/>
+          <w:u w:val="single"/>
+        </w:rPr>
+        <w:t>}</w:t>
+      </w:r>
+      <w:r>
+        <w:rPr>
+          <w:rFonts w:hAnsi="宋体" w:cs="Calibri"/>
+          <w:sz w:val="22"/>
+          <w:szCs w:val="22"/>
+          <w:u w:val="single"/>
+        </w:rPr>
+        <w:t>_</w:t>
+      </w:r>
+      <w:r>
+        <w:rPr>
+          <w:rFonts w:hAnsi="宋体" w:hint="eastAsia"/>
+          <w:sz w:val="22"/>
+          <w:szCs w:val="22"/>
+        </w:rPr>
+        <w:t>，</w:t>
+      </w:r>
+      <w:r>
+        <w:rPr>
+          <w:rFonts w:hAnsi="宋体" w:cs="Calibri"/>
+          <w:sz w:val="22"/>
+          <w:szCs w:val="22"/>
+        </w:rPr>
+        <w:t>P(A)</w:t>
+      </w:r>
+      <w:r>
+        <w:rPr>
+          <w:rFonts w:hAnsi="宋体" w:hint="eastAsia"/>
+          <w:sz w:val="22"/>
+          <w:szCs w:val="22"/>
+        </w:rPr>
+        <w:t>⊕</w:t>
+      </w:r>
+      <w:r>
+        <w:rPr>
+          <w:rFonts w:hAnsi="宋体" w:cs="Calibri"/>
+          <w:sz w:val="22"/>
+          <w:szCs w:val="22"/>
+        </w:rPr>
+        <w:t>A</w:t>
+      </w:r>
+      <w:r>
+        <w:rPr>
+          <w:rFonts w:hAnsi="宋体" w:cs="Calibri"/>
+          <w:sz w:val="22"/>
+          <w:szCs w:val="22"/>
+          <w:u w:val="single"/>
+        </w:rPr>
+        <w:t>=_</w:t>
+      </w:r>
+      <w:r>
+        <w:rPr>
+          <w:rFonts w:hAnsi="宋体" w:cs="Calibri"/>
+          <w:sz w:val="22"/>
+          <w:szCs w:val="22"/>
+          <w:u w:val="single"/>
+        </w:rPr>
+        <w:t>{</w:t>
+      </w:r>
+      <w:r>
+        <w:rPr>
+          <w:rFonts w:hAnsi="宋体" w:cs="Calibri"/>
+          <w:sz w:val="22"/>
+          <w:szCs w:val="22"/>
+          <w:u w:val="single"/>
+        </w:rPr>
+        <w:t>{{</w:t>
+      </w:r>
+      <w:r>
+        <w:rPr>
+          <w:rFonts w:ascii="MS Mincho" w:eastAsia="MS Mincho" w:hAnsi="MS Mincho" w:cs="MS Mincho" w:hint="eastAsia"/>
+          <w:sz w:val="22"/>
+          <w:szCs w:val="22"/>
+          <w:u w:val="single"/>
+        </w:rPr>
+        <w:t>∅</w:t>
+      </w:r>
+      <w:r>
+        <w:rPr>
+          <w:rFonts w:ascii="MS Mincho" w:eastAsiaTheme="minorEastAsia" w:hAnsi="MS Mincho" w:cs="MS Mincho" w:hint="eastAsia"/>
+          <w:sz w:val="22"/>
+          <w:szCs w:val="22"/>
+          <w:u w:val="single"/>
+        </w:rPr>
+        <w:t>}</w:t>
+      </w:r>
+      <w:r>
+        <w:rPr>
+          <w:rFonts w:ascii="MS Mincho" w:eastAsiaTheme="minorEastAsia" w:hAnsi="MS Mincho" w:cs="MS Mincho"/>
+          <w:sz w:val="22"/>
+          <w:szCs w:val="22"/>
+          <w:u w:val="single"/>
+        </w:rPr>
+        <w:t>}</w:t>
+      </w:r>
+      <w:r>
+        <w:rPr>
+          <w:rFonts w:hAnsi="宋体" w:hint="eastAsia"/>
+          <w:sz w:val="22"/>
+          <w:szCs w:val="22"/>
+          <w:u w:val="single"/>
+        </w:rPr>
+        <w:t>，</w:t>
+      </w:r>
+      <w:r>
+        <w:rPr>
+          <w:rFonts w:hAnsi="宋体" w:cs="Calibri"/>
+          <w:sz w:val="22"/>
+          <w:szCs w:val="22"/>
+          <w:u w:val="single"/>
+        </w:rPr>
+        <w:t>{</w:t>
+      </w:r>
+      <w:r>
+        <w:rPr>
+          <w:rFonts w:ascii="MS Mincho" w:eastAsia="MS Mincho" w:hAnsi="MS Mincho" w:cs="MS Mincho" w:hint="eastAsia"/>
+          <w:sz w:val="22"/>
+          <w:szCs w:val="22"/>
+          <w:u w:val="single"/>
+        </w:rPr>
+        <w:t>∅</w:t>
+      </w:r>
+      <w:r>
+        <w:rPr>
+          <w:rFonts w:hAnsi="宋体" w:hint="eastAsia"/>
+          <w:sz w:val="22"/>
+          <w:szCs w:val="22"/>
+          <w:u w:val="single"/>
+        </w:rPr>
+        <w:t>，</w:t>
+      </w:r>
+      <w:r>
+        <w:rPr>
+          <w:rFonts w:hAnsi="宋体" w:cs="Calibri"/>
+          <w:sz w:val="22"/>
+          <w:szCs w:val="22"/>
+          <w:u w:val="single"/>
+        </w:rPr>
+        <w:t>{</w:t>
+      </w:r>
+      <w:r>
+        <w:rPr>
+          <w:rFonts w:ascii="MS Mincho" w:eastAsia="MS Mincho" w:hAnsi="MS Mincho" w:cs="MS Mincho" w:hint="eastAsia"/>
+          <w:sz w:val="22"/>
+          <w:szCs w:val="22"/>
+          <w:u w:val="single"/>
+        </w:rPr>
+        <w:t>∅</w:t>
+      </w:r>
+      <w:r>
+        <w:rPr>
+          <w:rFonts w:hAnsi="宋体" w:cs="Calibri"/>
+          <w:sz w:val="22"/>
+          <w:szCs w:val="22"/>
+          <w:u w:val="single"/>
+        </w:rPr>
+        <w:t>}}</w:t>
+      </w:r>
+      <w:r>
+        <w:rPr>
+          <w:rFonts w:hAnsi="宋体" w:cs="Calibri"/>
+          <w:sz w:val="22"/>
+          <w:szCs w:val="22"/>
+          <w:u w:val="single"/>
+        </w:rPr>
+        <w:t>}</w:t>
+      </w:r>
+      <w:r>
+        <w:rPr>
+          <w:rFonts w:hAnsi="宋体" w:cs="Calibri"/>
+          <w:sz w:val="22"/>
+          <w:szCs w:val="22"/>
+          <w:u w:val="single"/>
+        </w:rPr>
+        <w:t>_</w:t>
+      </w:r>
+      <w:r>
+        <w:rPr>
+          <w:rFonts w:hAnsi="宋体" w:cs="Calibri"/>
+          <w:sz w:val="22"/>
+          <w:szCs w:val="22"/>
+        </w:rPr>
+        <w:t>___</w:t>
+      </w:r>
+      <w:r>
+        <w:rPr>
+          <w:rFonts w:hAnsi="宋体" w:cs="Calibri" w:hint="eastAsia"/>
+          <w:sz w:val="22"/>
+          <w:szCs w:val="22"/>
+        </w:rPr>
+        <w:t>.（其中</w:t>
+      </w:r>
+      <w:r>
+        <w:rPr>
+          <w:rFonts w:hAnsi="宋体" w:cs="Calibri"/>
+          <w:sz w:val="22"/>
+          <w:szCs w:val="22"/>
+        </w:rPr>
+        <w:t>P(A)</w:t>
+      </w:r>
+      <w:r>
+        <w:rPr>
+          <w:rFonts w:hAnsi="宋体" w:hint="eastAsia"/>
+          <w:sz w:val="22"/>
+          <w:szCs w:val="22"/>
+        </w:rPr>
+        <w:t>表示</w:t>
+      </w:r>
+      <w:r>
+        <w:rPr>
+          <w:rFonts w:hAnsi="宋体" w:cs="Calibri"/>
+          <w:sz w:val="22"/>
+          <w:szCs w:val="22"/>
+        </w:rPr>
+        <w:t>A</w:t>
+      </w:r>
+      <w:r>
+        <w:rPr>
+          <w:rFonts w:hAnsi="宋体" w:hint="eastAsia"/>
+          <w:sz w:val="22"/>
+          <w:szCs w:val="22"/>
+        </w:rPr>
+        <w:t>的幂集</w:t>
+      </w:r>
+      <w:r>
+        <w:rPr>
+          <w:rFonts w:hAnsi="宋体" w:cs="Calibri" w:hint="eastAsia"/>
+          <w:sz w:val="22"/>
+          <w:szCs w:val="22"/>
+        </w:rPr>
+        <w:t>）</w:t>
+      </w:r>
+    </w:p>
+    <w:p>
+      <w:pPr>
+        <w:pStyle w:val="Default"/>
+        <w:rPr>
+          <w:rFonts w:hAnsi="宋体"/>
+          <w:sz w:val="22"/>
+          <w:szCs w:val="22"/>
+        </w:rPr>
+      </w:pPr>
+      <w:r>
+        <w:rPr>
+          <w:rFonts w:hAnsi="宋体" w:cs="Calibri"/>
+          <w:sz w:val="22"/>
+          <w:szCs w:val="22"/>
+        </w:rPr>
+        <w:t>2</w:t>
+      </w:r>
+      <w:r>
+        <w:rPr>
+          <w:rFonts w:hAnsi="宋体" w:hint="eastAsia"/>
+          <w:sz w:val="22"/>
+          <w:szCs w:val="22"/>
+        </w:rPr>
+        <w:t>、</w:t>
+      </w:r>
+      <w:r>
+        <w:rPr>
+          <w:rFonts w:hAnsi="宋体"/>
+          <w:sz w:val="22"/>
+          <w:szCs w:val="22"/>
+        </w:rPr>
+        <w:t xml:space="preserve"> </w:t>
+      </w:r>
+      <w:r>
+        <w:rPr>
+          <w:rFonts w:hAnsi="宋体" w:hint="eastAsia"/>
+          <w:sz w:val="22"/>
+          <w:szCs w:val="22"/>
+        </w:rPr>
+        <w:t>按照无穷公理表示的自然数以及连续统假设，用最简洁的形式写出下列计算结果，其中N</w:t>
+      </w:r>
+      <w:r>
+        <w:rPr>
+          <w:rFonts w:hAnsi="宋体" w:cs="Calibri" w:hint="eastAsia"/>
+          <w:sz w:val="22"/>
+          <w:szCs w:val="22"/>
+        </w:rPr>
+        <w:t>表示</w:t>
+      </w:r>
+      <w:r>
+        <w:rPr>
+          <w:rFonts w:hAnsi="宋体" w:hint="eastAsia"/>
+          <w:sz w:val="22"/>
+          <w:szCs w:val="22"/>
+        </w:rPr>
+        <w:t>自然数集合，</w:t>
+      </w:r>
+      <w:r>
+        <w:rPr>
+          <w:rFonts w:hAnsi="宋体" w:cs="Calibri"/>
+          <w:sz w:val="22"/>
+          <w:szCs w:val="22"/>
+        </w:rPr>
+        <w:t>R</w:t>
+      </w:r>
+      <w:r>
+        <w:rPr>
+          <w:rFonts w:hAnsi="宋体" w:cs="Calibri" w:hint="eastAsia"/>
+          <w:sz w:val="22"/>
+          <w:szCs w:val="22"/>
+        </w:rPr>
+        <w:t>表示</w:t>
+      </w:r>
+      <w:r>
+        <w:rPr>
+          <w:rFonts w:hAnsi="宋体" w:hint="eastAsia"/>
+          <w:sz w:val="22"/>
+          <w:szCs w:val="22"/>
+        </w:rPr>
+        <w:t>实数集合。</w:t>
+      </w:r>
+    </w:p>
+    <w:p>
+      <w:pPr>
+        <w:pStyle w:val="Default"/>
+        <w:rPr>
+          <w:rFonts w:hAnsi="宋体"/>
+          <w:sz w:val="22"/>
+          <w:szCs w:val="22"/>
+        </w:rPr>
+      </w:pPr>
+    </w:p>
+    <w:p>
+      <w:pPr>
+        <w:pStyle w:val="Default"/>
+        <w:rPr>
+          <w:rFonts w:hAnsi="宋体" w:cs="Calibri"/>
+          <w:sz w:val="22"/>
+          <w:szCs w:val="22"/>
+        </w:rPr>
+      </w:pPr>
+      <w:r>
+        <w:rPr>
+          <w:rFonts w:hAnsi="宋体" w:cs="Cambria Math"/>
+          <w:sz w:val="22"/>
+          <w:szCs w:val="22"/>
+        </w:rPr>
+        <w:t>∩</w:t>
+      </w:r>
+      <w:r>
+        <w:rPr>
+          <w:rFonts w:hAnsi="宋体" w:cs="Calibri"/>
+          <w:sz w:val="22"/>
+          <w:szCs w:val="22"/>
+        </w:rPr>
+        <w:t>30=________________</w:t>
+      </w:r>
+      <w:r>
+        <w:rPr>
+          <w:rFonts w:hAnsi="宋体" w:hint="eastAsia"/>
+          <w:sz w:val="22"/>
+          <w:szCs w:val="22"/>
+        </w:rPr>
+        <w:t>，</w:t>
+      </w:r>
+      <w:r>
+        <w:rPr>
+          <w:rFonts w:hAnsi="宋体" w:cs="Cambria Math"/>
+          <w:sz w:val="22"/>
+          <w:szCs w:val="22"/>
+        </w:rPr>
+        <w:t>∩</w:t>
+      </w:r>
+      <w:r>
+        <w:rPr>
+          <w:rFonts w:hAnsi="宋体" w:cs="Calibri"/>
+          <w:sz w:val="22"/>
+          <w:szCs w:val="22"/>
+        </w:rPr>
+        <w:t>{18,27}= ________________</w:t>
+      </w:r>
+      <w:r>
+        <w:rPr>
+          <w:rFonts w:hAnsi="宋体" w:hint="eastAsia"/>
+          <w:sz w:val="22"/>
+          <w:szCs w:val="22"/>
+        </w:rPr>
+        <w:t>，</w:t>
+      </w:r>
+      <w:r>
+        <w:rPr>
+          <w:rFonts w:hAnsi="宋体" w:cs="Calibri"/>
+          <w:sz w:val="22"/>
+          <w:szCs w:val="22"/>
+        </w:rPr>
+        <w:t>|</w:t>
+      </w:r>
+      <w:r>
+        <w:rPr>
+          <w:rFonts w:ascii="Cambria Math" w:hAnsi="Cambria Math" w:cs="Cambria Math"/>
+          <w:sz w:val="22"/>
+          <w:szCs w:val="22"/>
+        </w:rPr>
+        <w:t>𝐍𝐍</w:t>
+      </w:r>
+      <w:r>
+        <w:rPr>
+          <w:rFonts w:hAnsi="宋体" w:cs="Calibri"/>
+          <w:sz w:val="22"/>
+          <w:szCs w:val="22"/>
+        </w:rPr>
+        <w:t>|= ________________</w:t>
+      </w:r>
+      <w:r>
+        <w:rPr>
+          <w:rFonts w:hAnsi="宋体" w:hint="eastAsia"/>
+          <w:sz w:val="22"/>
+          <w:szCs w:val="22"/>
+        </w:rPr>
+        <w:t>，</w:t>
+      </w:r>
+      <w:r>
+        <w:rPr>
+          <w:rFonts w:hAnsi="宋体" w:cs="Calibri"/>
+          <w:sz w:val="22"/>
+          <w:szCs w:val="22"/>
+        </w:rPr>
+        <w:t>|</w:t>
+      </w:r>
+      <w:r>
+        <w:rPr>
+          <w:rFonts w:ascii="Cambria Math" w:hAnsi="Cambria Math" w:cs="Cambria Math"/>
+          <w:sz w:val="22"/>
+          <w:szCs w:val="22"/>
+        </w:rPr>
+        <w:t>𝑹𝑹</w:t>
+      </w:r>
+      <w:r>
+        <w:rPr>
+          <w:rFonts w:hAnsi="宋体" w:cs="Calibri"/>
+          <w:sz w:val="22"/>
+          <w:szCs w:val="22"/>
+        </w:rPr>
+        <w:t>|=________________</w:t>
+      </w:r>
+    </w:p>
+    <w:p>
+      <w:pPr>
+        <w:pStyle w:val="Default"/>
+        <w:rPr>
+          <w:rFonts w:hAnsi="宋体" w:cs="Calibri"/>
+          <w:sz w:val="22"/>
+          <w:szCs w:val="22"/>
+        </w:rPr>
+      </w:pPr>
+      <w:r>
+        <w:rPr>
+          <w:rFonts w:hAnsi="宋体" w:cs="Calibri"/>
+          <w:sz w:val="22"/>
+          <w:szCs w:val="22"/>
+        </w:rPr>
+        <w:t>3</w:t>
+      </w:r>
+      <w:r>
+        <w:rPr>
+          <w:rFonts w:hAnsi="宋体" w:hint="eastAsia"/>
+          <w:sz w:val="22"/>
+          <w:szCs w:val="22"/>
+        </w:rPr>
+        <w:t>、</w:t>
+      </w:r>
+      <w:r>
+        <w:rPr>
+          <w:rFonts w:hAnsi="宋体"/>
+          <w:sz w:val="22"/>
+          <w:szCs w:val="22"/>
+        </w:rPr>
+        <w:t xml:space="preserve"> </w:t>
+      </w:r>
+      <w:r>
+        <w:rPr>
+          <w:rFonts w:hAnsi="宋体" w:hint="eastAsia"/>
+          <w:sz w:val="22"/>
+          <w:szCs w:val="22"/>
+        </w:rPr>
+        <w:t>将函数</w:t>
+      </w:r>
+      <w:r>
+        <w:rPr>
+          <w:rFonts w:hAnsi="宋体" w:cs="Calibri"/>
+          <w:sz w:val="22"/>
+          <w:szCs w:val="22"/>
+        </w:rPr>
+        <w:t>f(x)=</w:t>
+      </w:r>
+      <w:r>
+        <w:rPr>
+          <w:rFonts w:hAnsi="宋体" w:cs="Cambria Math"/>
+          <w:sz w:val="22"/>
+          <w:szCs w:val="22"/>
+        </w:rPr>
+        <w:t>(</w:t>
+      </w:r>
+      <w:r>
+        <w:rPr>
+          <w:rFonts w:ascii="Cambria Math" w:hAnsi="Cambria Math" w:cs="Cambria Math"/>
+          <w:sz w:val="22"/>
+          <w:szCs w:val="22"/>
+        </w:rPr>
+        <w:t>𝟏</w:t>
+      </w:r>
+      <w:r>
+        <w:rPr>
+          <w:rFonts w:hAnsi="宋体" w:cs="Cambria Math"/>
+          <w:sz w:val="22"/>
+          <w:szCs w:val="22"/>
+        </w:rPr>
+        <w:t>+</w:t>
+      </w:r>
+      <w:r>
+        <w:rPr>
+          <w:rFonts w:ascii="Cambria Math" w:hAnsi="Cambria Math" w:cs="Cambria Math"/>
+          <w:sz w:val="22"/>
+          <w:szCs w:val="22"/>
+        </w:rPr>
+        <w:t>𝒙</w:t>
+      </w:r>
+      <w:r>
+        <w:rPr>
+          <w:rFonts w:hAnsi="宋体" w:cs="Cambria Math"/>
+          <w:sz w:val="22"/>
+          <w:szCs w:val="22"/>
+        </w:rPr>
+        <w:t>+</w:t>
+      </w:r>
+      <w:r>
+        <w:rPr>
+          <w:rFonts w:ascii="Cambria Math" w:hAnsi="Cambria Math" w:cs="Cambria Math"/>
+          <w:sz w:val="22"/>
+          <w:szCs w:val="22"/>
+        </w:rPr>
+        <w:t>𝒙𝟐</w:t>
+      </w:r>
+      <w:r>
+        <w:rPr>
+          <w:rFonts w:hAnsi="宋体" w:cs="Cambria Math"/>
+          <w:sz w:val="22"/>
+          <w:szCs w:val="22"/>
+        </w:rPr>
+        <w:t>+</w:t>
+      </w:r>
+      <w:r>
+        <w:rPr>
+          <w:rFonts w:ascii="Cambria Math" w:hAnsi="Cambria Math" w:cs="Cambria Math"/>
+          <w:sz w:val="22"/>
+          <w:szCs w:val="22"/>
+        </w:rPr>
+        <w:t>𝒙𝟑</w:t>
+      </w:r>
+      <w:r>
+        <w:rPr>
+          <w:rFonts w:hAnsi="宋体" w:cs="Cambria Math"/>
+          <w:sz w:val="22"/>
+          <w:szCs w:val="22"/>
+        </w:rPr>
+        <w:t>+</w:t>
+      </w:r>
+      <w:r>
+        <w:rPr>
+          <w:rFonts w:ascii="MS Mincho" w:eastAsia="MS Mincho" w:hAnsi="MS Mincho" w:cs="MS Mincho" w:hint="eastAsia"/>
+          <w:sz w:val="22"/>
+          <w:szCs w:val="22"/>
+        </w:rPr>
+        <w:t>⋯</w:t>
+      </w:r>
+      <w:r>
+        <w:rPr>
+          <w:rFonts w:hAnsi="宋体" w:cs="Cambria Math"/>
+          <w:sz w:val="22"/>
+          <w:szCs w:val="22"/>
+        </w:rPr>
+        <w:t>)</w:t>
+      </w:r>
+      <w:r>
+        <w:rPr>
+          <w:rFonts w:hAnsi="宋体" w:cs="Cambria Math" w:hint="eastAsia"/>
+          <w:sz w:val="22"/>
+          <w:szCs w:val="22"/>
+        </w:rPr>
+        <w:t>²</w:t>
+      </w:r>
+      <w:r>
+        <w:rPr>
+          <w:rFonts w:hAnsi="宋体" w:cs="Cambria Math"/>
+          <w:sz w:val="22"/>
+          <w:szCs w:val="22"/>
+        </w:rPr>
+        <w:t>(</w:t>
+      </w:r>
+      <w:r>
+        <w:rPr>
+          <w:rFonts w:ascii="Cambria Math" w:hAnsi="Cambria Math" w:cs="Cambria Math"/>
+          <w:sz w:val="22"/>
+          <w:szCs w:val="22"/>
+        </w:rPr>
+        <w:t>𝒙𝟐</w:t>
+      </w:r>
+      <w:r>
+        <w:rPr>
+          <w:rFonts w:hAnsi="宋体" w:cs="Cambria Math"/>
+          <w:sz w:val="22"/>
+          <w:szCs w:val="22"/>
+        </w:rPr>
+        <w:t>+</w:t>
+      </w:r>
+      <w:r>
+        <w:rPr>
+          <w:rFonts w:ascii="Cambria Math" w:hAnsi="Cambria Math" w:cs="Cambria Math"/>
+          <w:sz w:val="22"/>
+          <w:szCs w:val="22"/>
+        </w:rPr>
+        <w:t>𝒙𝟑</w:t>
+      </w:r>
+      <w:r>
+        <w:rPr>
+          <w:rFonts w:hAnsi="宋体" w:cs="Cambria Math"/>
+          <w:sz w:val="22"/>
+          <w:szCs w:val="22"/>
+        </w:rPr>
+        <w:t>+</w:t>
+      </w:r>
+      <w:r>
+        <w:rPr>
+          <w:rFonts w:ascii="Cambria Math" w:hAnsi="Cambria Math" w:cs="Cambria Math"/>
+          <w:sz w:val="22"/>
+          <w:szCs w:val="22"/>
+        </w:rPr>
+        <w:t>𝒙𝟒</w:t>
+      </w:r>
+      <w:r>
+        <w:rPr>
+          <w:rFonts w:hAnsi="宋体" w:cs="Cambria Math"/>
+          <w:sz w:val="22"/>
+          <w:szCs w:val="22"/>
+        </w:rPr>
+        <w:t>+</w:t>
+      </w:r>
+      <w:r>
+        <w:rPr>
+          <w:rFonts w:ascii="MS Mincho" w:eastAsia="MS Mincho" w:hAnsi="MS Mincho" w:cs="MS Mincho" w:hint="eastAsia"/>
+          <w:sz w:val="22"/>
+          <w:szCs w:val="22"/>
+        </w:rPr>
+        <w:t>⋯</w:t>
+      </w:r>
+      <w:r>
+        <w:rPr>
+          <w:rFonts w:hAnsi="宋体" w:cs="Cambria Math"/>
+          <w:sz w:val="22"/>
+          <w:szCs w:val="22"/>
+        </w:rPr>
+        <w:t>)</w:t>
+      </w:r>
+      <w:r>
+        <w:rPr>
+          <w:rFonts w:hAnsi="宋体" w:cs="Cambria Math" w:hint="eastAsia"/>
+          <w:sz w:val="22"/>
+          <w:szCs w:val="22"/>
+        </w:rPr>
+        <w:t>³</w:t>
+      </w:r>
+      <w:r>
+        <w:rPr>
+          <w:rFonts w:hAnsi="宋体" w:cs="Cambria Math"/>
+          <w:sz w:val="22"/>
+          <w:szCs w:val="22"/>
+        </w:rPr>
+        <w:t xml:space="preserve"> </w:t>
+      </w:r>
+      <w:r>
+        <w:rPr>
+          <w:rFonts w:hAnsi="宋体" w:hint="eastAsia"/>
+          <w:sz w:val="22"/>
+          <w:szCs w:val="22"/>
+        </w:rPr>
+        <w:t>展开后</w:t>
+      </w:r>
+      <w:r>
+        <w:rPr>
+          <w:rFonts w:ascii="Cambria Math" w:hAnsi="Cambria Math" w:cs="Cambria Math"/>
+          <w:sz w:val="22"/>
+          <w:szCs w:val="22"/>
+        </w:rPr>
+        <w:t>𝒙𝟏𝟒</w:t>
+      </w:r>
+      <w:r>
+        <w:rPr>
+          <w:rFonts w:hAnsi="宋体" w:hint="eastAsia"/>
+          <w:sz w:val="22"/>
+          <w:szCs w:val="22"/>
+        </w:rPr>
+        <w:t>系数是</w:t>
+      </w:r>
+      <w:r>
+        <w:rPr>
+          <w:rFonts w:hAnsi="宋体" w:cs="Calibri"/>
+          <w:sz w:val="22"/>
+          <w:szCs w:val="22"/>
+        </w:rPr>
+        <w:t>___</w:t>
+      </w:r>
+      <w:r>
+        <w:rPr>
+          <w:rFonts w:hAnsi="宋体" w:cs="Calibri"/>
+          <w:sz w:val="22"/>
+          <w:szCs w:val="22"/>
+          <w:u w:val="single"/>
+        </w:rPr>
+        <w:t>495</w:t>
+      </w:r>
+      <w:r>
+        <w:rPr>
+          <w:rFonts w:hAnsi="宋体" w:cs="Calibri"/>
+          <w:sz w:val="22"/>
+          <w:szCs w:val="22"/>
+        </w:rPr>
+        <w:t>_____</w:t>
+      </w:r>
+    </w:p>
+    <w:p>
+      <w:pPr>
+        <w:pStyle w:val="Default"/>
+        <w:rPr>
+          <w:rFonts w:hAnsi="宋体" w:cs="Calibri"/>
+          <w:sz w:val="22"/>
+          <w:szCs w:val="22"/>
+        </w:rPr>
+      </w:pPr>
+      <w:r>
+        <w:rPr>
+          <w:rFonts w:hAnsi="宋体" w:cs="Calibri"/>
+          <w:sz w:val="22"/>
+          <w:szCs w:val="22"/>
+        </w:rPr>
+        <w:t>4</w:t>
+      </w:r>
+      <w:r>
+        <w:rPr>
+          <w:rFonts w:hAnsi="宋体" w:hint="eastAsia"/>
+          <w:sz w:val="22"/>
+          <w:szCs w:val="22"/>
+        </w:rPr>
+        <w:t>、</w:t>
+      </w:r>
+      <w:r>
+        <w:rPr>
+          <w:rFonts w:hAnsi="宋体"/>
+          <w:sz w:val="22"/>
+          <w:szCs w:val="22"/>
+        </w:rPr>
+        <w:t xml:space="preserve"> </w:t>
+      </w:r>
+      <w:r>
+        <w:rPr>
+          <w:rFonts w:hAnsi="宋体" w:hint="eastAsia"/>
+          <w:sz w:val="22"/>
+          <w:szCs w:val="22"/>
+        </w:rPr>
+        <w:t>如果平面图和它对偶图是同构的，则称此平面图是自对偶的。若</w:t>
+      </w:r>
+      <w:r>
+        <w:rPr>
+          <w:rFonts w:hAnsi="宋体" w:cs="Calibri"/>
+          <w:sz w:val="22"/>
+          <w:szCs w:val="22"/>
+        </w:rPr>
+        <w:t>G</w:t>
+      </w:r>
+      <w:r>
+        <w:rPr>
+          <w:rFonts w:hAnsi="宋体" w:hint="eastAsia"/>
+          <w:sz w:val="22"/>
+          <w:szCs w:val="22"/>
+        </w:rPr>
+        <w:t>是有</w:t>
+      </w:r>
+      <w:r>
+        <w:rPr>
+          <w:rFonts w:hAnsi="宋体" w:cs="Calibri"/>
+          <w:sz w:val="22"/>
+          <w:szCs w:val="22"/>
+        </w:rPr>
+        <w:t>n</w:t>
+      </w:r>
+      <w:r>
+        <w:rPr>
+          <w:rFonts w:hAnsi="宋体" w:hint="eastAsia"/>
+          <w:sz w:val="22"/>
+          <w:szCs w:val="22"/>
+        </w:rPr>
+        <w:t>个顶点，</w:t>
+      </w:r>
+      <w:r>
+        <w:rPr>
+          <w:rFonts w:hAnsi="宋体" w:cs="Calibri"/>
+          <w:sz w:val="22"/>
+          <w:szCs w:val="22"/>
+        </w:rPr>
+        <w:t>m</w:t>
+      </w:r>
+      <w:r>
+        <w:rPr>
+          <w:rFonts w:hAnsi="宋体" w:hint="eastAsia"/>
+          <w:sz w:val="22"/>
+          <w:szCs w:val="22"/>
+        </w:rPr>
+        <w:t>条边的自对偶图，求</w:t>
+      </w:r>
+      <w:r>
+        <w:rPr>
+          <w:rFonts w:hAnsi="宋体" w:cs="Calibri"/>
+          <w:sz w:val="22"/>
+          <w:szCs w:val="22"/>
+        </w:rPr>
+        <w:t>n</w:t>
+      </w:r>
+      <w:r>
+        <w:rPr>
+          <w:rFonts w:hAnsi="宋体" w:hint="eastAsia"/>
+          <w:sz w:val="22"/>
+          <w:szCs w:val="22"/>
+        </w:rPr>
+        <w:t>和</w:t>
+      </w:r>
+      <w:r>
+        <w:rPr>
+          <w:rFonts w:hAnsi="宋体" w:cs="Calibri"/>
+          <w:sz w:val="22"/>
+          <w:szCs w:val="22"/>
+        </w:rPr>
+        <w:t>m</w:t>
+      </w:r>
+      <w:r>
+        <w:rPr>
+          <w:rFonts w:hAnsi="宋体" w:hint="eastAsia"/>
+          <w:sz w:val="22"/>
+          <w:szCs w:val="22"/>
+        </w:rPr>
+        <w:t>满足关系式是</w:t>
+      </w:r>
+      <w:r>
+        <w:rPr>
+          <w:rFonts w:hAnsi="宋体" w:cs="Calibri"/>
+          <w:sz w:val="22"/>
+          <w:szCs w:val="22"/>
+        </w:rPr>
+        <w:t>___</w:t>
+      </w:r>
+      <w:r>
+        <w:rPr>
+          <w:rFonts w:hAnsi="宋体" w:cs="Calibri"/>
+          <w:sz w:val="22"/>
+          <w:szCs w:val="22"/>
+          <w:u w:val="single"/>
+        </w:rPr>
+        <w:t>m=2n-2</w:t>
+      </w:r>
+      <w:r>
+        <w:rPr>
+          <w:rFonts w:hAnsi="宋体" w:cs="Calibri"/>
+          <w:sz w:val="22"/>
+          <w:szCs w:val="22"/>
+        </w:rPr>
         <w:t>_____________</w:t>
       </w:r>
       <w:r>
         <w:rPr>
-          <w:rFonts w:hAnsi="宋体" w:hint="eastAsia"/>
+          <w:rFonts w:hAnsi="宋体" w:cs="Calibri" w:hint="eastAsia"/>
+          <w:sz w:val="22"/>
+          <w:szCs w:val="22"/>
+        </w:rPr>
+        <w:t>（此关系不含有n和m以外的其他变量）</w:t>
+      </w:r>
+    </w:p>
+    <w:p>
+      <w:pPr>
+        <w:pStyle w:val="Default"/>
+        <w:rPr>
+          <w:rFonts w:hAnsi="宋体"/>
+          <w:sz w:val="22"/>
+          <w:szCs w:val="22"/>
+        </w:rPr>
+      </w:pPr>
+      <w:r>
+        <w:rPr>
+          <w:rFonts w:hAnsi="宋体" w:cs="Calibri"/>
+          <w:sz w:val="22"/>
+          <w:szCs w:val="22"/>
+        </w:rPr>
+        <w:t>5</w:t>
+      </w:r>
+      <w:r>
+        <w:rPr>
+          <w:rFonts w:hAnsi="宋体" w:hint="eastAsia"/>
+          <w:sz w:val="22"/>
+          <w:szCs w:val="22"/>
+        </w:rPr>
+        <w:t>、</w:t>
+      </w:r>
+      <w:r>
+        <w:rPr>
+          <w:rFonts w:hAnsi="宋体"/>
+          <w:sz w:val="22"/>
+          <w:szCs w:val="22"/>
+        </w:rPr>
+        <w:t xml:space="preserve"> </w:t>
+      </w:r>
+      <w:r>
+        <w:rPr>
+          <w:rFonts w:hAnsi="宋体" w:hint="eastAsia"/>
+          <w:sz w:val="22"/>
+          <w:szCs w:val="22"/>
+        </w:rPr>
+        <w:t>设图</w:t>
+      </w:r>
+      <w:r>
+        <w:rPr>
+          <w:rFonts w:hAnsi="宋体" w:cs="Calibri"/>
+          <w:sz w:val="22"/>
+          <w:szCs w:val="22"/>
+        </w:rPr>
+        <w:t>G</w:t>
+      </w:r>
+      <w:r>
+        <w:rPr>
+          <w:rFonts w:hAnsi="宋体" w:hint="eastAsia"/>
+          <w:sz w:val="22"/>
+          <w:szCs w:val="22"/>
+        </w:rPr>
+        <w:t>是共有</w:t>
+      </w:r>
+      <w:r>
+        <w:rPr>
+          <w:rFonts w:hAnsi="宋体" w:cs="Calibri"/>
+          <w:sz w:val="22"/>
+          <w:szCs w:val="22"/>
+        </w:rPr>
+        <w:t>10</w:t>
+      </w:r>
+      <w:r>
+        <w:rPr>
+          <w:rFonts w:hAnsi="宋体" w:hint="eastAsia"/>
+          <w:sz w:val="22"/>
+          <w:szCs w:val="22"/>
+        </w:rPr>
+        <w:t>个顶点边数最多的三部图，则</w:t>
+      </w:r>
+      <w:r>
+        <w:rPr>
+          <w:rFonts w:hAnsi="宋体" w:cs="Calibri"/>
+          <w:sz w:val="22"/>
+          <w:szCs w:val="22"/>
+        </w:rPr>
+        <w:t>G</w:t>
+      </w:r>
+      <w:r>
+        <w:rPr>
+          <w:rFonts w:hAnsi="宋体" w:hint="eastAsia"/>
+          <w:sz w:val="22"/>
+          <w:szCs w:val="22"/>
+        </w:rPr>
+        <w:t>有</w:t>
+      </w:r>
+      <w:r>
+        <w:rPr>
+          <w:rFonts w:hAnsi="宋体" w:cs="Calibri"/>
+          <w:sz w:val="22"/>
+          <w:szCs w:val="22"/>
+        </w:rPr>
+        <w:t>___</w:t>
+      </w:r>
+      <w:r>
+        <w:rPr>
+          <w:rFonts w:hAnsi="宋体" w:cs="Calibri"/>
+          <w:sz w:val="22"/>
+          <w:szCs w:val="22"/>
+          <w:u w:val="single"/>
+        </w:rPr>
+        <w:t>_</w:t>
+      </w:r>
+      <w:r>
+        <w:rPr>
+          <w:rFonts w:hAnsi="宋体" w:cs="Calibri"/>
+          <w:sz w:val="22"/>
+          <w:szCs w:val="22"/>
+          <w:u w:val="single"/>
+        </w:rPr>
+        <w:t>24</w:t>
+      </w:r>
+      <w:r>
+        <w:rPr>
+          <w:rFonts w:hAnsi="宋体" w:cs="Calibri"/>
+          <w:sz w:val="22"/>
+          <w:szCs w:val="22"/>
+        </w:rPr>
+        <w:t>_________</w:t>
+      </w:r>
+      <w:r>
+        <w:rPr>
+          <w:rFonts w:hAnsi="宋体" w:hint="eastAsia"/>
+          <w:sz w:val="22"/>
+          <w:szCs w:val="22"/>
+        </w:rPr>
+        <w:t>条边。</w:t>
+      </w:r>
+    </w:p>
+    <w:p>
+      <w:pPr>
+        <w:pStyle w:val="Default"/>
+        <w:rPr>
+          <w:rFonts w:hAnsi="宋体"/>
+          <w:sz w:val="22"/>
+          <w:szCs w:val="22"/>
+        </w:rPr>
+      </w:pPr>
+      <w:r>
+        <w:rPr>
+          <w:rFonts w:hAnsi="宋体" w:cs="Calibri"/>
+          <w:sz w:val="22"/>
+          <w:szCs w:val="22"/>
+        </w:rPr>
+        <w:t>6</w:t>
+      </w:r>
+      <w:r>
+        <w:rPr>
+          <w:rFonts w:hAnsi="宋体" w:hint="eastAsia"/>
+          <w:sz w:val="22"/>
+          <w:szCs w:val="22"/>
+        </w:rPr>
+        <w:t>、</w:t>
+      </w:r>
+      <w:r>
+        <w:rPr>
+          <w:rFonts w:hAnsi="宋体"/>
+          <w:sz w:val="22"/>
+          <w:szCs w:val="22"/>
+        </w:rPr>
+        <w:t xml:space="preserve"> </w:t>
+      </w:r>
+      <w:r>
+        <w:rPr>
+          <w:rFonts w:hAnsi="宋体" w:hint="eastAsia"/>
+          <w:sz w:val="22"/>
+          <w:szCs w:val="22"/>
+        </w:rPr>
+        <w:t>有六对夫妇坐在一个圆桌旁，其中通过转圈得到的坐法视为相同的坐法，</w:t>
+      </w:r>
+      <w:r>
+        <w:rPr>
+          <w:rFonts w:ascii="Cambria Math" w:hAnsi="Cambria Math" w:cs="Cambria Math"/>
+          <w:sz w:val="22"/>
+          <w:szCs w:val="22"/>
+        </w:rPr>
+        <w:t>𝑺𝒊</w:t>
+      </w:r>
+      <w:r>
+        <w:rPr>
+          <w:rFonts w:hAnsi="宋体" w:hint="eastAsia"/>
+          <w:sz w:val="22"/>
+          <w:szCs w:val="22"/>
+        </w:rPr>
+        <w:t>表示</w:t>
+      </w:r>
+      <w:r>
+        <w:rPr>
+          <w:rFonts w:hAnsi="宋体" w:cs="Calibri"/>
+          <w:sz w:val="22"/>
+          <w:szCs w:val="22"/>
+        </w:rPr>
+        <w:t>i</w:t>
+      </w:r>
+      <w:r>
+        <w:rPr>
+          <w:rFonts w:hAnsi="宋体" w:hint="eastAsia"/>
+          <w:sz w:val="22"/>
+          <w:szCs w:val="22"/>
+        </w:rPr>
+        <w:t>对夫妇坐一起，则同时满足</w:t>
+      </w:r>
+      <w:r>
+        <w:rPr>
+          <w:rFonts w:ascii="Cambria Math" w:hAnsi="Cambria Math" w:cs="Cambria Math"/>
+          <w:sz w:val="22"/>
+          <w:szCs w:val="22"/>
+        </w:rPr>
+        <w:t>𝑺𝟏</w:t>
+      </w:r>
+      <w:r>
+        <w:rPr>
+          <w:rFonts w:hAnsi="宋体" w:cs="Cambria Math" w:hint="eastAsia"/>
           <w:sz w:val="22"/>
           <w:szCs w:val="22"/>
         </w:rPr>
@@ -479,33 +1794,39 @@
       </w:r>
       <w:r>
         <w:rPr>
-          <w:rFonts w:hAnsi="宋体" w:cs="Calibri"/>
-          <w:sz w:val="22"/>
-          <w:szCs w:val="22"/>
-        </w:rPr>
-        <w:t>A-P(</w:t>
-      </w:r>
-      <w:r>
-        <w:rPr>
-          <w:rFonts w:ascii="MS Mincho" w:eastAsia="MS Mincho" w:hAnsi="MS Mincho" w:cs="MS Mincho" w:hint="eastAsia"/>
-          <w:sz w:val="22"/>
-          <w:szCs w:val="22"/>
-        </w:rPr>
-        <w:t>∅</w:t>
-      </w:r>
-      <w:r>
-        <w:rPr>
-          <w:rFonts w:hAnsi="宋体" w:cs="Calibri"/>
-          <w:sz w:val="22"/>
-          <w:szCs w:val="22"/>
-        </w:rPr>
-        <w:t>)=______</w:t>
-      </w:r>
-      <w:r>
-        <w:rPr>
-          <w:rFonts w:hAnsi="宋体" w:cs="Calibri"/>
-          <w:b/>
-          <w:bCs/>
+          <w:rFonts w:ascii="Cambria Math" w:hAnsi="Cambria Math" w:cs="Cambria Math"/>
+          <w:sz w:val="22"/>
+          <w:szCs w:val="22"/>
+        </w:rPr>
+        <w:t>𝑺𝟑</w:t>
+      </w:r>
+      <w:r>
+        <w:rPr>
+          <w:rFonts w:hAnsi="宋体" w:cs="Cambria Math" w:hint="eastAsia"/>
+          <w:sz w:val="22"/>
+          <w:szCs w:val="22"/>
+        </w:rPr>
+        <w:t>和</w:t>
+      </w:r>
+      <w:r>
+        <w:rPr>
+          <w:rFonts w:ascii="Cambria Math" w:hAnsi="Cambria Math" w:cs="Cambria Math"/>
+          <w:sz w:val="22"/>
+          <w:szCs w:val="22"/>
+        </w:rPr>
+        <w:t>𝑺𝟔</w:t>
+      </w:r>
+      <w:r>
+        <w:rPr>
+          <w:rFonts w:hAnsi="宋体" w:hint="eastAsia"/>
+          <w:sz w:val="22"/>
+          <w:szCs w:val="22"/>
+        </w:rPr>
+        <w:t>的坐法有</w:t>
+      </w:r>
+      <w:r>
+        <w:rPr>
+          <w:rFonts w:hAnsi="宋体" w:cs="Calibri"/>
           <w:sz w:val="22"/>
           <w:szCs w:val="22"/>
           <w:u w:val="single"/>
@@ -514,12 +1835,12 @@
       </w:r>
       <w:r>
         <w:rPr>
-          <w:rFonts w:ascii="MS Mincho" w:eastAsia="MS Mincho" w:hAnsi="MS Mincho" w:cs="MS Mincho" w:hint="eastAsia"/>
+          <w:rFonts w:hAnsi="宋体" w:cs="Calibri"/>
           <w:sz w:val="22"/>
           <w:szCs w:val="22"/>
           <w:u w:val="single"/>
         </w:rPr>
-        <w:t>∅</w:t>
+        <w:t xml:space="preserve">   </w:t>
       </w:r>
       <w:r>
         <w:rPr>
@@ -528,369 +1849,7 @@
           <w:szCs w:val="22"/>
           <w:u w:val="single"/>
         </w:rPr>
-        <w:t>_</w:t>
-      </w:r>
-      <w:r>
-        <w:rPr>
-          <w:rFonts w:hAnsi="宋体" w:cs="Calibri"/>
-          <w:b/>
-          <w:bCs/>
-          <w:sz w:val="22"/>
-          <w:szCs w:val="22"/>
-          <w:u w:val="single"/>
-        </w:rPr>
-        <w:t>__</w:t>
-      </w:r>
-      <w:r>
-        <w:rPr>
-          <w:rFonts w:hAnsi="宋体" w:cs="Calibri"/>
-          <w:sz w:val="22"/>
-          <w:szCs w:val="22"/>
-        </w:rPr>
-        <w:t>_______</w:t>
-      </w:r>
-      <w:r>
-        <w:rPr>
-          <w:rFonts w:hAnsi="宋体" w:hint="eastAsia"/>
-          <w:sz w:val="22"/>
-          <w:szCs w:val="22"/>
-        </w:rPr>
-        <w:t>，</w:t>
-      </w:r>
-      <w:r>
-        <w:rPr>
-          <w:rFonts w:hAnsi="宋体" w:cs="Calibri"/>
-          <w:sz w:val="22"/>
-          <w:szCs w:val="22"/>
-        </w:rPr>
-        <w:t>P(A)-{</w:t>
-      </w:r>
-      <w:r>
-        <w:rPr>
-          <w:rFonts w:ascii="MS Mincho" w:eastAsia="MS Mincho" w:hAnsi="MS Mincho" w:cs="MS Mincho" w:hint="eastAsia"/>
-          <w:sz w:val="22"/>
-          <w:szCs w:val="22"/>
-        </w:rPr>
-        <w:t>∅</w:t>
-      </w:r>
-      <w:r>
-        <w:rPr>
-          <w:rFonts w:hAnsi="宋体" w:cs="Calibri"/>
-          <w:sz w:val="22"/>
-          <w:szCs w:val="22"/>
-        </w:rPr>
-        <w:t>}=</w:t>
-      </w:r>
-      <w:r>
-        <w:rPr>
-          <w:rFonts w:hAnsi="宋体" w:cs="Calibri"/>
-          <w:sz w:val="22"/>
-          <w:szCs w:val="22"/>
-          <w:u w:val="single"/>
-        </w:rPr>
-        <w:t>_</w:t>
-      </w:r>
-      <w:r>
-        <w:rPr>
-          <w:rFonts w:hAnsi="宋体" w:cs="Calibri"/>
-          <w:sz w:val="22"/>
-          <w:szCs w:val="22"/>
-          <w:u w:val="single"/>
-        </w:rPr>
-        <w:t>{</w:t>
-      </w:r>
-      <w:r>
-        <w:rPr>
-          <w:rFonts w:ascii="MS Mincho" w:eastAsia="MS Mincho" w:hAnsi="MS Mincho" w:cs="MS Mincho" w:hint="eastAsia"/>
-          <w:sz w:val="22"/>
-          <w:szCs w:val="22"/>
-          <w:u w:val="single"/>
-        </w:rPr>
-        <w:t>∅</w:t>
-      </w:r>
-      <w:r>
-        <w:rPr>
-          <w:rFonts w:hAnsi="宋体" w:hint="eastAsia"/>
-          <w:sz w:val="22"/>
-          <w:szCs w:val="22"/>
-          <w:u w:val="single"/>
-        </w:rPr>
-        <w:t>，{</w:t>
-      </w:r>
-      <w:r>
-        <w:rPr>
-          <w:rFonts w:hAnsi="宋体" w:cs="Calibri"/>
-          <w:sz w:val="22"/>
-          <w:szCs w:val="22"/>
-          <w:u w:val="single"/>
-        </w:rPr>
-        <w:t>{</w:t>
-      </w:r>
-      <w:r>
-        <w:rPr>
-          <w:rFonts w:ascii="MS Mincho" w:eastAsia="MS Mincho" w:hAnsi="MS Mincho" w:cs="MS Mincho" w:hint="eastAsia"/>
-          <w:sz w:val="22"/>
-          <w:szCs w:val="22"/>
-          <w:u w:val="single"/>
-        </w:rPr>
-        <w:t>∅</w:t>
-      </w:r>
-      <w:r>
-        <w:rPr>
-          <w:rFonts w:hAnsi="宋体" w:cs="Calibri"/>
-          <w:sz w:val="22"/>
-          <w:szCs w:val="22"/>
-          <w:u w:val="single"/>
-        </w:rPr>
-        <w:t>}</w:t>
-      </w:r>
-      <w:r>
-        <w:rPr>
-          <w:rFonts w:hAnsi="宋体" w:cs="Calibri" w:hint="eastAsia"/>
-          <w:sz w:val="22"/>
-          <w:szCs w:val="22"/>
-          <w:u w:val="single"/>
-        </w:rPr>
-        <w:t>}，{</w:t>
-      </w:r>
-      <w:r>
-        <w:rPr>
-          <w:rFonts w:ascii="MS Mincho" w:eastAsia="MS Mincho" w:hAnsi="MS Mincho" w:cs="MS Mincho" w:hint="eastAsia"/>
-          <w:sz w:val="22"/>
-          <w:szCs w:val="22"/>
-          <w:u w:val="single"/>
-        </w:rPr>
-        <w:t>∅</w:t>
-      </w:r>
-      <w:r>
-        <w:rPr>
-          <w:rFonts w:hAnsi="宋体" w:hint="eastAsia"/>
-          <w:sz w:val="22"/>
-          <w:szCs w:val="22"/>
-          <w:u w:val="single"/>
-        </w:rPr>
-        <w:t>，</w:t>
-      </w:r>
-      <w:r>
-        <w:rPr>
-          <w:rFonts w:hAnsi="宋体" w:cs="Calibri"/>
-          <w:sz w:val="22"/>
-          <w:szCs w:val="22"/>
-          <w:u w:val="single"/>
-        </w:rPr>
-        <w:t>{</w:t>
-      </w:r>
-      <w:r>
-        <w:rPr>
-          <w:rFonts w:ascii="MS Mincho" w:eastAsia="MS Mincho" w:hAnsi="MS Mincho" w:cs="MS Mincho" w:hint="eastAsia"/>
-          <w:sz w:val="22"/>
-          <w:szCs w:val="22"/>
-          <w:u w:val="single"/>
-        </w:rPr>
-        <w:t>∅</w:t>
-      </w:r>
-      <w:r>
-        <w:rPr>
-          <w:rFonts w:hAnsi="宋体" w:cs="Calibri"/>
-          <w:sz w:val="22"/>
-          <w:szCs w:val="22"/>
-          <w:u w:val="single"/>
-        </w:rPr>
-        <w:t>}</w:t>
-      </w:r>
-      <w:r>
-        <w:rPr>
-          <w:rFonts w:hAnsi="宋体" w:cs="Calibri" w:hint="eastAsia"/>
-          <w:sz w:val="22"/>
-          <w:szCs w:val="22"/>
-          <w:u w:val="single"/>
-        </w:rPr>
-        <w:t>}</w:t>
-      </w:r>
-      <w:r>
-        <w:rPr>
-          <w:rFonts w:hAnsi="宋体" w:cs="Calibri"/>
-          <w:sz w:val="22"/>
-          <w:szCs w:val="22"/>
-          <w:u w:val="single"/>
-        </w:rPr>
-        <w:t>}</w:t>
-      </w:r>
-      <w:r>
-        <w:rPr>
-          <w:rFonts w:hAnsi="宋体" w:cs="Calibri"/>
-          <w:sz w:val="22"/>
-          <w:szCs w:val="22"/>
-          <w:u w:val="single"/>
-        </w:rPr>
-        <w:t>_</w:t>
-      </w:r>
-      <w:r>
-        <w:rPr>
-          <w:rFonts w:hAnsi="宋体" w:hint="eastAsia"/>
-          <w:sz w:val="22"/>
-          <w:szCs w:val="22"/>
-        </w:rPr>
-        <w:t>，</w:t>
-      </w:r>
-      <w:r>
-        <w:rPr>
-          <w:rFonts w:hAnsi="宋体" w:cs="Calibri"/>
-          <w:sz w:val="22"/>
-          <w:szCs w:val="22"/>
-        </w:rPr>
-        <w:t>P(A)</w:t>
-      </w:r>
-      <w:r>
-        <w:rPr>
-          <w:rFonts w:hAnsi="宋体" w:hint="eastAsia"/>
-          <w:sz w:val="22"/>
-          <w:szCs w:val="22"/>
-        </w:rPr>
-        <w:t>⊕</w:t>
-      </w:r>
-      <w:r>
-        <w:rPr>
-          <w:rFonts w:hAnsi="宋体" w:cs="Calibri"/>
-          <w:sz w:val="22"/>
-          <w:szCs w:val="22"/>
-        </w:rPr>
-        <w:t>A</w:t>
-      </w:r>
-      <w:r>
-        <w:rPr>
-          <w:rFonts w:hAnsi="宋体" w:cs="Calibri"/>
-          <w:sz w:val="22"/>
-          <w:szCs w:val="22"/>
-          <w:u w:val="single"/>
-        </w:rPr>
-        <w:t>=_</w:t>
-      </w:r>
-      <w:r>
-        <w:rPr>
-          <w:rFonts w:hAnsi="宋体" w:cs="Calibri"/>
-          <w:sz w:val="22"/>
-          <w:szCs w:val="22"/>
-          <w:u w:val="single"/>
-        </w:rPr>
-        <w:t>{</w:t>
-      </w:r>
-      <w:r>
-        <w:rPr>
-          <w:rFonts w:hAnsi="宋体" w:cs="Calibri"/>
-          <w:sz w:val="22"/>
-          <w:szCs w:val="22"/>
-          <w:u w:val="single"/>
-        </w:rPr>
-        <w:t>{{</w:t>
-      </w:r>
-      <w:r>
-        <w:rPr>
-          <w:rFonts w:ascii="MS Mincho" w:eastAsia="MS Mincho" w:hAnsi="MS Mincho" w:cs="MS Mincho" w:hint="eastAsia"/>
-          <w:sz w:val="22"/>
-          <w:szCs w:val="22"/>
-          <w:u w:val="single"/>
-        </w:rPr>
-        <w:t>∅</w:t>
-      </w:r>
-      <w:r>
-        <w:rPr>
-          <w:rFonts w:ascii="MS Mincho" w:eastAsiaTheme="minorEastAsia" w:hAnsi="MS Mincho" w:cs="MS Mincho" w:hint="eastAsia"/>
-          <w:sz w:val="22"/>
-          <w:szCs w:val="22"/>
-          <w:u w:val="single"/>
-        </w:rPr>
-        <w:t>}</w:t>
-      </w:r>
-      <w:r>
-        <w:rPr>
-          <w:rFonts w:ascii="MS Mincho" w:eastAsiaTheme="minorEastAsia" w:hAnsi="MS Mincho" w:cs="MS Mincho"/>
-          <w:sz w:val="22"/>
-          <w:szCs w:val="22"/>
-          <w:u w:val="single"/>
-        </w:rPr>
-        <w:t>}</w:t>
-      </w:r>
-      <w:r>
-        <w:rPr>
-          <w:rFonts w:hAnsi="宋体" w:hint="eastAsia"/>
-          <w:sz w:val="22"/>
-          <w:szCs w:val="22"/>
-          <w:u w:val="single"/>
-        </w:rPr>
-        <w:t>，</w:t>
-      </w:r>
-      <w:r>
-        <w:rPr>
-          <w:rFonts w:hAnsi="宋体" w:cs="Calibri"/>
-          <w:sz w:val="22"/>
-          <w:szCs w:val="22"/>
-          <w:u w:val="single"/>
-        </w:rPr>
-        <w:t>{</w:t>
-      </w:r>
-      <w:r>
-        <w:rPr>
-          <w:rFonts w:ascii="MS Mincho" w:eastAsia="MS Mincho" w:hAnsi="MS Mincho" w:cs="MS Mincho" w:hint="eastAsia"/>
-          <w:sz w:val="22"/>
-          <w:szCs w:val="22"/>
-          <w:u w:val="single"/>
-        </w:rPr>
-        <w:t>∅</w:t>
-      </w:r>
-      <w:r>
-        <w:rPr>
-          <w:rFonts w:hAnsi="宋体" w:hint="eastAsia"/>
-          <w:sz w:val="22"/>
-          <w:szCs w:val="22"/>
-          <w:u w:val="single"/>
-        </w:rPr>
-        <w:t>，</w:t>
-      </w:r>
-      <w:r>
-        <w:rPr>
-          <w:rFonts w:hAnsi="宋体" w:cs="Calibri"/>
-          <w:sz w:val="22"/>
-          <w:szCs w:val="22"/>
-          <w:u w:val="single"/>
-        </w:rPr>
-        <w:t>{</w:t>
-      </w:r>
-      <w:r>
-        <w:rPr>
-          <w:rFonts w:ascii="MS Mincho" w:eastAsia="MS Mincho" w:hAnsi="MS Mincho" w:cs="MS Mincho" w:hint="eastAsia"/>
-          <w:sz w:val="22"/>
-          <w:szCs w:val="22"/>
-          <w:u w:val="single"/>
-        </w:rPr>
-        <w:t>∅</w:t>
-      </w:r>
-      <w:r>
-        <w:rPr>
-          <w:rFonts w:hAnsi="宋体" w:cs="Calibri"/>
-          <w:sz w:val="22"/>
-          <w:szCs w:val="22"/>
-          <w:u w:val="single"/>
-        </w:rPr>
-        <w:t>}}</w:t>
-      </w:r>
-      <w:r>
-        <w:rPr>
-          <w:rFonts w:hAnsi="宋体" w:cs="Calibri"/>
-          <w:sz w:val="22"/>
-          <w:szCs w:val="22"/>
-          <w:u w:val="single"/>
-        </w:rPr>
-        <w:t>}</w:t>
-      </w:r>
-      <w:r>
-        <w:rPr>
-          <w:rFonts w:hAnsi="宋体" w:cs="Calibri"/>
-          <w:sz w:val="22"/>
-          <w:szCs w:val="22"/>
-          <w:u w:val="single"/>
-        </w:rPr>
-        <w:t>_</w:t>
+        <w:t>8*8!</w:t>
       </w:r>
       <w:r>
         <w:rPr>
@@ -899,1020 +1858,6 @@
           <w:szCs w:val="22"/>
         </w:rPr>
         <w:t>___</w:t>
-      </w:r>
-      <w:r>
-        <w:rPr>
-          <w:rFonts w:hAnsi="宋体" w:cs="Calibri" w:hint="eastAsia"/>
-          <w:sz w:val="22"/>
-          <w:szCs w:val="22"/>
-        </w:rPr>
-        <w:t>.（其中</w:t>
-      </w:r>
-      <w:r>
-        <w:rPr>
-          <w:rFonts w:hAnsi="宋体" w:cs="Calibri"/>
-          <w:sz w:val="22"/>
-          <w:szCs w:val="22"/>
-        </w:rPr>
-        <w:t>P(A)</w:t>
-      </w:r>
-      <w:r>
-        <w:rPr>
-          <w:rFonts w:hAnsi="宋体" w:hint="eastAsia"/>
-          <w:sz w:val="22"/>
-          <w:szCs w:val="22"/>
-        </w:rPr>
-        <w:t>表示</w:t>
-      </w:r>
-      <w:r>
-        <w:rPr>
-          <w:rFonts w:hAnsi="宋体" w:cs="Calibri"/>
-          <w:sz w:val="22"/>
-          <w:szCs w:val="22"/>
-        </w:rPr>
-        <w:t>A</w:t>
-      </w:r>
-      <w:r>
-        <w:rPr>
-          <w:rFonts w:hAnsi="宋体" w:hint="eastAsia"/>
-          <w:sz w:val="22"/>
-          <w:szCs w:val="22"/>
-        </w:rPr>
-        <w:t>的幂集</w:t>
-      </w:r>
-      <w:r>
-        <w:rPr>
-          <w:rFonts w:hAnsi="宋体" w:cs="Calibri" w:hint="eastAsia"/>
-          <w:sz w:val="22"/>
-          <w:szCs w:val="22"/>
-        </w:rPr>
-        <w:t>）</w:t>
-      </w:r>
-    </w:p>
-    <w:p>
-      <w:pPr>
-        <w:pStyle w:val="Default"/>
-        <w:rPr>
-          <w:rFonts w:hAnsi="宋体"/>
-          <w:sz w:val="22"/>
-          <w:szCs w:val="22"/>
-        </w:rPr>
-      </w:pPr>
-      <w:r>
-        <w:rPr>
-          <w:rFonts w:hAnsi="宋体" w:cs="Calibri"/>
-          <w:sz w:val="22"/>
-          <w:szCs w:val="22"/>
-        </w:rPr>
-        <w:t>2</w:t>
-      </w:r>
-      <w:r>
-        <w:rPr>
-          <w:rFonts w:hAnsi="宋体" w:hint="eastAsia"/>
-          <w:sz w:val="22"/>
-          <w:szCs w:val="22"/>
-        </w:rPr>
-        <w:t>、</w:t>
-      </w:r>
-      <w:r>
-        <w:rPr>
-          <w:rFonts w:hAnsi="宋体"/>
-          <w:sz w:val="22"/>
-          <w:szCs w:val="22"/>
-        </w:rPr>
-        <w:t xml:space="preserve"> </w:t>
-      </w:r>
-      <w:r>
-        <w:rPr>
-          <w:rFonts w:hAnsi="宋体" w:hint="eastAsia"/>
-          <w:sz w:val="22"/>
-          <w:szCs w:val="22"/>
-        </w:rPr>
-        <w:t>按照无穷公理表示的自然数以及连续统假设，用最简洁的形式写出下列计算结果，其中N</w:t>
-      </w:r>
-      <w:r>
-        <w:rPr>
-          <w:rFonts w:hAnsi="宋体" w:cs="Calibri" w:hint="eastAsia"/>
-          <w:sz w:val="22"/>
-          <w:szCs w:val="22"/>
-        </w:rPr>
-        <w:t>表示</w:t>
-      </w:r>
-      <w:r>
-        <w:rPr>
-          <w:rFonts w:hAnsi="宋体" w:hint="eastAsia"/>
-          <w:sz w:val="22"/>
-          <w:szCs w:val="22"/>
-        </w:rPr>
-        <w:t>自然数集合，</w:t>
-      </w:r>
-      <w:r>
-        <w:rPr>
-          <w:rFonts w:hAnsi="宋体" w:cs="Calibri"/>
-          <w:sz w:val="22"/>
-          <w:szCs w:val="22"/>
-        </w:rPr>
-        <w:t>R</w:t>
-      </w:r>
-      <w:r>
-        <w:rPr>
-          <w:rFonts w:hAnsi="宋体" w:cs="Calibri" w:hint="eastAsia"/>
-          <w:sz w:val="22"/>
-          <w:szCs w:val="22"/>
-        </w:rPr>
-        <w:t>表示</w:t>
-      </w:r>
-      <w:r>
-        <w:rPr>
-          <w:rFonts w:hAnsi="宋体" w:hint="eastAsia"/>
-          <w:sz w:val="22"/>
-          <w:szCs w:val="22"/>
-        </w:rPr>
-        <w:t>实数集合。</w:t>
-      </w:r>
-    </w:p>
-    <w:p>
-      <w:pPr>
-        <w:pStyle w:val="Default"/>
-        <w:rPr>
-          <w:rFonts w:hAnsi="宋体"/>
-          <w:sz w:val="22"/>
-          <w:szCs w:val="22"/>
-        </w:rPr>
-      </w:pPr>
-    </w:p>
-    <w:p>
-      <w:pPr>
-        <w:pStyle w:val="Default"/>
-        <w:rPr>
-          <w:rFonts w:hAnsi="宋体" w:cs="Calibri"/>
-          <w:sz w:val="22"/>
-          <w:szCs w:val="22"/>
-        </w:rPr>
-      </w:pPr>
-      <w:r>
-        <w:rPr>
-          <w:rFonts w:hAnsi="宋体" w:cs="Cambria Math"/>
-          <w:sz w:val="22"/>
-          <w:szCs w:val="22"/>
-        </w:rPr>
-        <w:t>∩</w:t>
-      </w:r>
-      <w:r>
-        <w:rPr>
-          <w:rFonts w:hAnsi="宋体" w:cs="Calibri"/>
-          <w:sz w:val="22"/>
-          <w:szCs w:val="22"/>
-        </w:rPr>
-        <w:t>30=________________</w:t>
-      </w:r>
-      <w:r>
-        <w:rPr>
-          <w:rFonts w:hAnsi="宋体" w:hint="eastAsia"/>
-          <w:sz w:val="22"/>
-          <w:szCs w:val="22"/>
-        </w:rPr>
-        <w:t>，</w:t>
-      </w:r>
-      <w:proofErr w:type="gramStart"/>
-      <w:r>
-        <w:rPr>
-          <w:rFonts w:hAnsi="宋体" w:cs="Cambria Math"/>
-          <w:sz w:val="22"/>
-          <w:szCs w:val="22"/>
-        </w:rPr>
-        <w:t>∩</w:t>
-      </w:r>
-      <w:r>
-        <w:rPr>
-          <w:rFonts w:hAnsi="宋体" w:cs="Calibri"/>
-          <w:sz w:val="22"/>
-          <w:szCs w:val="22"/>
-        </w:rPr>
-        <w:t>{</w:t>
-      </w:r>
-      <w:proofErr w:type="gramEnd"/>
-      <w:r>
-        <w:rPr>
-          <w:rFonts w:hAnsi="宋体" w:cs="Calibri"/>
-          <w:sz w:val="22"/>
-          <w:szCs w:val="22"/>
-        </w:rPr>
-        <w:t>18,27}= ________________</w:t>
-      </w:r>
-      <w:r>
-        <w:rPr>
-          <w:rFonts w:hAnsi="宋体" w:hint="eastAsia"/>
-          <w:sz w:val="22"/>
-          <w:szCs w:val="22"/>
-        </w:rPr>
-        <w:t>，</w:t>
-      </w:r>
-      <w:r>
-        <w:rPr>
-          <w:rFonts w:hAnsi="宋体" w:cs="Calibri"/>
-          <w:sz w:val="22"/>
-          <w:szCs w:val="22"/>
-        </w:rPr>
-        <w:t>|</w:t>
-      </w:r>
-      <w:r>
-        <w:rPr>
-          <w:rFonts w:ascii="Cambria Math" w:hAnsi="Cambria Math" w:cs="Cambria Math"/>
-          <w:sz w:val="22"/>
-          <w:szCs w:val="22"/>
-        </w:rPr>
-        <w:t>𝐍𝐍</w:t>
-      </w:r>
-      <w:r>
-        <w:rPr>
-          <w:rFonts w:hAnsi="宋体" w:cs="Calibri"/>
-          <w:sz w:val="22"/>
-          <w:szCs w:val="22"/>
-        </w:rPr>
-        <w:t>|= ________________</w:t>
-      </w:r>
-      <w:r>
-        <w:rPr>
-          <w:rFonts w:hAnsi="宋体" w:hint="eastAsia"/>
-          <w:sz w:val="22"/>
-          <w:szCs w:val="22"/>
-        </w:rPr>
-        <w:t>，</w:t>
-      </w:r>
-      <w:r>
-        <w:rPr>
-          <w:rFonts w:hAnsi="宋体" w:cs="Calibri"/>
-          <w:sz w:val="22"/>
-          <w:szCs w:val="22"/>
-        </w:rPr>
-        <w:t>|</w:t>
-      </w:r>
-      <w:r>
-        <w:rPr>
-          <w:rFonts w:ascii="Cambria Math" w:hAnsi="Cambria Math" w:cs="Cambria Math"/>
-          <w:sz w:val="22"/>
-          <w:szCs w:val="22"/>
-        </w:rPr>
-        <w:t>𝑹𝑹</w:t>
-      </w:r>
-      <w:r>
-        <w:rPr>
-          <w:rFonts w:hAnsi="宋体" w:cs="Calibri"/>
-          <w:sz w:val="22"/>
-          <w:szCs w:val="22"/>
-        </w:rPr>
-        <w:t>|=________________</w:t>
-      </w:r>
-    </w:p>
-    <w:p>
-      <w:pPr>
-        <w:pStyle w:val="Default"/>
-        <w:rPr>
-          <w:rFonts w:hAnsi="宋体" w:cs="Calibri"/>
-          <w:sz w:val="22"/>
-          <w:szCs w:val="22"/>
-        </w:rPr>
-      </w:pPr>
-      <w:r>
-        <w:rPr>
-          <w:rFonts w:hAnsi="宋体" w:cs="Calibri"/>
-          <w:sz w:val="22"/>
-          <w:szCs w:val="22"/>
-        </w:rPr>
-        <w:t>3</w:t>
-      </w:r>
-      <w:r>
-        <w:rPr>
-          <w:rFonts w:hAnsi="宋体" w:hint="eastAsia"/>
-          <w:sz w:val="22"/>
-          <w:szCs w:val="22"/>
-        </w:rPr>
-        <w:t>、</w:t>
-      </w:r>
-      <w:r>
-        <w:rPr>
-          <w:rFonts w:hAnsi="宋体"/>
-          <w:sz w:val="22"/>
-          <w:szCs w:val="22"/>
-        </w:rPr>
-        <w:t xml:space="preserve"> </w:t>
-      </w:r>
-      <w:r>
-        <w:rPr>
-          <w:rFonts w:hAnsi="宋体" w:hint="eastAsia"/>
-          <w:sz w:val="22"/>
-          <w:szCs w:val="22"/>
-        </w:rPr>
-        <w:t>将函数</w:t>
-      </w:r>
-      <w:r>
-        <w:rPr>
-          <w:rFonts w:hAnsi="宋体" w:cs="Calibri"/>
-          <w:sz w:val="22"/>
-          <w:szCs w:val="22"/>
-        </w:rPr>
-        <w:t>f(x)=</w:t>
-      </w:r>
-      <w:r>
-        <w:rPr>
-          <w:rFonts w:hAnsi="宋体" w:cs="Cambria Math"/>
-          <w:sz w:val="22"/>
-          <w:szCs w:val="22"/>
-        </w:rPr>
-        <w:t>(</w:t>
-      </w:r>
-      <w:r>
-        <w:rPr>
-          <w:rFonts w:ascii="Cambria Math" w:hAnsi="Cambria Math" w:cs="Cambria Math"/>
-          <w:sz w:val="22"/>
-          <w:szCs w:val="22"/>
-        </w:rPr>
-        <w:t>𝟏</w:t>
-      </w:r>
-      <w:r>
-        <w:rPr>
-          <w:rFonts w:hAnsi="宋体" w:cs="Cambria Math"/>
-          <w:sz w:val="22"/>
-          <w:szCs w:val="22"/>
-        </w:rPr>
-        <w:t>+</w:t>
-      </w:r>
-      <w:r>
-        <w:rPr>
-          <w:rFonts w:ascii="Cambria Math" w:hAnsi="Cambria Math" w:cs="Cambria Math"/>
-          <w:sz w:val="22"/>
-          <w:szCs w:val="22"/>
-        </w:rPr>
-        <w:t>𝒙</w:t>
-      </w:r>
-      <w:r>
-        <w:rPr>
-          <w:rFonts w:hAnsi="宋体" w:cs="Cambria Math"/>
-          <w:sz w:val="22"/>
-          <w:szCs w:val="22"/>
-        </w:rPr>
-        <w:t>+</w:t>
-      </w:r>
-      <w:r>
-        <w:rPr>
-          <w:rFonts w:ascii="Cambria Math" w:hAnsi="Cambria Math" w:cs="Cambria Math"/>
-          <w:sz w:val="22"/>
-          <w:szCs w:val="22"/>
-        </w:rPr>
-        <w:t>𝒙𝟐</w:t>
-      </w:r>
-      <w:r>
-        <w:rPr>
-          <w:rFonts w:hAnsi="宋体" w:cs="Cambria Math"/>
-          <w:sz w:val="22"/>
-          <w:szCs w:val="22"/>
-        </w:rPr>
-        <w:t>+</w:t>
-      </w:r>
-      <w:r>
-        <w:rPr>
-          <w:rFonts w:ascii="Cambria Math" w:hAnsi="Cambria Math" w:cs="Cambria Math"/>
-          <w:sz w:val="22"/>
-          <w:szCs w:val="22"/>
-        </w:rPr>
-        <w:t>𝒙𝟑</w:t>
-      </w:r>
-      <w:r>
-        <w:rPr>
-          <w:rFonts w:hAnsi="宋体" w:cs="Cambria Math"/>
-          <w:sz w:val="22"/>
-          <w:szCs w:val="22"/>
-        </w:rPr>
-        <w:t>+</w:t>
-      </w:r>
-      <w:proofErr w:type="gramStart"/>
-      <w:r>
-        <w:rPr>
-          <w:rFonts w:ascii="MS Mincho" w:eastAsia="MS Mincho" w:hAnsi="MS Mincho" w:cs="MS Mincho" w:hint="eastAsia"/>
-          <w:sz w:val="22"/>
-          <w:szCs w:val="22"/>
-        </w:rPr>
-        <w:t>⋯</w:t>
-      </w:r>
-      <w:r>
-        <w:rPr>
-          <w:rFonts w:hAnsi="宋体" w:cs="Cambria Math"/>
-          <w:sz w:val="22"/>
-          <w:szCs w:val="22"/>
-        </w:rPr>
-        <w:t>)</w:t>
-      </w:r>
-      <w:r>
-        <w:rPr>
-          <w:rFonts w:hAnsi="宋体" w:cs="Cambria Math" w:hint="eastAsia"/>
-          <w:sz w:val="22"/>
-          <w:szCs w:val="22"/>
-        </w:rPr>
-        <w:t>²</w:t>
-      </w:r>
-      <w:proofErr w:type="gramEnd"/>
-      <w:r>
-        <w:rPr>
-          <w:rFonts w:hAnsi="宋体" w:cs="Cambria Math"/>
-          <w:sz w:val="22"/>
-          <w:szCs w:val="22"/>
-        </w:rPr>
-        <w:t>(</w:t>
-      </w:r>
-      <w:r>
-        <w:rPr>
-          <w:rFonts w:ascii="Cambria Math" w:hAnsi="Cambria Math" w:cs="Cambria Math"/>
-          <w:sz w:val="22"/>
-          <w:szCs w:val="22"/>
-        </w:rPr>
-        <w:t>𝒙𝟐</w:t>
-      </w:r>
-      <w:r>
-        <w:rPr>
-          <w:rFonts w:hAnsi="宋体" w:cs="Cambria Math"/>
-          <w:sz w:val="22"/>
-          <w:szCs w:val="22"/>
-        </w:rPr>
-        <w:t>+</w:t>
-      </w:r>
-      <w:r>
-        <w:rPr>
-          <w:rFonts w:ascii="Cambria Math" w:hAnsi="Cambria Math" w:cs="Cambria Math"/>
-          <w:sz w:val="22"/>
-          <w:szCs w:val="22"/>
-        </w:rPr>
-        <w:t>𝒙𝟑</w:t>
-      </w:r>
-      <w:r>
-        <w:rPr>
-          <w:rFonts w:hAnsi="宋体" w:cs="Cambria Math"/>
-          <w:sz w:val="22"/>
-          <w:szCs w:val="22"/>
-        </w:rPr>
-        <w:t>+</w:t>
-      </w:r>
-      <w:r>
-        <w:rPr>
-          <w:rFonts w:ascii="Cambria Math" w:hAnsi="Cambria Math" w:cs="Cambria Math"/>
-          <w:sz w:val="22"/>
-          <w:szCs w:val="22"/>
-        </w:rPr>
-        <w:t>𝒙𝟒</w:t>
-      </w:r>
-      <w:r>
-        <w:rPr>
-          <w:rFonts w:hAnsi="宋体" w:cs="Cambria Math"/>
-          <w:sz w:val="22"/>
-          <w:szCs w:val="22"/>
-        </w:rPr>
-        <w:t>+</w:t>
-      </w:r>
-      <w:r>
-        <w:rPr>
-          <w:rFonts w:ascii="MS Mincho" w:eastAsia="MS Mincho" w:hAnsi="MS Mincho" w:cs="MS Mincho" w:hint="eastAsia"/>
-          <w:sz w:val="22"/>
-          <w:szCs w:val="22"/>
-        </w:rPr>
-        <w:t>⋯</w:t>
-      </w:r>
-      <w:r>
-        <w:rPr>
-          <w:rFonts w:hAnsi="宋体" w:cs="Cambria Math"/>
-          <w:sz w:val="22"/>
-          <w:szCs w:val="22"/>
-        </w:rPr>
-        <w:t>)</w:t>
-      </w:r>
-      <w:r>
-        <w:rPr>
-          <w:rFonts w:hAnsi="宋体" w:cs="Cambria Math" w:hint="eastAsia"/>
-          <w:sz w:val="22"/>
-          <w:szCs w:val="22"/>
-        </w:rPr>
-        <w:t>³</w:t>
-      </w:r>
-      <w:r>
-        <w:rPr>
-          <w:rFonts w:hAnsi="宋体" w:cs="Cambria Math"/>
-          <w:sz w:val="22"/>
-          <w:szCs w:val="22"/>
-        </w:rPr>
-        <w:t xml:space="preserve"> </w:t>
-      </w:r>
-      <w:r>
-        <w:rPr>
-          <w:rFonts w:hAnsi="宋体" w:hint="eastAsia"/>
-          <w:sz w:val="22"/>
-          <w:szCs w:val="22"/>
-        </w:rPr>
-        <w:t>展开后</w:t>
-      </w:r>
-      <w:r>
-        <w:rPr>
-          <w:rFonts w:ascii="Cambria Math" w:hAnsi="Cambria Math" w:cs="Cambria Math"/>
-          <w:sz w:val="22"/>
-          <w:szCs w:val="22"/>
-        </w:rPr>
-        <w:t>𝒙𝟏𝟒</w:t>
-      </w:r>
-      <w:r>
-        <w:rPr>
-          <w:rFonts w:hAnsi="宋体" w:hint="eastAsia"/>
-          <w:sz w:val="22"/>
-          <w:szCs w:val="22"/>
-        </w:rPr>
-        <w:t>系数是</w:t>
-      </w:r>
-      <w:r>
-        <w:rPr>
-          <w:rFonts w:hAnsi="宋体" w:cs="Calibri"/>
-          <w:sz w:val="22"/>
-          <w:szCs w:val="22"/>
-        </w:rPr>
-        <w:t>___</w:t>
-      </w:r>
-      <w:r>
-        <w:rPr>
-          <w:rFonts w:hAnsi="宋体" w:cs="Calibri"/>
-          <w:sz w:val="22"/>
-          <w:szCs w:val="22"/>
-          <w:u w:val="single"/>
-        </w:rPr>
-        <w:t>495</w:t>
-      </w:r>
-      <w:r>
-        <w:rPr>
-          <w:rFonts w:hAnsi="宋体" w:cs="Calibri"/>
-          <w:sz w:val="22"/>
-          <w:szCs w:val="22"/>
-        </w:rPr>
-        <w:t>_____</w:t>
-      </w:r>
-    </w:p>
-    <w:p>
-      <w:pPr>
-        <w:pStyle w:val="Default"/>
-        <w:rPr>
-          <w:rFonts w:hAnsi="宋体" w:cs="Calibri"/>
-          <w:sz w:val="22"/>
-          <w:szCs w:val="22"/>
-        </w:rPr>
-      </w:pPr>
-      <w:r>
-        <w:rPr>
-          <w:rFonts w:hAnsi="宋体" w:cs="Calibri"/>
-          <w:sz w:val="22"/>
-          <w:szCs w:val="22"/>
-        </w:rPr>
-        <w:t>4</w:t>
-      </w:r>
-      <w:r>
-        <w:rPr>
-          <w:rFonts w:hAnsi="宋体" w:hint="eastAsia"/>
-          <w:sz w:val="22"/>
-          <w:szCs w:val="22"/>
-        </w:rPr>
-        <w:t>、</w:t>
-      </w:r>
-      <w:r>
-        <w:rPr>
-          <w:rFonts w:hAnsi="宋体"/>
-          <w:sz w:val="22"/>
-          <w:szCs w:val="22"/>
-        </w:rPr>
-        <w:t xml:space="preserve"> </w:t>
-      </w:r>
-      <w:r>
-        <w:rPr>
-          <w:rFonts w:hAnsi="宋体" w:hint="eastAsia"/>
-          <w:sz w:val="22"/>
-          <w:szCs w:val="22"/>
-        </w:rPr>
-        <w:t>如果平面图和它对偶图是同构的，则称此平面图是自对偶的。若</w:t>
-      </w:r>
-      <w:r>
-        <w:rPr>
-          <w:rFonts w:hAnsi="宋体" w:cs="Calibri"/>
-          <w:sz w:val="22"/>
-          <w:szCs w:val="22"/>
-        </w:rPr>
-        <w:t>G</w:t>
-      </w:r>
-      <w:r>
-        <w:rPr>
-          <w:rFonts w:hAnsi="宋体" w:hint="eastAsia"/>
-          <w:sz w:val="22"/>
-          <w:szCs w:val="22"/>
-        </w:rPr>
-        <w:t>是有</w:t>
-      </w:r>
-      <w:r>
-        <w:rPr>
-          <w:rFonts w:hAnsi="宋体" w:cs="Calibri"/>
-          <w:sz w:val="22"/>
-          <w:szCs w:val="22"/>
-        </w:rPr>
-        <w:t>n</w:t>
-      </w:r>
-      <w:r>
-        <w:rPr>
-          <w:rFonts w:hAnsi="宋体" w:hint="eastAsia"/>
-          <w:sz w:val="22"/>
-          <w:szCs w:val="22"/>
-        </w:rPr>
-        <w:t>个顶点，</w:t>
-      </w:r>
-      <w:r>
-        <w:rPr>
-          <w:rFonts w:hAnsi="宋体" w:cs="Calibri"/>
-          <w:sz w:val="22"/>
-          <w:szCs w:val="22"/>
-        </w:rPr>
-        <w:t>m</w:t>
-      </w:r>
-      <w:r>
-        <w:rPr>
-          <w:rFonts w:hAnsi="宋体" w:hint="eastAsia"/>
-          <w:sz w:val="22"/>
-          <w:szCs w:val="22"/>
-        </w:rPr>
-        <w:t>条边的自对偶图，求</w:t>
-      </w:r>
-      <w:r>
-        <w:rPr>
-          <w:rFonts w:hAnsi="宋体" w:cs="Calibri"/>
-          <w:sz w:val="22"/>
-          <w:szCs w:val="22"/>
-        </w:rPr>
-        <w:t>n</w:t>
-      </w:r>
-      <w:r>
-        <w:rPr>
-          <w:rFonts w:hAnsi="宋体" w:hint="eastAsia"/>
-          <w:sz w:val="22"/>
-          <w:szCs w:val="22"/>
-        </w:rPr>
-        <w:t>和</w:t>
-      </w:r>
-      <w:r>
-        <w:rPr>
-          <w:rFonts w:hAnsi="宋体" w:cs="Calibri"/>
-          <w:sz w:val="22"/>
-          <w:szCs w:val="22"/>
-        </w:rPr>
-        <w:t>m</w:t>
-      </w:r>
-      <w:r>
-        <w:rPr>
-          <w:rFonts w:hAnsi="宋体" w:hint="eastAsia"/>
-          <w:sz w:val="22"/>
-          <w:szCs w:val="22"/>
-        </w:rPr>
-        <w:t>满足关系式是</w:t>
-      </w:r>
-      <w:r>
-        <w:rPr>
-          <w:rFonts w:hAnsi="宋体" w:cs="Calibri"/>
-          <w:sz w:val="22"/>
-          <w:szCs w:val="22"/>
-        </w:rPr>
-        <w:t>___</w:t>
-      </w:r>
-      <w:r>
-        <w:rPr>
-          <w:rFonts w:hAnsi="宋体" w:cs="Calibri"/>
-          <w:sz w:val="22"/>
-          <w:szCs w:val="22"/>
-          <w:u w:val="single"/>
-        </w:rPr>
-        <w:t>m=2n-2</w:t>
-      </w:r>
-      <w:r>
-        <w:rPr>
-          <w:rFonts w:hAnsi="宋体" w:cs="Calibri"/>
-          <w:sz w:val="22"/>
-          <w:szCs w:val="22"/>
-        </w:rPr>
-        <w:t>_____________</w:t>
-      </w:r>
-      <w:r>
-        <w:rPr>
-          <w:rFonts w:hAnsi="宋体" w:cs="Calibri" w:hint="eastAsia"/>
-          <w:sz w:val="22"/>
-          <w:szCs w:val="22"/>
-        </w:rPr>
-        <w:t>（此关系不含有n和m以外的其他变量）</w:t>
-      </w:r>
-    </w:p>
-    <w:p>
-      <w:pPr>
-        <w:pStyle w:val="Default"/>
-        <w:rPr>
-          <w:rFonts w:hAnsi="宋体"/>
-          <w:sz w:val="22"/>
-          <w:szCs w:val="22"/>
-        </w:rPr>
-      </w:pPr>
-      <w:r>
-        <w:rPr>
-          <w:rFonts w:hAnsi="宋体" w:cs="Calibri"/>
-          <w:sz w:val="22"/>
-          <w:szCs w:val="22"/>
-        </w:rPr>
-        <w:t>5</w:t>
-      </w:r>
-      <w:r>
-        <w:rPr>
-          <w:rFonts w:hAnsi="宋体" w:hint="eastAsia"/>
-          <w:sz w:val="22"/>
-          <w:szCs w:val="22"/>
-        </w:rPr>
-        <w:t>、</w:t>
-      </w:r>
-      <w:r>
-        <w:rPr>
-          <w:rFonts w:hAnsi="宋体"/>
-          <w:sz w:val="22"/>
-          <w:szCs w:val="22"/>
-        </w:rPr>
-        <w:t xml:space="preserve"> </w:t>
-      </w:r>
-      <w:r>
-        <w:rPr>
-          <w:rFonts w:hAnsi="宋体" w:hint="eastAsia"/>
-          <w:sz w:val="22"/>
-          <w:szCs w:val="22"/>
-        </w:rPr>
-        <w:t>设图</w:t>
-      </w:r>
-      <w:r>
-        <w:rPr>
-          <w:rFonts w:hAnsi="宋体" w:cs="Calibri"/>
-          <w:sz w:val="22"/>
-          <w:szCs w:val="22"/>
-        </w:rPr>
-        <w:t>G</w:t>
-      </w:r>
-      <w:r>
-        <w:rPr>
-          <w:rFonts w:hAnsi="宋体" w:hint="eastAsia"/>
-          <w:sz w:val="22"/>
-          <w:szCs w:val="22"/>
-        </w:rPr>
-        <w:t>是共有</w:t>
-      </w:r>
-      <w:r>
-        <w:rPr>
-          <w:rFonts w:hAnsi="宋体" w:cs="Calibri"/>
-          <w:sz w:val="22"/>
-          <w:szCs w:val="22"/>
-        </w:rPr>
-        <w:t>10</w:t>
-      </w:r>
-      <w:r>
-        <w:rPr>
-          <w:rFonts w:hAnsi="宋体" w:hint="eastAsia"/>
-          <w:sz w:val="22"/>
-          <w:szCs w:val="22"/>
-        </w:rPr>
-        <w:t>个顶点边数最多的三部图，则</w:t>
-      </w:r>
-      <w:r>
-        <w:rPr>
-          <w:rFonts w:hAnsi="宋体" w:cs="Calibri"/>
-          <w:sz w:val="22"/>
-          <w:szCs w:val="22"/>
-        </w:rPr>
-        <w:t>G</w:t>
-      </w:r>
-      <w:r>
-        <w:rPr>
-          <w:rFonts w:hAnsi="宋体" w:hint="eastAsia"/>
-          <w:sz w:val="22"/>
-          <w:szCs w:val="22"/>
-        </w:rPr>
-        <w:t>有</w:t>
-      </w:r>
-      <w:r>
-        <w:rPr>
-          <w:rFonts w:hAnsi="宋体" w:cs="Calibri"/>
-          <w:sz w:val="22"/>
-          <w:szCs w:val="22"/>
-        </w:rPr>
-        <w:t>___</w:t>
-      </w:r>
-      <w:r>
-        <w:rPr>
-          <w:rFonts w:hAnsi="宋体" w:cs="Calibri"/>
-          <w:sz w:val="22"/>
-          <w:szCs w:val="22"/>
-          <w:u w:val="single"/>
-        </w:rPr>
-        <w:t>_</w:t>
-      </w:r>
-      <w:r>
-        <w:rPr>
-          <w:rFonts w:hAnsi="宋体" w:cs="Calibri"/>
-          <w:sz w:val="22"/>
-          <w:szCs w:val="22"/>
-          <w:u w:val="single"/>
-        </w:rPr>
-        <w:t>24</w:t>
-      </w:r>
-      <w:r>
-        <w:rPr>
-          <w:rFonts w:hAnsi="宋体" w:cs="Calibri"/>
-          <w:sz w:val="22"/>
-          <w:szCs w:val="22"/>
-        </w:rPr>
-        <w:t>_________</w:t>
-      </w:r>
-      <w:r>
-        <w:rPr>
-          <w:rFonts w:hAnsi="宋体" w:hint="eastAsia"/>
-          <w:sz w:val="22"/>
-          <w:szCs w:val="22"/>
-        </w:rPr>
-        <w:t>条边。</w:t>
-      </w:r>
-    </w:p>
-    <w:p>
-      <w:pPr>
-        <w:pStyle w:val="Default"/>
-        <w:rPr>
-          <w:rFonts w:hAnsi="宋体"/>
-          <w:sz w:val="22"/>
-          <w:szCs w:val="22"/>
-        </w:rPr>
-      </w:pPr>
-      <w:r>
-        <w:rPr>
-          <w:rFonts w:hAnsi="宋体" w:cs="Calibri"/>
-          <w:sz w:val="22"/>
-          <w:szCs w:val="22"/>
-        </w:rPr>
-        <w:t>6</w:t>
-      </w:r>
-      <w:r>
-        <w:rPr>
-          <w:rFonts w:hAnsi="宋体" w:hint="eastAsia"/>
-          <w:sz w:val="22"/>
-          <w:szCs w:val="22"/>
-        </w:rPr>
-        <w:t>、</w:t>
-      </w:r>
-      <w:r>
-        <w:rPr>
-          <w:rFonts w:hAnsi="宋体"/>
-          <w:sz w:val="22"/>
-          <w:szCs w:val="22"/>
-        </w:rPr>
-        <w:t xml:space="preserve"> </w:t>
-      </w:r>
-      <w:r>
-        <w:rPr>
-          <w:rFonts w:hAnsi="宋体" w:hint="eastAsia"/>
-          <w:sz w:val="22"/>
-          <w:szCs w:val="22"/>
-        </w:rPr>
-        <w:t>有六对夫妇坐在一个圆桌旁，其中通过转圈得到的坐法视为相同的坐法，</w:t>
-      </w:r>
-      <w:r>
-        <w:rPr>
-          <w:rFonts w:ascii="Cambria Math" w:hAnsi="Cambria Math" w:cs="Cambria Math"/>
-          <w:sz w:val="22"/>
-          <w:szCs w:val="22"/>
-        </w:rPr>
-        <w:t>𝑺𝒊</w:t>
-      </w:r>
-      <w:r>
-        <w:rPr>
-          <w:rFonts w:hAnsi="宋体" w:hint="eastAsia"/>
-          <w:sz w:val="22"/>
-          <w:szCs w:val="22"/>
-        </w:rPr>
-        <w:t>表示</w:t>
-      </w:r>
-      <w:proofErr w:type="spellStart"/>
-      <w:r>
-        <w:rPr>
-          <w:rFonts w:hAnsi="宋体" w:cs="Calibri"/>
-          <w:sz w:val="22"/>
-          <w:szCs w:val="22"/>
-        </w:rPr>
-        <w:t>i</w:t>
-      </w:r>
-      <w:proofErr w:type="spellEnd"/>
-      <w:r>
-        <w:rPr>
-          <w:rFonts w:hAnsi="宋体" w:hint="eastAsia"/>
-          <w:sz w:val="22"/>
-          <w:szCs w:val="22"/>
-        </w:rPr>
-        <w:t>对夫妇坐一起，则同时满足</w:t>
-      </w:r>
-      <w:r>
-        <w:rPr>
-          <w:rFonts w:ascii="Cambria Math" w:hAnsi="Cambria Math" w:cs="Cambria Math"/>
-          <w:sz w:val="22"/>
-          <w:szCs w:val="22"/>
-        </w:rPr>
-        <w:t>𝑺𝟏</w:t>
-      </w:r>
-      <w:r>
-        <w:rPr>
-          <w:rFonts w:hAnsi="宋体" w:cs="Cambria Math" w:hint="eastAsia"/>
-          <w:sz w:val="22"/>
-          <w:szCs w:val="22"/>
-        </w:rPr>
-        <w:t>，</w:t>
-      </w:r>
-      <w:r>
-        <w:rPr>
-          <w:rFonts w:ascii="Cambria Math" w:hAnsi="Cambria Math" w:cs="Cambria Math"/>
-          <w:sz w:val="22"/>
-          <w:szCs w:val="22"/>
-        </w:rPr>
-        <w:t>𝑺𝟑</w:t>
-      </w:r>
-      <w:r>
-        <w:rPr>
-          <w:rFonts w:hAnsi="宋体" w:cs="Cambria Math" w:hint="eastAsia"/>
-          <w:sz w:val="22"/>
-          <w:szCs w:val="22"/>
-        </w:rPr>
-        <w:t>和</w:t>
-      </w:r>
-      <w:r>
-        <w:rPr>
-          <w:rFonts w:ascii="Cambria Math" w:hAnsi="Cambria Math" w:cs="Cambria Math"/>
-          <w:sz w:val="22"/>
-          <w:szCs w:val="22"/>
-        </w:rPr>
-        <w:t>𝑺𝟔</w:t>
-      </w:r>
-      <w:r>
-        <w:rPr>
-          <w:rFonts w:hAnsi="宋体" w:hint="eastAsia"/>
-          <w:sz w:val="22"/>
-          <w:szCs w:val="22"/>
-        </w:rPr>
-        <w:t>的坐法有</w:t>
-      </w:r>
-      <w:r>
-        <w:rPr>
-          <w:rFonts w:hAnsi="宋体" w:cs="Calibri"/>
-          <w:sz w:val="22"/>
-          <w:szCs w:val="22"/>
-          <w:u w:val="single"/>
-        </w:rPr>
-        <w:t>_</w:t>
-      </w:r>
-      <w:r>
-        <w:rPr>
-          <w:rFonts w:hAnsi="宋体" w:cs="Calibri"/>
-          <w:sz w:val="22"/>
-          <w:szCs w:val="22"/>
-          <w:u w:val="single"/>
-        </w:rPr>
-        <w:t xml:space="preserve">   </w:t>
-      </w:r>
-      <w:r>
-        <w:rPr>
-          <w:rFonts w:hAnsi="宋体" w:cs="Calibri"/>
-          <w:sz w:val="22"/>
-          <w:szCs w:val="22"/>
-          <w:u w:val="single"/>
-        </w:rPr>
-        <w:t>8*</w:t>
-      </w:r>
-      <w:proofErr w:type="gramStart"/>
-      <w:r>
-        <w:rPr>
-          <w:rFonts w:hAnsi="宋体" w:cs="Calibri"/>
-          <w:sz w:val="22"/>
-          <w:szCs w:val="22"/>
-          <w:u w:val="single"/>
-        </w:rPr>
-        <w:t>8!</w:t>
-      </w:r>
-      <w:r>
-        <w:rPr>
-          <w:rFonts w:hAnsi="宋体" w:cs="Calibri"/>
-          <w:sz w:val="22"/>
-          <w:szCs w:val="22"/>
-        </w:rPr>
-        <w:t>_</w:t>
-      </w:r>
-      <w:proofErr w:type="gramEnd"/>
-      <w:r>
-        <w:rPr>
-          <w:rFonts w:hAnsi="宋体" w:cs="Calibri"/>
-          <w:sz w:val="22"/>
-          <w:szCs w:val="22"/>
-        </w:rPr>
-        <w:t>__</w:t>
       </w:r>
       <w:r>
         <w:rPr>
@@ -2565,6 +2510,7 @@
           <w:noProof/>
           <w:sz w:val="22"/>
           <w:szCs w:val="22"/>
+          <w:lang w:bidi="ar-SA"/>
         </w:rPr>
         <mc:AlternateContent>
           <mc:Choice Requires="wps">
@@ -2621,7 +2567,7 @@
               </wp:anchor>
             </w:drawing>
           </mc:Choice>
-          <mc:Fallback>
+          <mc:Fallback xmlns:w16cid="http://schemas.microsoft.com/office/word/2016/wordml/cid" xmlns:am3d="http://schemas.microsoft.com/office/drawing/2017/model3d" xmlns:aink="http://schemas.microsoft.com/office/drawing/2016/ink" xmlns:cx8="http://schemas.microsoft.com/office/drawing/2016/5/14/chartex" xmlns:cx7="http://schemas.microsoft.com/office/drawing/2016/5/13/chartex" xmlns:cx6="http://schemas.microsoft.com/office/drawing/2016/5/12/chartex" xmlns:cx5="http://schemas.microsoft.com/office/drawing/2016/5/11/chartex" xmlns:cx4="http://schemas.microsoft.com/office/drawing/2016/5/10/chartex" xmlns:cx3="http://schemas.microsoft.com/office/drawing/2016/5/9/chartex" xmlns:cx2="http://schemas.microsoft.com/office/drawing/2015/10/21/chartex">
             <w:pict>
               <v:line w14:anchorId="0EE3100F" id="Straight Connector 4" o:spid="_x0000_s1026" style="position:absolute;z-index:251663360;visibility:visible;mso-wrap-style:square;mso-wrap-distance-left:9pt;mso-wrap-distance-top:0;mso-wrap-distance-right:9pt;mso-wrap-distance-bottom:0;mso-position-horizontal:absolute;mso-position-horizontal-relative:text;mso-position-vertical:absolute;mso-position-vertical-relative:text" from="38.25pt,11.75pt" to="44.25pt,11.75pt" o:gfxdata="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" strokecolor="black [3213]" strokeweight=".25pt">
                 <v:stroke joinstyle="miter"/>
@@ -2636,6 +2582,7 @@
           <w:noProof/>
           <w:sz w:val="22"/>
           <w:szCs w:val="22"/>
+          <w:lang w:bidi="ar-SA"/>
         </w:rPr>
         <mc:AlternateContent>
           <mc:Choice Requires="wps">
@@ -2692,7 +2639,7 @@
               </wp:anchor>
             </w:drawing>
           </mc:Choice>
-          <mc:Fallback>
+          <mc:Fallback xmlns:w16cid="http://schemas.microsoft.com/office/word/2016/wordml/cid" xmlns:am3d="http://schemas.microsoft.com/office/drawing/2017/model3d" xmlns:aink="http://schemas.microsoft.com/office/drawing/2016/ink" xmlns:cx8="http://schemas.microsoft.com/office/drawing/2016/5/14/chartex" xmlns:cx7="http://schemas.microsoft.com/office/drawing/2016/5/13/chartex" xmlns:cx6="http://schemas.microsoft.com/office/drawing/2016/5/12/chartex" xmlns:cx5="http://schemas.microsoft.com/office/drawing/2016/5/11/chartex" xmlns:cx4="http://schemas.microsoft.com/office/drawing/2016/5/10/chartex" xmlns:cx3="http://schemas.microsoft.com/office/drawing/2016/5/9/chartex" xmlns:cx2="http://schemas.microsoft.com/office/drawing/2015/10/21/chartex">
             <w:pict>
               <v:line w14:anchorId="32FED638" id="Straight Connector 3" o:spid="_x0000_s1026" style="position:absolute;z-index:251661312;visibility:visible;mso-wrap-style:square;mso-wrap-distance-left:9pt;mso-wrap-distance-top:0;mso-wrap-distance-right:9pt;mso-wrap-distance-bottom:0;mso-position-horizontal:absolute;mso-position-horizontal-relative:text;mso-position-vertical:absolute;mso-position-vertical-relative:text" from="21.75pt,11.75pt" to="27.75pt,11.75pt" o:gfxdata="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" strokecolor="black [3213]" strokeweight=".25pt">
                 <v:stroke joinstyle="miter"/>
@@ -2707,6 +2654,7 @@
           <w:noProof/>
           <w:sz w:val="22"/>
           <w:szCs w:val="22"/>
+          <w:lang w:bidi="ar-SA"/>
         </w:rPr>
         <mc:AlternateContent>
           <mc:Choice Requires="wps">
@@ -2763,7 +2711,7 @@
               </wp:anchor>
             </w:drawing>
           </mc:Choice>
-          <mc:Fallback>
+          <mc:Fallback xmlns:w16cid="http://schemas.microsoft.com/office/word/2016/wordml/cid" xmlns:am3d="http://schemas.microsoft.com/office/drawing/2017/model3d" xmlns:aink="http://schemas.microsoft.com/office/drawing/2016/ink" xmlns:cx8="http://schemas.microsoft.com/office/drawing/2016/5/14/chartex" xmlns:cx7="http://schemas.microsoft.com/office/drawing/2016/5/13/chartex" xmlns:cx6="http://schemas.microsoft.com/office/drawing/2016/5/12/chartex" xmlns:cx5="http://schemas.microsoft.com/office/drawing/2016/5/11/chartex" xmlns:cx4="http://schemas.microsoft.com/office/drawing/2016/5/10/chartex" xmlns:cx3="http://schemas.microsoft.com/office/drawing/2016/5/9/chartex" xmlns:cx2="http://schemas.microsoft.com/office/drawing/2015/10/21/chartex">
             <w:pict>
               <v:line w14:anchorId="64C5D5AF" id="Straight Connector 2" o:spid="_x0000_s1026" style="position:absolute;z-index:251660288;visibility:visible;mso-wrap-style:square;mso-wrap-distance-left:9pt;mso-wrap-distance-top:0;mso-wrap-distance-right:9pt;mso-wrap-distance-bottom:0;mso-position-horizontal:absolute;mso-position-horizontal-relative:text;mso-position-vertical:absolute;mso-position-vertical-relative:text" from="3.75pt,11.75pt" to="12pt,11.75pt" o:gfxdata="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" strokecolor="black [3213]" strokeweight=".25pt">
                 <v:stroke joinstyle="miter"/>
@@ -3324,7 +3272,6 @@
           <w:sz w:val="22"/>
           <w:szCs w:val="22"/>
         </w:rPr>
-        <w:lastRenderedPageBreak/>
         <w:t>答：</w:t>
       </w:r>
       <w:r>
@@ -3589,7 +3536,6 @@
         </w:rPr>
         <w:t>所以</w:t>
       </w:r>
-      <w:proofErr w:type="spellStart"/>
       <w:r>
         <w:rPr>
           <w:rFonts w:ascii="Cambria Math" w:hAnsi="Cambria Math" w:cs="Cambria Math" w:hint="eastAsia"/>
@@ -3604,24 +3550,49 @@
           <w:sz w:val="22"/>
           <w:szCs w:val="22"/>
         </w:rPr>
-        <w:t>n</w:t>
-      </w:r>
-      <w:proofErr w:type="spellEnd"/>
+        <w:t>n=C1*</w:t>
+      </w:r>
+      <w:r>
+        <w:rPr>
+          <w:rFonts w:ascii="Cambria Math" w:hAnsi="Cambria Math" w:cs="Cambria Math" w:hint="eastAsia"/>
+          <w:sz w:val="22"/>
+          <w:szCs w:val="22"/>
+        </w:rPr>
+        <w:t>2^</w:t>
+      </w:r>
       <w:r>
         <w:rPr>
           <w:rFonts w:ascii="Cambria Math" w:hAnsi="Cambria Math" w:cs="Cambria Math"/>
           <w:sz w:val="22"/>
           <w:szCs w:val="22"/>
         </w:rPr>
-        <w:t>=C1*</w:t>
-      </w:r>
+        <w:t>n+C2*3^n</w:t>
+      </w:r>
+    </w:p>
+    <w:p>
+      <w:pPr>
+        <w:pStyle w:val="Default"/>
+        <w:rPr>
+          <w:rFonts w:ascii="Cambria Math" w:hAnsi="Cambria Math" w:cs="Cambria Math"/>
+          <w:sz w:val="22"/>
+          <w:szCs w:val="22"/>
+        </w:rPr>
+      </w:pPr>
       <w:r>
         <w:rPr>
           <w:rFonts w:ascii="Cambria Math" w:hAnsi="Cambria Math" w:cs="Cambria Math" w:hint="eastAsia"/>
           <w:sz w:val="22"/>
           <w:szCs w:val="22"/>
         </w:rPr>
-        <w:t>2^</w:t>
+        <w:t>将</w:t>
+      </w:r>
+      <w:r>
+        <w:rPr>
+          <w:rFonts w:ascii="Cambria Math" w:hAnsi="Cambria Math" w:cs="Cambria Math" w:hint="eastAsia"/>
+          <w:sz w:val="22"/>
+          <w:szCs w:val="22"/>
+        </w:rPr>
+        <w:t>h</w:t>
       </w:r>
       <w:r>
         <w:rPr>
@@ -3629,7 +3600,31 @@
           <w:sz w:val="22"/>
           <w:szCs w:val="22"/>
         </w:rPr>
-        <w:t>n+C2*3^n</w:t>
+        <w:t>0=1,h</w:t>
+      </w:r>
+      <w:r>
+        <w:rPr>
+          <w:rFonts w:ascii="Cambria Math" w:hAnsi="Cambria Math" w:cs="Cambria Math"/>
+          <w:sz w:val="22"/>
+          <w:szCs w:val="22"/>
+        </w:rPr>
+        <w:t>1</w:t>
+      </w:r>
+      <w:r>
+        <w:rPr>
+          <w:rFonts w:ascii="Cambria Math" w:hAnsi="Cambria Math" w:cs="Cambria Math"/>
+          <w:sz w:val="22"/>
+          <w:szCs w:val="22"/>
+        </w:rPr>
+        <w:t>=-2</w:t>
+      </w:r>
+      <w:r>
+        <w:rPr>
+          <w:rFonts w:ascii="Cambria Math" w:hAnsi="Cambria Math" w:cs="Cambria Math" w:hint="eastAsia"/>
+          <w:sz w:val="22"/>
+          <w:szCs w:val="22"/>
+        </w:rPr>
+        <w:t>带入上式中得</w:t>
       </w:r>
     </w:p>
     <w:p>
@@ -3647,7 +3642,25 @@
           <w:sz w:val="22"/>
           <w:szCs w:val="22"/>
         </w:rPr>
-        <w:t>将</w:t>
+        <w:t>C1+C2=1</w:t>
+      </w:r>
+    </w:p>
+    <w:p>
+      <w:pPr>
+        <w:pStyle w:val="Default"/>
+        <w:rPr>
+          <w:rFonts w:ascii="Cambria Math" w:hAnsi="Cambria Math" w:cs="Cambria Math"/>
+          <w:sz w:val="22"/>
+          <w:szCs w:val="22"/>
+        </w:rPr>
+      </w:pPr>
+      <w:r>
+        <w:rPr>
+          <w:rFonts w:ascii="Cambria Math" w:hAnsi="Cambria Math" w:cs="Cambria Math"/>
+          <w:sz w:val="22"/>
+          <w:szCs w:val="22"/>
+        </w:rPr>
+        <w:t>2</w:t>
       </w:r>
       <w:r>
         <w:rPr>
@@ -3655,7 +3668,7 @@
           <w:sz w:val="22"/>
           <w:szCs w:val="22"/>
         </w:rPr>
-        <w:t>h</w:t>
+        <w:t>C1+</w:t>
       </w:r>
       <w:r>
         <w:rPr>
@@ -3663,169 +3676,83 @@
           <w:sz w:val="22"/>
           <w:szCs w:val="22"/>
         </w:rPr>
-        <w:t>0=1,h</w:t>
-      </w:r>
-      <w:r>
+        <w:t>3</w:t>
+      </w:r>
+      <w:r>
+        <w:rPr>
+          <w:rFonts w:ascii="Cambria Math" w:hAnsi="Cambria Math" w:cs="Cambria Math" w:hint="eastAsia"/>
+          <w:sz w:val="22"/>
+          <w:szCs w:val="22"/>
+        </w:rPr>
+        <w:t>C2=-2</w:t>
+      </w:r>
+    </w:p>
+    <w:p>
+      <w:pPr>
+        <w:pStyle w:val="Default"/>
         <w:rPr>
           <w:rFonts w:ascii="Cambria Math" w:hAnsi="Cambria Math" w:cs="Cambria Math"/>
           <w:sz w:val="22"/>
           <w:szCs w:val="22"/>
         </w:rPr>
-        <w:t>1</w:t>
-      </w:r>
-      <w:r>
+      </w:pPr>
+      <w:r>
+        <w:rPr>
+          <w:rFonts w:ascii="Cambria Math" w:hAnsi="Cambria Math" w:cs="Cambria Math" w:hint="eastAsia"/>
+          <w:sz w:val="22"/>
+          <w:szCs w:val="22"/>
+        </w:rPr>
+        <w:t>解得</w:t>
+      </w:r>
+      <w:r>
+        <w:rPr>
+          <w:rFonts w:ascii="Cambria Math" w:hAnsi="Cambria Math" w:cs="Cambria Math" w:hint="eastAsia"/>
+          <w:sz w:val="22"/>
+          <w:szCs w:val="22"/>
+        </w:rPr>
+        <w:t>C1=5</w:t>
+      </w:r>
+      <w:r>
+        <w:rPr>
+          <w:rFonts w:ascii="Cambria Math" w:hAnsi="Cambria Math" w:cs="Cambria Math" w:hint="eastAsia"/>
+          <w:sz w:val="22"/>
+          <w:szCs w:val="22"/>
+        </w:rPr>
+        <w:t>，</w:t>
+      </w:r>
+      <w:r>
+        <w:rPr>
+          <w:rFonts w:ascii="Cambria Math" w:hAnsi="Cambria Math" w:cs="Cambria Math" w:hint="eastAsia"/>
+          <w:sz w:val="22"/>
+          <w:szCs w:val="22"/>
+        </w:rPr>
+        <w:t>C2=-4</w:t>
+      </w:r>
+    </w:p>
+    <w:p>
+      <w:pPr>
+        <w:pStyle w:val="Default"/>
         <w:rPr>
           <w:rFonts w:ascii="Cambria Math" w:hAnsi="Cambria Math" w:cs="Cambria Math"/>
           <w:sz w:val="22"/>
           <w:szCs w:val="22"/>
         </w:rPr>
-        <w:t>=-2</w:t>
-      </w:r>
+      </w:pPr>
       <w:r>
         <w:rPr>
           <w:rFonts w:ascii="Cambria Math" w:hAnsi="Cambria Math" w:cs="Cambria Math" w:hint="eastAsia"/>
           <w:sz w:val="22"/>
           <w:szCs w:val="22"/>
         </w:rPr>
-        <w:t>带入上式中得</w:t>
-      </w:r>
-    </w:p>
-    <w:p>
-      <w:pPr>
-        <w:pStyle w:val="Default"/>
-        <w:rPr>
-          <w:rFonts w:ascii="Cambria Math" w:hAnsi="Cambria Math" w:cs="Cambria Math"/>
-          <w:sz w:val="22"/>
-          <w:szCs w:val="22"/>
-        </w:rPr>
-      </w:pPr>
+        <w:t>所以</w:t>
+      </w:r>
       <w:r>
         <w:rPr>
           <w:rFonts w:ascii="Cambria Math" w:hAnsi="Cambria Math" w:cs="Cambria Math" w:hint="eastAsia"/>
           <w:sz w:val="22"/>
           <w:szCs w:val="22"/>
         </w:rPr>
-        <w:t>C1+C2=1</w:t>
-      </w:r>
-    </w:p>
-    <w:p>
-      <w:pPr>
-        <w:pStyle w:val="Default"/>
-        <w:rPr>
-          <w:rFonts w:ascii="Cambria Math" w:hAnsi="Cambria Math" w:cs="Cambria Math"/>
-          <w:sz w:val="22"/>
-          <w:szCs w:val="22"/>
-        </w:rPr>
-      </w:pPr>
-      <w:r>
-        <w:rPr>
-          <w:rFonts w:ascii="Cambria Math" w:hAnsi="Cambria Math" w:cs="Cambria Math"/>
-          <w:sz w:val="22"/>
-          <w:szCs w:val="22"/>
-        </w:rPr>
-        <w:t>2</w:t>
-      </w:r>
-      <w:r>
-        <w:rPr>
-          <w:rFonts w:ascii="Cambria Math" w:hAnsi="Cambria Math" w:cs="Cambria Math" w:hint="eastAsia"/>
-          <w:sz w:val="22"/>
-          <w:szCs w:val="22"/>
-        </w:rPr>
-        <w:t>C1+</w:t>
-      </w:r>
-      <w:r>
-        <w:rPr>
-          <w:rFonts w:ascii="Cambria Math" w:hAnsi="Cambria Math" w:cs="Cambria Math"/>
-          <w:sz w:val="22"/>
-          <w:szCs w:val="22"/>
-        </w:rPr>
-        <w:t>3</w:t>
-      </w:r>
-      <w:r>
-        <w:rPr>
-          <w:rFonts w:ascii="Cambria Math" w:hAnsi="Cambria Math" w:cs="Cambria Math" w:hint="eastAsia"/>
-          <w:sz w:val="22"/>
-          <w:szCs w:val="22"/>
-        </w:rPr>
-        <w:t>C2=-2</w:t>
-      </w:r>
-    </w:p>
-    <w:p>
-      <w:pPr>
-        <w:pStyle w:val="Default"/>
-        <w:rPr>
-          <w:rFonts w:ascii="Cambria Math" w:hAnsi="Cambria Math" w:cs="Cambria Math"/>
-          <w:sz w:val="22"/>
-          <w:szCs w:val="22"/>
-        </w:rPr>
-      </w:pPr>
-      <w:r>
-        <w:rPr>
-          <w:rFonts w:ascii="Cambria Math" w:hAnsi="Cambria Math" w:cs="Cambria Math" w:hint="eastAsia"/>
-          <w:sz w:val="22"/>
-          <w:szCs w:val="22"/>
-        </w:rPr>
-        <w:t>解得</w:t>
-      </w:r>
-      <w:r>
-        <w:rPr>
-          <w:rFonts w:ascii="Cambria Math" w:hAnsi="Cambria Math" w:cs="Cambria Math" w:hint="eastAsia"/>
-          <w:sz w:val="22"/>
-          <w:szCs w:val="22"/>
-        </w:rPr>
-        <w:t>C1=5</w:t>
-      </w:r>
-      <w:r>
-        <w:rPr>
-          <w:rFonts w:ascii="Cambria Math" w:hAnsi="Cambria Math" w:cs="Cambria Math" w:hint="eastAsia"/>
-          <w:sz w:val="22"/>
-          <w:szCs w:val="22"/>
-        </w:rPr>
-        <w:t>，</w:t>
-      </w:r>
-      <w:r>
-        <w:rPr>
-          <w:rFonts w:ascii="Cambria Math" w:hAnsi="Cambria Math" w:cs="Cambria Math" w:hint="eastAsia"/>
-          <w:sz w:val="22"/>
-          <w:szCs w:val="22"/>
-        </w:rPr>
-        <w:t>C2=-4</w:t>
-      </w:r>
-    </w:p>
-    <w:p>
-      <w:pPr>
-        <w:pStyle w:val="Default"/>
-        <w:rPr>
-          <w:rFonts w:ascii="Cambria Math" w:hAnsi="Cambria Math" w:cs="Cambria Math"/>
-          <w:sz w:val="22"/>
-          <w:szCs w:val="22"/>
-        </w:rPr>
-      </w:pPr>
-      <w:r>
-        <w:rPr>
-          <w:rFonts w:ascii="Cambria Math" w:hAnsi="Cambria Math" w:cs="Cambria Math" w:hint="eastAsia"/>
-          <w:sz w:val="22"/>
-          <w:szCs w:val="22"/>
-        </w:rPr>
-        <w:t>所以</w:t>
-      </w:r>
-      <w:proofErr w:type="spellStart"/>
-      <w:r>
-        <w:rPr>
-          <w:rFonts w:ascii="Cambria Math" w:hAnsi="Cambria Math" w:cs="Cambria Math" w:hint="eastAsia"/>
-          <w:sz w:val="22"/>
-          <w:szCs w:val="22"/>
-        </w:rPr>
-        <w:t>hn</w:t>
-      </w:r>
-      <w:proofErr w:type="spellEnd"/>
-      <w:r>
-        <w:rPr>
-          <w:rFonts w:ascii="Cambria Math" w:hAnsi="Cambria Math" w:cs="Cambria Math" w:hint="eastAsia"/>
-          <w:sz w:val="22"/>
-          <w:szCs w:val="22"/>
-        </w:rPr>
-        <w:t>=5*2^</w:t>
+        <w:t>hn=5*2^</w:t>
       </w:r>
       <w:r>
         <w:rPr>
@@ -4021,6 +3948,7 @@
           <w:rFonts w:ascii="宋体" w:eastAsia="宋体" w:hAnsi="宋体" w:hint="eastAsia"/>
           <w:noProof/>
           <w:szCs w:val="22"/>
+          <w:lang w:bidi="ar-SA"/>
         </w:rPr>
         <mc:AlternateContent>
           <mc:Choice Requires="wps">
@@ -4237,7 +4165,7 @@
               </wp:anchor>
             </w:drawing>
           </mc:Choice>
-          <mc:Fallback>
+          <mc:Fallback xmlns:w16cid="http://schemas.microsoft.com/office/word/2016/wordml/cid" xmlns:am3d="http://schemas.microsoft.com/office/drawing/2017/model3d" xmlns:aink="http://schemas.microsoft.com/office/drawing/2016/ink" xmlns:cx8="http://schemas.microsoft.com/office/drawing/2016/5/14/chartex" xmlns:cx7="http://schemas.microsoft.com/office/drawing/2016/5/13/chartex" xmlns:cx6="http://schemas.microsoft.com/office/drawing/2016/5/12/chartex" xmlns:cx5="http://schemas.microsoft.com/office/drawing/2016/5/11/chartex" xmlns:cx4="http://schemas.microsoft.com/office/drawing/2016/5/10/chartex" xmlns:cx3="http://schemas.microsoft.com/office/drawing/2016/5/9/chartex" xmlns:cx2="http://schemas.microsoft.com/office/drawing/2015/10/21/chartex">
             <w:pict>
               <v:shape w14:anchorId="09675ABB" id="Freeform: Shape 9" o:spid="_x0000_s1026" style="position:absolute;margin-left:175.5pt;margin-top:20.1pt;width:24.75pt;height:18.75pt;z-index:251666432;visibility:visible;mso-wrap-style:square;mso-width-percent:0;mso-height-percent:0;mso-wrap-distance-left:9pt;mso-wrap-distance-top:0;mso-wrap-distance-right:9pt;mso-wrap-distance-bottom:0;mso-position-horizontal:absolute;mso-position-horizontal-relative:text;mso-position-vertical:absolute;mso-position-vertical-relative:text;mso-width-percent:0;mso-height-percent:0;mso-width-relative:margin;mso-height-relative:margin;v-text-anchor:middle" coordsize="333524,287055" o:gfxdata="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" path="m57205,106080c60380,80680,59995,54576,66730,29880,69742,18836,74517,3353,85780,1305v28287,-5143,57150,6350,85725,9525c192803,16155,252841,30129,266755,39405r28575,19050c308030,77505,335331,92789,333430,115605v-3175,38100,326,77359,-9525,114300c320434,242921,305678,249856,295330,258480v-28191,23492,-30364,19497,-66675,28575c187380,283880,145518,285159,104830,277530,67508,270532,81827,249603,57205,229905v-7840,-6272,-19050,-6350,-28575,-9525c-2587,241191,55,227982,55,248955e" filled="f" strokecolor="black [3213]" strokeweight="1pt">
                 <v:stroke joinstyle="miter"/>
@@ -4267,6 +4195,7 @@
           <w:rFonts w:ascii="宋体" w:eastAsia="宋体" w:hAnsi="宋体" w:hint="eastAsia"/>
           <w:noProof/>
           <w:szCs w:val="22"/>
+          <w:lang w:bidi="ar-SA"/>
         </w:rPr>
         <mc:AlternateContent>
           <mc:Choice Requires="wps">
@@ -4323,7 +4252,7 @@
               </wp:anchor>
             </w:drawing>
           </mc:Choice>
-          <mc:Fallback>
+          <mc:Fallback xmlns:w16cid="http://schemas.microsoft.com/office/word/2016/wordml/cid" xmlns:am3d="http://schemas.microsoft.com/office/drawing/2017/model3d" xmlns:aink="http://schemas.microsoft.com/office/drawing/2016/ink" xmlns:cx8="http://schemas.microsoft.com/office/drawing/2016/5/14/chartex" xmlns:cx7="http://schemas.microsoft.com/office/drawing/2016/5/13/chartex" xmlns:cx6="http://schemas.microsoft.com/office/drawing/2016/5/12/chartex" xmlns:cx5="http://schemas.microsoft.com/office/drawing/2016/5/11/chartex" xmlns:cx4="http://schemas.microsoft.com/office/drawing/2016/5/10/chartex" xmlns:cx3="http://schemas.microsoft.com/office/drawing/2016/5/9/chartex" xmlns:cx2="http://schemas.microsoft.com/office/drawing/2015/10/21/chartex">
             <w:pict>
               <v:line w14:anchorId="7CAF3415" id="Straight Connector 11" o:spid="_x0000_s1026" style="position:absolute;flip:y;z-index:251668480;visibility:visible;mso-wrap-style:square;mso-wrap-distance-left:9pt;mso-wrap-distance-top:0;mso-wrap-distance-right:9pt;mso-wrap-distance-bottom:0;mso-position-horizontal:absolute;mso-position-horizontal-relative:text;mso-position-vertical:absolute;mso-position-vertical-relative:text" from="183pt,7.95pt" to="191.25pt,15.45pt" o:gfxdata="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" strokecolor="black [3213]" strokeweight=".5pt">
                 <v:stroke joinstyle="miter"/>
@@ -4337,6 +4266,7 @@
           <w:rFonts w:ascii="宋体" w:eastAsia="宋体" w:hAnsi="宋体" w:hint="eastAsia"/>
           <w:noProof/>
           <w:szCs w:val="22"/>
+          <w:lang w:bidi="ar-SA"/>
         </w:rPr>
         <mc:AlternateContent>
           <mc:Choice Requires="wps">
@@ -4396,7 +4326,7 @@
               </wp:anchor>
             </w:drawing>
           </mc:Choice>
-          <mc:Fallback>
+          <mc:Fallback xmlns:w16cid="http://schemas.microsoft.com/office/word/2016/wordml/cid" xmlns:am3d="http://schemas.microsoft.com/office/drawing/2017/model3d" xmlns:aink="http://schemas.microsoft.com/office/drawing/2016/ink" xmlns:cx8="http://schemas.microsoft.com/office/drawing/2016/5/14/chartex" xmlns:cx7="http://schemas.microsoft.com/office/drawing/2016/5/13/chartex" xmlns:cx6="http://schemas.microsoft.com/office/drawing/2016/5/12/chartex" xmlns:cx5="http://schemas.microsoft.com/office/drawing/2016/5/11/chartex" xmlns:cx4="http://schemas.microsoft.com/office/drawing/2016/5/10/chartex" xmlns:cx3="http://schemas.microsoft.com/office/drawing/2016/5/9/chartex" xmlns:cx2="http://schemas.microsoft.com/office/drawing/2015/10/21/chartex">
             <w:pict>
               <v:line w14:anchorId="341994DF" id="Straight Connector 10" o:spid="_x0000_s1026" style="position:absolute;z-index:251667456;visibility:visible;mso-wrap-style:square;mso-width-percent:0;mso-wrap-distance-left:9pt;mso-wrap-distance-top:0;mso-wrap-distance-right:9pt;mso-wrap-distance-bottom:0;mso-position-horizontal:absolute;mso-position-horizontal-relative:text;mso-position-vertical:absolute;mso-position-vertical-relative:text;mso-width-percent:0;mso-width-relative:margin" from="183pt,15.45pt" to="191.25pt,22.95pt" o:gfxdata="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" strokecolor="black [3213]" strokeweight=".5pt">
                 <v:stroke joinstyle="miter"/>
@@ -4410,6 +4340,7 @@
           <w:rFonts w:ascii="宋体" w:eastAsia="宋体" w:hAnsi="宋体" w:hint="eastAsia"/>
           <w:noProof/>
           <w:szCs w:val="22"/>
+          <w:lang w:bidi="ar-SA"/>
         </w:rPr>
         <mc:AlternateContent>
           <mc:Choice Requires="wps">
@@ -4467,7 +4398,7 @@
               </wp:anchor>
             </w:drawing>
           </mc:Choice>
-          <mc:Fallback>
+          <mc:Fallback xmlns:w16cid="http://schemas.microsoft.com/office/word/2016/wordml/cid" xmlns:am3d="http://schemas.microsoft.com/office/drawing/2017/model3d" xmlns:aink="http://schemas.microsoft.com/office/drawing/2016/ink" xmlns:cx8="http://schemas.microsoft.com/office/drawing/2016/5/14/chartex" xmlns:cx7="http://schemas.microsoft.com/office/drawing/2016/5/13/chartex" xmlns:cx6="http://schemas.microsoft.com/office/drawing/2016/5/12/chartex" xmlns:cx5="http://schemas.microsoft.com/office/drawing/2016/5/11/chartex" xmlns:cx4="http://schemas.microsoft.com/office/drawing/2016/5/10/chartex" xmlns:cx3="http://schemas.microsoft.com/office/drawing/2016/5/9/chartex" xmlns:cx2="http://schemas.microsoft.com/office/drawing/2015/10/21/chartex">
             <w:pict>
               <v:shapetype w14:anchorId="77E1E3B6" id="_x0000_t32" coordsize="21600,21600" o:spt="32" o:oned="t" path="m,l21600,21600e" filled="f">
                 <v:path arrowok="t" fillok="f" o:connecttype="none"/>
@@ -4944,23 +4875,7 @@
           <w:rFonts w:ascii="宋体" w:eastAsia="宋体" w:hAnsi="宋体"/>
           <w:szCs w:val="22"/>
         </w:rPr>
-        <w:t>v9, v2v</w:t>
-      </w:r>
-      <w:proofErr w:type="gramStart"/>
-      <w:r>
-        <w:rPr>
-          <w:rFonts w:ascii="宋体" w:eastAsia="宋体" w:hAnsi="宋体"/>
-          <w:szCs w:val="22"/>
-        </w:rPr>
-        <w:t>9,v</w:t>
-      </w:r>
-      <w:proofErr w:type="gramEnd"/>
-      <w:r>
-        <w:rPr>
-          <w:rFonts w:ascii="宋体" w:eastAsia="宋体" w:hAnsi="宋体"/>
-          <w:szCs w:val="22"/>
-        </w:rPr>
-        <w:t>3v9,v4v9.</w:t>
+        <w:t>v9, v2v9,v3v9,v4v9.</w:t>
       </w:r>
       <w:r>
         <w:rPr>
@@ -4981,39 +4896,7 @@
           <w:rFonts w:ascii="宋体" w:eastAsia="宋体" w:hAnsi="宋体" w:hint="eastAsia"/>
           <w:szCs w:val="22"/>
         </w:rPr>
-        <w:t>中任意两点的连线着红色，设</w:t>
-      </w:r>
-      <w:proofErr w:type="spellStart"/>
-      <w:r>
-        <w:rPr>
-          <w:rFonts w:ascii="宋体" w:eastAsia="宋体" w:hAnsi="宋体" w:hint="eastAsia"/>
-          <w:szCs w:val="22"/>
-        </w:rPr>
-        <w:t>ViVj</w:t>
-      </w:r>
-      <w:proofErr w:type="spellEnd"/>
-      <w:r>
-        <w:rPr>
-          <w:rFonts w:ascii="宋体" w:eastAsia="宋体" w:hAnsi="宋体" w:hint="eastAsia"/>
-          <w:szCs w:val="22"/>
-        </w:rPr>
-        <w:t>为红色边，则ViVjV9为红色边的三角形，其中</w:t>
-      </w:r>
-      <w:proofErr w:type="spellStart"/>
-      <w:r>
-        <w:rPr>
-          <w:rFonts w:ascii="宋体" w:eastAsia="宋体" w:hAnsi="宋体" w:hint="eastAsia"/>
-          <w:szCs w:val="22"/>
-        </w:rPr>
-        <w:t>i</w:t>
-      </w:r>
-      <w:proofErr w:type="spellEnd"/>
-      <w:r>
-        <w:rPr>
-          <w:rFonts w:ascii="宋体" w:eastAsia="宋体" w:hAnsi="宋体" w:hint="eastAsia"/>
-          <w:szCs w:val="22"/>
-        </w:rPr>
-        <w:t>≠j，否则v1，v2</w:t>
+        <w:t>中任意两点的连线着红色，设ViVj为红色边，则ViVjV9为红色边的三角形，其中i≠j，否则v1，v2</w:t>
       </w:r>
       <w:r>
         <w:rPr>
@@ -5050,6 +4933,7 @@
           <w:rFonts w:ascii="宋体" w:eastAsia="宋体" w:hAnsi="宋体" w:hint="eastAsia"/>
           <w:noProof/>
           <w:szCs w:val="22"/>
+          <w:lang w:bidi="ar-SA"/>
         </w:rPr>
         <mc:AlternateContent>
           <mc:Choice Requires="wps">
@@ -5107,7 +4991,7 @@
               </wp:anchor>
             </w:drawing>
           </mc:Choice>
-          <mc:Fallback>
+          <mc:Fallback xmlns:w16cid="http://schemas.microsoft.com/office/word/2016/wordml/cid" xmlns:am3d="http://schemas.microsoft.com/office/drawing/2017/model3d" xmlns:aink="http://schemas.microsoft.com/office/drawing/2016/ink" xmlns:cx8="http://schemas.microsoft.com/office/drawing/2016/5/14/chartex" xmlns:cx7="http://schemas.microsoft.com/office/drawing/2016/5/13/chartex" xmlns:cx6="http://schemas.microsoft.com/office/drawing/2016/5/12/chartex" xmlns:cx5="http://schemas.microsoft.com/office/drawing/2016/5/11/chartex" xmlns:cx4="http://schemas.microsoft.com/office/drawing/2016/5/10/chartex" xmlns:cx3="http://schemas.microsoft.com/office/drawing/2016/5/9/chartex" xmlns:cx2="http://schemas.microsoft.com/office/drawing/2015/10/21/chartex">
             <w:pict>
               <v:line w14:anchorId="20E115D6" id="Straight Connector 16" o:spid="_x0000_s1026" style="position:absolute;z-index:251673600;visibility:visible;mso-wrap-style:square;mso-width-percent:0;mso-height-percent:0;mso-wrap-distance-left:9pt;mso-wrap-distance-top:0;mso-wrap-distance-right:9pt;mso-wrap-distance-bottom:0;mso-position-horizontal:absolute;mso-position-horizontal-relative:text;mso-position-vertical:absolute;mso-position-vertical-relative:text;mso-width-percent:0;mso-height-percent:0;mso-width-relative:margin;mso-height-relative:margin" from="65.25pt,9.75pt" to="132pt,32.25pt" o:gfxdata="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" strokecolor="black [3200]" strokeweight=".5pt">
                 <v:stroke joinstyle="miter"/>
@@ -5121,6 +5005,7 @@
           <w:rFonts w:ascii="宋体" w:eastAsia="宋体" w:hAnsi="宋体" w:hint="eastAsia"/>
           <w:noProof/>
           <w:szCs w:val="22"/>
+          <w:lang w:bidi="ar-SA"/>
         </w:rPr>
         <mc:AlternateContent>
           <mc:Choice Requires="wps">
@@ -5178,7 +5063,7 @@
               </wp:anchor>
             </w:drawing>
           </mc:Choice>
-          <mc:Fallback>
+          <mc:Fallback xmlns:w16cid="http://schemas.microsoft.com/office/word/2016/wordml/cid" xmlns:am3d="http://schemas.microsoft.com/office/drawing/2017/model3d" xmlns:aink="http://schemas.microsoft.com/office/drawing/2016/ink" xmlns:cx8="http://schemas.microsoft.com/office/drawing/2016/5/14/chartex" xmlns:cx7="http://schemas.microsoft.com/office/drawing/2016/5/13/chartex" xmlns:cx6="http://schemas.microsoft.com/office/drawing/2016/5/12/chartex" xmlns:cx5="http://schemas.microsoft.com/office/drawing/2016/5/11/chartex" xmlns:cx4="http://schemas.microsoft.com/office/drawing/2016/5/10/chartex" xmlns:cx3="http://schemas.microsoft.com/office/drawing/2016/5/9/chartex" xmlns:cx2="http://schemas.microsoft.com/office/drawing/2015/10/21/chartex">
             <w:pict>
               <v:line w14:anchorId="2493B392" id="Straight Connector 13" o:spid="_x0000_s1026" style="position:absolute;flip:x;z-index:251670528;visibility:visible;mso-wrap-style:square;mso-width-percent:0;mso-height-percent:0;mso-wrap-distance-left:9pt;mso-wrap-distance-top:0;mso-wrap-distance-right:9pt;mso-wrap-distance-bottom:0;mso-position-horizontal:absolute;mso-position-horizontal-relative:text;mso-position-vertical:absolute;mso-position-vertical-relative:text;mso-width-percent:0;mso-height-percent:0;mso-width-relative:margin;mso-height-relative:margin" from="6pt,9.75pt" to="65.25pt,117.75pt" o:gfxdata="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" strokecolor="black [3200]" strokeweight=".5pt">
                 <v:stroke joinstyle="miter"/>
@@ -5192,6 +5077,7 @@
           <w:rFonts w:ascii="宋体" w:eastAsia="宋体" w:hAnsi="宋体" w:hint="eastAsia"/>
           <w:noProof/>
           <w:szCs w:val="22"/>
+          <w:lang w:bidi="ar-SA"/>
         </w:rPr>
         <mc:AlternateContent>
           <mc:Choice Requires="wps">
@@ -5249,7 +5135,7 @@
               </wp:anchor>
             </w:drawing>
           </mc:Choice>
-          <mc:Fallback>
+          <mc:Fallback xmlns:w16cid="http://schemas.microsoft.com/office/word/2016/wordml/cid" xmlns:am3d="http://schemas.microsoft.com/office/drawing/2017/model3d" xmlns:aink="http://schemas.microsoft.com/office/drawing/2016/ink" xmlns:cx8="http://schemas.microsoft.com/office/drawing/2016/5/14/chartex" xmlns:cx7="http://schemas.microsoft.com/office/drawing/2016/5/13/chartex" xmlns:cx6="http://schemas.microsoft.com/office/drawing/2016/5/12/chartex" xmlns:cx5="http://schemas.microsoft.com/office/drawing/2016/5/11/chartex" xmlns:cx4="http://schemas.microsoft.com/office/drawing/2016/5/10/chartex" xmlns:cx3="http://schemas.microsoft.com/office/drawing/2016/5/9/chartex" xmlns:cx2="http://schemas.microsoft.com/office/drawing/2015/10/21/chartex">
             <w:pict>
               <v:line w14:anchorId="04ED4EAA" id="Straight Connector 15" o:spid="_x0000_s1026" style="position:absolute;flip:y;z-index:251672576;visibility:visible;mso-wrap-style:square;mso-width-percent:0;mso-height-percent:0;mso-wrap-distance-left:9pt;mso-wrap-distance-top:0;mso-wrap-distance-right:9pt;mso-wrap-distance-bottom:0;mso-position-horizontal:absolute;mso-position-horizontal-relative:text;mso-position-vertical:absolute;mso-position-vertical-relative:text;mso-width-percent:0;mso-height-percent:0;mso-width-relative:margin;mso-height-relative:margin" from="11.25pt,9.75pt" to="65.25pt,32.25pt" o:gfxdata="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" strokecolor="black [3200]" strokeweight=".5pt">
                 <v:stroke joinstyle="miter"/>
@@ -5285,6 +5171,7 @@
           <w:rFonts w:ascii="宋体" w:eastAsia="宋体" w:hAnsi="宋体" w:hint="eastAsia"/>
           <w:noProof/>
           <w:szCs w:val="22"/>
+          <w:lang w:bidi="ar-SA"/>
         </w:rPr>
         <mc:AlternateContent>
           <mc:Choice Requires="wps">
@@ -5342,7 +5229,7 @@
               </wp:anchor>
             </w:drawing>
           </mc:Choice>
-          <mc:Fallback>
+          <mc:Fallback xmlns:w16cid="http://schemas.microsoft.com/office/word/2016/wordml/cid" xmlns:am3d="http://schemas.microsoft.com/office/drawing/2017/model3d" xmlns:aink="http://schemas.microsoft.com/office/drawing/2016/ink" xmlns:cx8="http://schemas.microsoft.com/office/drawing/2016/5/14/chartex" xmlns:cx7="http://schemas.microsoft.com/office/drawing/2016/5/13/chartex" xmlns:cx6="http://schemas.microsoft.com/office/drawing/2016/5/12/chartex" xmlns:cx5="http://schemas.microsoft.com/office/drawing/2016/5/11/chartex" xmlns:cx4="http://schemas.microsoft.com/office/drawing/2016/5/10/chartex" xmlns:cx3="http://schemas.microsoft.com/office/drawing/2016/5/9/chartex" xmlns:cx2="http://schemas.microsoft.com/office/drawing/2015/10/21/chartex">
             <w:pict>
               <v:line w14:anchorId="5E7DC46A" id="Straight Connector 12" o:spid="_x0000_s1026" style="position:absolute;flip:x;z-index:251669504;visibility:visible;mso-wrap-style:square;mso-width-percent:0;mso-height-percent:0;mso-wrap-distance-left:9pt;mso-wrap-distance-top:0;mso-wrap-distance-right:9pt;mso-wrap-distance-bottom:0;mso-position-horizontal:absolute;mso-position-horizontal-relative:text;mso-position-vertical:absolute;mso-position-vertical-relative:text;mso-width-percent:0;mso-height-percent:0;mso-width-relative:margin;mso-height-relative:margin" from="6pt,8.85pt" to="11.25pt,94.35pt" o:gfxdata="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" strokecolor="black [3200]" strokeweight=".5pt">
                 <v:stroke joinstyle="miter"/>
@@ -5356,6 +5243,7 @@
           <w:rFonts w:ascii="宋体" w:eastAsia="宋体" w:hAnsi="宋体" w:hint="eastAsia"/>
           <w:noProof/>
           <w:szCs w:val="22"/>
+          <w:lang w:bidi="ar-SA"/>
         </w:rPr>
         <mc:AlternateContent>
           <mc:Choice Requires="wps">
@@ -5413,7 +5301,7 @@
               </wp:anchor>
             </w:drawing>
           </mc:Choice>
-          <mc:Fallback>
+          <mc:Fallback xmlns:w16cid="http://schemas.microsoft.com/office/word/2016/wordml/cid" xmlns:am3d="http://schemas.microsoft.com/office/drawing/2017/model3d" xmlns:aink="http://schemas.microsoft.com/office/drawing/2016/ink" xmlns:cx8="http://schemas.microsoft.com/office/drawing/2016/5/14/chartex" xmlns:cx7="http://schemas.microsoft.com/office/drawing/2016/5/13/chartex" xmlns:cx6="http://schemas.microsoft.com/office/drawing/2016/5/12/chartex" xmlns:cx5="http://schemas.microsoft.com/office/drawing/2016/5/11/chartex" xmlns:cx4="http://schemas.microsoft.com/office/drawing/2016/5/10/chartex" xmlns:cx3="http://schemas.microsoft.com/office/drawing/2016/5/9/chartex" xmlns:cx2="http://schemas.microsoft.com/office/drawing/2015/10/21/chartex">
             <w:pict>
               <v:line w14:anchorId="5E38D860" id="Straight Connector 14" o:spid="_x0000_s1026" style="position:absolute;flip:x;z-index:251671552;visibility:visible;mso-wrap-style:square;mso-width-percent:0;mso-height-percent:0;mso-wrap-distance-left:9pt;mso-wrap-distance-top:0;mso-wrap-distance-right:9pt;mso-wrap-distance-bottom:0;mso-position-horizontal:absolute;mso-position-horizontal-relative:text;mso-position-vertical:absolute;mso-position-vertical-relative:text;mso-width-percent:0;mso-height-percent:0;mso-width-relative:margin;mso-height-relative:margin" from="6pt,8.85pt" to="132pt,94.35pt" o:gfxdata="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" strokecolor="black [3200]" strokeweight=".5pt">
                 <v:stroke joinstyle="miter"/>
@@ -5486,17 +5374,18 @@
           <w:rFonts w:ascii="宋体" w:eastAsia="宋体" w:hAnsi="宋体" w:hint="eastAsia"/>
           <w:noProof/>
           <w:szCs w:val="22"/>
+          <w:lang w:bidi="ar-SA"/>
         </w:rPr>
         <mc:AlternateContent>
           <mc:Choice Requires="wps">
             <w:drawing>
-              <wp:anchor distT="0" distB="0" distL="114300" distR="114300" simplePos="0" relativeHeight="251674624" behindDoc="0" locked="0" layoutInCell="1" allowOverlap="1" wp14:anchorId="445E8A86" wp14:editId="73E2611D">
+              <wp:anchor distT="0" distB="0" distL="114300" distR="114300" simplePos="0" relativeHeight="251674624" behindDoc="0" locked="0" layoutInCell="1" allowOverlap="1" wp14:anchorId="445E8A86" wp14:editId="5B74E7F1">
                 <wp:simplePos x="0" y="0"/>
                 <wp:positionH relativeFrom="column">
-                  <wp:posOffset>76201</wp:posOffset>
+                  <wp:posOffset>74930</wp:posOffset>
                 </wp:positionH>
                 <wp:positionV relativeFrom="paragraph">
-                  <wp:posOffset>125730</wp:posOffset>
+                  <wp:posOffset>95250</wp:posOffset>
                 </wp:positionV>
                 <wp:extent cx="1009650" cy="180975"/>
                 <wp:effectExtent l="0" t="0" r="19050" b="28575"/>
@@ -5545,7 +5434,7 @@
           </mc:Choice>
           <mc:Fallback>
             <w:pict>
-              <v:line w14:anchorId="0C3FECDA" id="Straight Connector 17" o:spid="_x0000_s1026" style="position:absolute;flip:y;z-index:251674624;visibility:visible;mso-wrap-style:square;mso-width-percent:0;mso-height-percent:0;mso-wrap-distance-left:9pt;mso-wrap-distance-top:0;mso-wrap-distance-right:9pt;mso-wrap-distance-bottom:0;mso-position-horizontal:absolute;mso-position-horizontal-relative:text;mso-position-vertical:absolute;mso-position-vertical-relative:text;mso-width-percent:0;mso-height-percent:0;mso-width-relative:margin;mso-height-relative:margin" from="6pt,9.9pt" to="85.5pt,24.15pt" o:gfxdata="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" strokecolor="black [3200]" strokeweight=".5pt">
+              <v:line w14:anchorId="26C7F211" id="Straight Connector 17" o:spid="_x0000_s1026" style="position:absolute;left:0;text-align:left;flip:y;z-index:251674624;visibility:visible;mso-wrap-style:square;mso-width-percent:0;mso-height-percent:0;mso-wrap-distance-left:9pt;mso-wrap-distance-top:0;mso-wrap-distance-right:9pt;mso-wrap-distance-bottom:0;mso-position-horizontal:absolute;mso-position-horizontal-relative:text;mso-position-vertical:absolute;mso-position-vertical-relative:text;mso-width-percent:0;mso-height-percent:0;mso-width-relative:margin;mso-height-relative:margin" from="5.9pt,7.5pt" to="85.4pt,21.75pt" o:gfxdata="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" strokecolor="black [3200]" strokeweight=".5pt">
                 <v:stroke joinstyle="miter"/>
               </v:line>
             </w:pict>
@@ -5596,6 +5485,7 @@
           <w:szCs w:val="22"/>
         </w:rPr>
       </w:pPr>
+      <w:bookmarkStart w:id="0" w:name="_GoBack"/>
       <w:r>
         <w:rPr>
           <w:rFonts w:ascii="宋体" w:eastAsia="宋体" w:hAnsi="宋体" w:hint="eastAsia"/>
@@ -5615,23 +5505,7 @@
           <w:rFonts w:ascii="宋体" w:eastAsia="宋体" w:hAnsi="宋体" w:hint="eastAsia"/>
           <w:szCs w:val="22"/>
         </w:rPr>
-        <w:t>，由v1，v2,v3,v4,v5,v6,这6个顶点构成的完全图必有两个同色的三角形，若一个同色三角形是红色三角形，则满足问题的结论。如若是蓝色三角形，</w:t>
-      </w:r>
-      <w:proofErr w:type="spellStart"/>
-      <w:r>
-        <w:rPr>
-          <w:rFonts w:ascii="宋体" w:eastAsia="宋体" w:hAnsi="宋体" w:hint="eastAsia"/>
-          <w:szCs w:val="22"/>
-        </w:rPr>
-        <w:t>ViVjVk</w:t>
-      </w:r>
-      <w:proofErr w:type="spellEnd"/>
-      <w:r>
-        <w:rPr>
-          <w:rFonts w:ascii="宋体" w:eastAsia="宋体" w:hAnsi="宋体" w:hint="eastAsia"/>
-          <w:szCs w:val="22"/>
-        </w:rPr>
-        <w:t>，则V9ViVjVk</w:t>
+        <w:t>，由v1，v2,v3,v4,v5,v6,这6个顶点构成的完全图必有两个同色的三角形，若一个同色三角形是红色三角形，则满足问题的结论。如若是蓝色三角形，ViVjVk，则V9ViVjVk</w:t>
       </w:r>
       <w:r>
         <w:rPr>
@@ -5641,6 +5515,7 @@
         <w:t>便是蓝色的完全四边形（见下图）</w:t>
       </w:r>
     </w:p>
+    <w:bookmarkEnd w:id="0"/>
     <w:p>
       <w:pPr>
         <w:rPr>
@@ -5653,6 +5528,7 @@
           <w:rFonts w:ascii="宋体" w:eastAsia="宋体" w:hAnsi="宋体" w:hint="eastAsia"/>
           <w:noProof/>
           <w:szCs w:val="22"/>
+          <w:lang w:bidi="ar-SA"/>
         </w:rPr>
         <mc:AlternateContent>
           <mc:Choice Requires="wps">
@@ -5707,7 +5583,7 @@
               </wp:anchor>
             </w:drawing>
           </mc:Choice>
-          <mc:Fallback>
+          <mc:Fallback xmlns:w16cid="http://schemas.microsoft.com/office/word/2016/wordml/cid" xmlns:am3d="http://schemas.microsoft.com/office/drawing/2017/model3d" xmlns:aink="http://schemas.microsoft.com/office/drawing/2016/ink" xmlns:cx8="http://schemas.microsoft.com/office/drawing/2016/5/14/chartex" xmlns:cx7="http://schemas.microsoft.com/office/drawing/2016/5/13/chartex" xmlns:cx6="http://schemas.microsoft.com/office/drawing/2016/5/12/chartex" xmlns:cx5="http://schemas.microsoft.com/office/drawing/2016/5/11/chartex" xmlns:cx4="http://schemas.microsoft.com/office/drawing/2016/5/10/chartex" xmlns:cx3="http://schemas.microsoft.com/office/drawing/2016/5/9/chartex" xmlns:cx2="http://schemas.microsoft.com/office/drawing/2015/10/21/chartex">
             <w:pict>
               <v:line w14:anchorId="4D3BC8E8" id="Straight Connector 22" o:spid="_x0000_s1026" style="position:absolute;z-index:251679744;visibility:visible;mso-wrap-style:square;mso-height-percent:0;mso-wrap-distance-left:9pt;mso-wrap-distance-top:0;mso-wrap-distance-right:9pt;mso-wrap-distance-bottom:0;mso-position-horizontal:absolute;mso-position-horizontal-relative:text;mso-position-vertical:absolute;mso-position-vertical-relative:text;mso-height-percent:0;mso-height-relative:margin" from="79.5pt,6.8pt" to="79.5pt,81.8pt" o:gfxdata="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" strokecolor="black [3200]" strokeweight=".5pt">
                 <v:stroke joinstyle="miter"/>
@@ -5721,6 +5597,7 @@
           <w:rFonts w:ascii="宋体" w:eastAsia="宋体" w:hAnsi="宋体" w:hint="eastAsia"/>
           <w:noProof/>
           <w:szCs w:val="22"/>
+          <w:lang w:bidi="ar-SA"/>
         </w:rPr>
         <mc:AlternateContent>
           <mc:Choice Requires="wps">
@@ -5778,7 +5655,7 @@
               </wp:anchor>
             </w:drawing>
           </mc:Choice>
-          <mc:Fallback>
+          <mc:Fallback xmlns:w16cid="http://schemas.microsoft.com/office/word/2016/wordml/cid" xmlns:am3d="http://schemas.microsoft.com/office/drawing/2017/model3d" xmlns:aink="http://schemas.microsoft.com/office/drawing/2016/ink" xmlns:cx8="http://schemas.microsoft.com/office/drawing/2016/5/14/chartex" xmlns:cx7="http://schemas.microsoft.com/office/drawing/2016/5/13/chartex" xmlns:cx6="http://schemas.microsoft.com/office/drawing/2016/5/12/chartex" xmlns:cx5="http://schemas.microsoft.com/office/drawing/2016/5/11/chartex" xmlns:cx4="http://schemas.microsoft.com/office/drawing/2016/5/10/chartex" xmlns:cx3="http://schemas.microsoft.com/office/drawing/2016/5/9/chartex" xmlns:cx2="http://schemas.microsoft.com/office/drawing/2015/10/21/chartex">
             <w:pict>
               <v:line w14:anchorId="67FBFC64" id="Straight Connector 18" o:spid="_x0000_s1026" style="position:absolute;z-index:251675648;visibility:visible;mso-wrap-style:square;mso-width-percent:0;mso-height-percent:0;mso-wrap-distance-left:9pt;mso-wrap-distance-top:0;mso-wrap-distance-right:9pt;mso-wrap-distance-bottom:0;mso-position-horizontal:absolute;mso-position-horizontal-relative:text;mso-position-vertical:absolute;mso-position-vertical-relative:text;mso-width-percent:0;mso-height-percent:0;mso-width-relative:margin;mso-height-relative:margin" from="11.25pt,6.8pt" to="79.5pt,81.8pt" o:gfxdata="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" strokecolor="black [3200]" strokeweight=".5pt">
                 <v:stroke joinstyle="miter"/>
@@ -5792,6 +5669,7 @@
           <w:rFonts w:ascii="宋体" w:eastAsia="宋体" w:hAnsi="宋体" w:hint="eastAsia"/>
           <w:noProof/>
           <w:szCs w:val="22"/>
+          <w:lang w:bidi="ar-SA"/>
         </w:rPr>
         <mc:AlternateContent>
           <mc:Choice Requires="wps">
@@ -5846,7 +5724,7 @@
               </wp:anchor>
             </w:drawing>
           </mc:Choice>
-          <mc:Fallback>
+          <mc:Fallback xmlns:w16cid="http://schemas.microsoft.com/office/word/2016/wordml/cid" xmlns:am3d="http://schemas.microsoft.com/office/drawing/2017/model3d" xmlns:aink="http://schemas.microsoft.com/office/drawing/2016/ink" xmlns:cx8="http://schemas.microsoft.com/office/drawing/2016/5/14/chartex" xmlns:cx7="http://schemas.microsoft.com/office/drawing/2016/5/13/chartex" xmlns:cx6="http://schemas.microsoft.com/office/drawing/2016/5/12/chartex" xmlns:cx5="http://schemas.microsoft.com/office/drawing/2016/5/11/chartex" xmlns:cx4="http://schemas.microsoft.com/office/drawing/2016/5/10/chartex" xmlns:cx3="http://schemas.microsoft.com/office/drawing/2016/5/9/chartex" xmlns:cx2="http://schemas.microsoft.com/office/drawing/2015/10/21/chartex">
             <w:pict>
               <v:line w14:anchorId="68C18667" id="Straight Connector 20" o:spid="_x0000_s1026" style="position:absolute;z-index:251677696;visibility:visible;mso-wrap-style:square;mso-height-percent:0;mso-wrap-distance-left:9pt;mso-wrap-distance-top:0;mso-wrap-distance-right:9pt;mso-wrap-distance-bottom:0;mso-position-horizontal:absolute;mso-position-horizontal-relative:text;mso-position-vertical:absolute;mso-position-vertical-relative:text;mso-height-percent:0;mso-height-relative:margin" from="11.25pt,6.8pt" to="11.25pt,81.8pt" o:gfxdata="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" strokecolor="black [3200]" strokeweight=".5pt">
                 <v:stroke joinstyle="miter"/>
@@ -5860,6 +5738,7 @@
           <w:rFonts w:ascii="宋体" w:eastAsia="宋体" w:hAnsi="宋体" w:hint="eastAsia"/>
           <w:noProof/>
           <w:szCs w:val="22"/>
+          <w:lang w:bidi="ar-SA"/>
         </w:rPr>
         <mc:AlternateContent>
           <mc:Choice Requires="wps">
@@ -5911,7 +5790,7 @@
               </wp:anchor>
             </w:drawing>
           </mc:Choice>
-          <mc:Fallback>
+          <mc:Fallback xmlns:w16cid="http://schemas.microsoft.com/office/word/2016/wordml/cid" xmlns:am3d="http://schemas.microsoft.com/office/drawing/2017/model3d" xmlns:aink="http://schemas.microsoft.com/office/drawing/2016/ink" xmlns:cx8="http://schemas.microsoft.com/office/drawing/2016/5/14/chartex" xmlns:cx7="http://schemas.microsoft.com/office/drawing/2016/5/13/chartex" xmlns:cx6="http://schemas.microsoft.com/office/drawing/2016/5/12/chartex" xmlns:cx5="http://schemas.microsoft.com/office/drawing/2016/5/11/chartex" xmlns:cx4="http://schemas.microsoft.com/office/drawing/2016/5/10/chartex" xmlns:cx3="http://schemas.microsoft.com/office/drawing/2016/5/9/chartex" xmlns:cx2="http://schemas.microsoft.com/office/drawing/2015/10/21/chartex">
             <w:pict>
               <v:line w14:anchorId="61385107" id="Straight Connector 23" o:spid="_x0000_s1026" style="position:absolute;flip:y;z-index:251680768;visibility:visible;mso-wrap-style:square;mso-wrap-distance-left:9pt;mso-wrap-distance-top:0;mso-wrap-distance-right:9pt;mso-wrap-distance-bottom:0;mso-position-horizontal:absolute;mso-position-horizontal-relative:text;mso-position-vertical:absolute;mso-position-vertical-relative:text" from="11.25pt,6.8pt" to="79.5pt,81.8pt" o:gfxdata="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" strokecolor="black [3200]" strokeweight=".5pt">
                 <v:stroke joinstyle="miter"/>
@@ -5925,6 +5804,7 @@
           <w:rFonts w:ascii="宋体" w:eastAsia="宋体" w:hAnsi="宋体" w:hint="eastAsia"/>
           <w:noProof/>
           <w:szCs w:val="22"/>
+          <w:lang w:bidi="ar-SA"/>
         </w:rPr>
         <mc:AlternateContent>
           <mc:Choice Requires="wps">
@@ -5976,7 +5856,7 @@
               </wp:anchor>
             </w:drawing>
           </mc:Choice>
-          <mc:Fallback>
+          <mc:Fallback xmlns:w16cid="http://schemas.microsoft.com/office/word/2016/wordml/cid" xmlns:am3d="http://schemas.microsoft.com/office/drawing/2017/model3d" xmlns:aink="http://schemas.microsoft.com/office/drawing/2016/ink" xmlns:cx8="http://schemas.microsoft.com/office/drawing/2016/5/14/chartex" xmlns:cx7="http://schemas.microsoft.com/office/drawing/2016/5/13/chartex" xmlns:cx6="http://schemas.microsoft.com/office/drawing/2016/5/12/chartex" xmlns:cx5="http://schemas.microsoft.com/office/drawing/2016/5/11/chartex" xmlns:cx4="http://schemas.microsoft.com/office/drawing/2016/5/10/chartex" xmlns:cx3="http://schemas.microsoft.com/office/drawing/2016/5/9/chartex" xmlns:cx2="http://schemas.microsoft.com/office/drawing/2015/10/21/chartex">
             <w:pict>
               <v:line w14:anchorId="48ECE811" id="Straight Connector 19" o:spid="_x0000_s1026" style="position:absolute;z-index:251676672;visibility:visible;mso-wrap-style:square;mso-wrap-distance-left:9pt;mso-wrap-distance-top:0;mso-wrap-distance-right:9pt;mso-wrap-distance-bottom:0;mso-position-horizontal:absolute;mso-position-horizontal-relative:text;mso-position-vertical:absolute;mso-position-vertical-relative:text" from="11.25pt,6.8pt" to="79.5pt,6.8pt" o:gfxdata="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" strokecolor="black [3200]" strokeweight=".5pt">
                 <v:stroke joinstyle="miter"/>
@@ -6035,6 +5915,7 @@
           <w:rFonts w:ascii="宋体" w:eastAsia="宋体" w:hAnsi="宋体" w:hint="eastAsia"/>
           <w:noProof/>
           <w:szCs w:val="22"/>
+          <w:lang w:bidi="ar-SA"/>
         </w:rPr>
         <mc:AlternateContent>
           <mc:Choice Requires="wps">
@@ -6089,7 +5970,7 @@
               </wp:anchor>
             </w:drawing>
           </mc:Choice>
-          <mc:Fallback>
+          <mc:Fallback xmlns:w16cid="http://schemas.microsoft.com/office/word/2016/wordml/cid" xmlns:am3d="http://schemas.microsoft.com/office/drawing/2017/model3d" xmlns:aink="http://schemas.microsoft.com/office/drawing/2016/ink" xmlns:cx8="http://schemas.microsoft.com/office/drawing/2016/5/14/chartex" xmlns:cx7="http://schemas.microsoft.com/office/drawing/2016/5/13/chartex" xmlns:cx6="http://schemas.microsoft.com/office/drawing/2016/5/12/chartex" xmlns:cx5="http://schemas.microsoft.com/office/drawing/2016/5/11/chartex" xmlns:cx4="http://schemas.microsoft.com/office/drawing/2016/5/10/chartex" xmlns:cx3="http://schemas.microsoft.com/office/drawing/2016/5/9/chartex" xmlns:cx2="http://schemas.microsoft.com/office/drawing/2015/10/21/chartex">
             <w:pict>
               <v:line w14:anchorId="4D29D054" id="Straight Connector 21" o:spid="_x0000_s1026" style="position:absolute;flip:y;z-index:251678720;visibility:visible;mso-wrap-style:square;mso-height-percent:0;mso-wrap-distance-left:9pt;mso-wrap-distance-top:0;mso-wrap-distance-right:9pt;mso-wrap-distance-bottom:0;mso-position-horizontal:absolute;mso-position-horizontal-relative:text;mso-position-vertical:absolute;mso-position-vertical-relative:text;mso-height-percent:0;mso-height-relative:margin" from="11.25pt,11.6pt" to="79.5pt,11.6pt" o:gfxdata="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" strokecolor="black [3200]" strokeweight=".5pt">
                 <v:stroke joinstyle="miter"/>
@@ -6144,7 +6025,6 @@
           <w:bCs/>
           <w:szCs w:val="22"/>
         </w:rPr>
-        <w:lastRenderedPageBreak/>
         <w:t>第二部分</w:t>
       </w:r>
       <w:r>
@@ -6159,7 +6039,7 @@
     </w:p>
     <w:p>
       <w:pPr>
-        <w:pStyle w:val="ListParagraph"/>
+        <w:pStyle w:val="a3"/>
         <w:numPr>
           <w:ilvl w:val="0"/>
           <w:numId w:val="1"/>
@@ -6866,7 +6746,6 @@
           <w:rFonts w:ascii="宋体" w:eastAsia="宋体" w:hAnsi="宋体" w:hint="eastAsia"/>
           <w:szCs w:val="22"/>
         </w:rPr>
-        <w:lastRenderedPageBreak/>
         <w:t>（5）</w:t>
       </w:r>
       <w:r>
@@ -7126,7 +7005,7 @@
     </w:p>
     <w:p>
       <w:pPr>
-        <w:pStyle w:val="ListParagraph"/>
+        <w:pStyle w:val="a3"/>
         <w:numPr>
           <w:ilvl w:val="0"/>
           <w:numId w:val="1"/>
@@ -7146,7 +7025,6 @@
           <w:bCs/>
           <w:szCs w:val="22"/>
         </w:rPr>
-        <w:lastRenderedPageBreak/>
         <w:t>计算机网络</w:t>
       </w:r>
     </w:p>
@@ -8963,15 +8841,21 @@
           <w:rFonts w:hAnsi="宋体" w:cs="Calibri" w:hint="eastAsia"/>
           <w:szCs w:val="22"/>
         </w:rPr>
-        <w:t xml:space="preserve"> ，以确定该路径到终点的</w:t>
+        <w:t xml:space="preserve"> ，以确定该路径到终点的最小</w:t>
+      </w:r>
+      <w:r>
+        <w:rPr>
+          <w:rFonts w:hAnsi="宋体" w:cs="Calibri"/>
+          <w:szCs w:val="22"/>
+        </w:rPr>
+        <w:t>MTU</w:t>
       </w:r>
       <w:r>
         <w:rPr>
           <w:rFonts w:hAnsi="宋体" w:cs="Calibri" w:hint="eastAsia"/>
           <w:szCs w:val="22"/>
         </w:rPr>
-        <w:lastRenderedPageBreak/>
-        <w:t>最小</w:t>
+        <w:t>。当需要分片时源点在发送数据报前先把数据报分片，保证每个数据报片都小于此路径的</w:t>
       </w:r>
       <w:r>
         <w:rPr>
@@ -8985,21 +8869,58 @@
           <w:rFonts w:hAnsi="宋体" w:cs="Calibri" w:hint="eastAsia"/>
           <w:szCs w:val="22"/>
         </w:rPr>
-        <w:t>。当需要分片时源点在发送数据报前先把数据报分片，保证每个数据报片都小于此路径的</w:t>
-      </w:r>
-      <w:r>
-        <w:rPr>
-          <w:rFonts w:hAnsi="宋体" w:cs="Calibri"/>
-          <w:szCs w:val="22"/>
-        </w:rPr>
-        <w:t>MTU</w:t>
+        <w:t>。因此分片是端到端的，路径途中的路由器不允许进行分片。</w:t>
+      </w:r>
+    </w:p>
+    <w:p>
+      <w:pPr>
+        <w:pStyle w:val="Default"/>
+        <w:rPr>
+          <w:rFonts w:hAnsi="宋体" w:cs="Calibri"/>
+          <w:szCs w:val="22"/>
+        </w:rPr>
+      </w:pPr>
+      <w:r>
+        <w:rPr>
+          <w:rFonts w:hAnsi="宋体" w:cs="Calibri"/>
+          <w:szCs w:val="22"/>
+        </w:rPr>
+        <w:t>C</w:t>
       </w:r>
       <w:r>
         <w:rPr>
           <w:rFonts w:hAnsi="宋体" w:cs="Calibri" w:hint="eastAsia"/>
           <w:szCs w:val="22"/>
         </w:rPr>
-        <w:t>。因此分片是端到端的，路径途中的路由器不允许进行分片。</w:t>
+        <w:t>：本地链路单播地址</w:t>
+      </w:r>
+      <w:r>
+        <w:rPr>
+          <w:rFonts w:hAnsi="宋体" w:cs="Calibri"/>
+          <w:szCs w:val="22"/>
+        </w:rPr>
+        <w:t xml:space="preserve"> (Link-Local Unicast Address) </w:t>
+      </w:r>
+      <w:r>
+        <w:rPr>
+          <w:rFonts w:hAnsi="宋体" w:cs="Calibri" w:hint="eastAsia"/>
+          <w:szCs w:val="22"/>
+        </w:rPr>
+        <w:t>有些组织的网络使用</w:t>
+      </w:r>
+      <w:r>
+        <w:rPr>
+          <w:rFonts w:hAnsi="宋体" w:cs="Calibri"/>
+          <w:szCs w:val="22"/>
+        </w:rPr>
+        <w:t>TCP/IP</w:t>
+      </w:r>
+      <w:r>
+        <w:rPr>
+          <w:rFonts w:hAnsi="宋体" w:cs="Calibri" w:hint="eastAsia"/>
+          <w:szCs w:val="22"/>
+        </w:rPr>
+        <w:t>协议，但并没有连接到因特网上。连接在这样的网络上的主机都可以使用这种本地地址进行通信，但不能和因特网上的其它主机通信。</w:t>
       </w:r>
     </w:p>
     <w:p>
@@ -9015,42 +8936,77 @@
           <w:rFonts w:hAnsi="宋体" w:cs="Calibri"/>
           <w:szCs w:val="22"/>
         </w:rPr>
-        <w:t>C</w:t>
+        <w:t>D</w:t>
       </w:r>
       <w:r>
         <w:rPr>
           <w:rFonts w:hAnsi="宋体" w:cs="Calibri" w:hint="eastAsia"/>
           <w:szCs w:val="22"/>
         </w:rPr>
-        <w:t>：本地链路单播地址</w:t>
-      </w:r>
-      <w:r>
-        <w:rPr>
-          <w:rFonts w:hAnsi="宋体" w:cs="Calibri"/>
-          <w:szCs w:val="22"/>
-        </w:rPr>
-        <w:t xml:space="preserve"> (Link-Local Unicast Address) </w:t>
+        <w:t>：</w:t>
+      </w:r>
+      <w:r>
+        <w:rPr>
+          <w:rFonts w:hAnsi="宋体" w:cs="Calibri"/>
+          <w:szCs w:val="22"/>
+        </w:rPr>
+        <w:t>IPv6</w:t>
       </w:r>
       <w:r>
         <w:rPr>
           <w:rFonts w:hAnsi="宋体" w:cs="Calibri" w:hint="eastAsia"/>
           <w:szCs w:val="22"/>
         </w:rPr>
-        <w:t>有些组织的网络使用</w:t>
-      </w:r>
-      <w:r>
-        <w:rPr>
-          <w:rFonts w:hAnsi="宋体" w:cs="Calibri"/>
-          <w:szCs w:val="22"/>
-        </w:rPr>
-        <w:t>TCP/IP</w:t>
+        <w:t>流标号</w:t>
+      </w:r>
+      <w:r>
+        <w:rPr>
+          <w:rFonts w:hAnsi="宋体" w:cs="Calibri"/>
+          <w:szCs w:val="22"/>
+        </w:rPr>
+        <w:t xml:space="preserve"> (flow label) </w:t>
       </w:r>
       <w:r>
         <w:rPr>
           <w:rFonts w:hAnsi="宋体" w:cs="Calibri" w:hint="eastAsia"/>
           <w:szCs w:val="22"/>
         </w:rPr>
-        <w:t>协议，但并没有连接到因特网上。连接在这样的网络上的主机都可以使用这种本地地址进行通信，但不能和因特网上的其它主机通信。</w:t>
+        <w:t>占</w:t>
+      </w:r>
+      <w:r>
+        <w:rPr>
+          <w:rFonts w:hAnsi="宋体" w:cs="Calibri"/>
+          <w:szCs w:val="22"/>
+        </w:rPr>
+        <w:t>20</w:t>
+      </w:r>
+      <w:r>
+        <w:rPr>
+          <w:rFonts w:hAnsi="宋体" w:cs="Calibri" w:hint="eastAsia"/>
+          <w:szCs w:val="22"/>
+        </w:rPr>
+        <w:t>位。支持资源的预分配。</w:t>
+      </w:r>
+      <w:r>
+        <w:rPr>
+          <w:rFonts w:hAnsi="宋体" w:cs="Calibri"/>
+          <w:szCs w:val="22"/>
+        </w:rPr>
+        <w:t xml:space="preserve">IPv6 </w:t>
+      </w:r>
+      <w:r>
+        <w:rPr>
+          <w:rFonts w:hAnsi="宋体" w:cs="Calibri" w:hint="eastAsia"/>
+          <w:szCs w:val="22"/>
+        </w:rPr>
+        <w:t>支持实时视像等要求，保证一定的带宽和时延的应用。</w:t>
+      </w:r>
+      <w:r>
+        <w:rPr>
+          <w:rFonts w:hAnsi="宋体" w:cs="Calibri"/>
+          <w:szCs w:val="22"/>
+        </w:rPr>
+        <w:t xml:space="preserve"> </w:t>
       </w:r>
     </w:p>
     <w:p>
@@ -9064,94 +9020,9 @@
       <w:r>
         <w:rPr>
           <w:rFonts w:hAnsi="宋体" w:cs="Calibri"/>
-          <w:szCs w:val="22"/>
-        </w:rPr>
-        <w:t>D</w:t>
-      </w:r>
-      <w:r>
-        <w:rPr>
-          <w:rFonts w:hAnsi="宋体" w:cs="Calibri" w:hint="eastAsia"/>
-          <w:szCs w:val="22"/>
-        </w:rPr>
-        <w:t>：</w:t>
-      </w:r>
-      <w:r>
-        <w:rPr>
-          <w:rFonts w:hAnsi="宋体" w:cs="Calibri"/>
-          <w:szCs w:val="22"/>
-        </w:rPr>
-        <w:t>IPv6</w:t>
-      </w:r>
-      <w:r>
-        <w:rPr>
-          <w:rFonts w:hAnsi="宋体" w:cs="Calibri" w:hint="eastAsia"/>
-          <w:szCs w:val="22"/>
-        </w:rPr>
-        <w:t>流标号</w:t>
-      </w:r>
-      <w:r>
-        <w:rPr>
-          <w:rFonts w:hAnsi="宋体" w:cs="Calibri"/>
-          <w:szCs w:val="22"/>
-        </w:rPr>
-        <w:t xml:space="preserve"> (flow label) </w:t>
-      </w:r>
-      <w:r>
-        <w:rPr>
-          <w:rFonts w:hAnsi="宋体" w:cs="Calibri" w:hint="eastAsia"/>
-          <w:szCs w:val="22"/>
-        </w:rPr>
-        <w:t>占</w:t>
-      </w:r>
-      <w:r>
-        <w:rPr>
-          <w:rFonts w:hAnsi="宋体" w:cs="Calibri"/>
-          <w:szCs w:val="22"/>
-        </w:rPr>
-        <w:t>20</w:t>
-      </w:r>
-      <w:r>
-        <w:rPr>
-          <w:rFonts w:hAnsi="宋体" w:cs="Calibri" w:hint="eastAsia"/>
-          <w:szCs w:val="22"/>
-        </w:rPr>
-        <w:t>位。支持资源的预分配。</w:t>
-      </w:r>
-      <w:r>
-        <w:rPr>
-          <w:rFonts w:hAnsi="宋体" w:cs="Calibri"/>
-          <w:szCs w:val="22"/>
-        </w:rPr>
-        <w:t xml:space="preserve">IPv6 </w:t>
-      </w:r>
-      <w:r>
-        <w:rPr>
-          <w:rFonts w:hAnsi="宋体" w:cs="Calibri" w:hint="eastAsia"/>
-          <w:szCs w:val="22"/>
-        </w:rPr>
-        <w:t>支持实时视像等要求，保证一定的带宽和时延的应用。</w:t>
-      </w:r>
-      <w:r>
-        <w:rPr>
-          <w:rFonts w:hAnsi="宋体" w:cs="Calibri"/>
-          <w:szCs w:val="22"/>
-        </w:rPr>
-        <w:t xml:space="preserve"> </w:t>
-      </w:r>
-    </w:p>
-    <w:p>
-      <w:pPr>
-        <w:pStyle w:val="Default"/>
-        <w:rPr>
-          <w:rFonts w:hAnsi="宋体" w:cs="Calibri"/>
-          <w:szCs w:val="22"/>
-        </w:rPr>
-      </w:pPr>
-      <w:r>
-        <w:rPr>
-          <w:rFonts w:hAnsi="宋体" w:cs="Calibri"/>
           <w:noProof/>
           <w:szCs w:val="22"/>
+          <w:lang w:bidi="ar-SA"/>
         </w:rPr>
         <w:drawing>
           <wp:inline distT="0" distB="0" distL="0" distR="0" wp14:anchorId="41341BAD" wp14:editId="5E460D98">
@@ -9214,6 +9085,7 @@
           <w:rFonts w:hAnsi="宋体" w:cs="Calibri"/>
           <w:noProof/>
           <w:szCs w:val="22"/>
+          <w:lang w:bidi="ar-SA"/>
         </w:rPr>
         <w:drawing>
           <wp:inline distT="0" distB="0" distL="0" distR="0" wp14:anchorId="152E5991" wp14:editId="1BBAD90C">
@@ -9376,7 +9248,6 @@
           <w:rFonts w:hAnsi="宋体" w:cs="Calibri" w:hint="eastAsia"/>
           <w:szCs w:val="22"/>
         </w:rPr>
-        <w:lastRenderedPageBreak/>
         <w:t>（</w:t>
       </w:r>
       <w:r>
@@ -10917,7 +10788,6 @@
           <w:sz w:val="22"/>
           <w:szCs w:val="22"/>
         </w:rPr>
-        <w:lastRenderedPageBreak/>
         <w:t>答：时延带宽积是传播时延与信道带宽的乘积。时延带宽积表示发送的第一个比特即将达到终点时，发送端己经发出了多少个比特。因此时延带宽积又称为以比特为单位的链路长度。</w:t>
       </w:r>
     </w:p>
@@ -13153,7 +13023,6 @@
         </w:rPr>
         <w:t>轮次的拥塞窗口</w:t>
       </w:r>
-      <w:proofErr w:type="spellStart"/>
       <w:r>
         <w:rPr>
           <w:rFonts w:ascii="宋体" w:eastAsia="宋体" w:hAnsi="宋体"/>
@@ -13161,7 +13030,6 @@
         </w:rPr>
         <w:t>cwnd</w:t>
       </w:r>
-      <w:proofErr w:type="spellEnd"/>
       <w:r>
         <w:rPr>
           <w:rFonts w:ascii="宋体" w:eastAsia="宋体" w:hAnsi="宋体" w:hint="eastAsia"/>
@@ -13172,7 +13040,7 @@
     </w:p>
     <w:tbl>
       <w:tblPr>
-        <w:tblStyle w:val="TableGrid"/>
+        <w:tblStyle w:val="a4"/>
         <w:tblW w:w="0" w:type="auto"/>
         <w:tblLook w:val="04A0" w:firstRow="1" w:lastRow="0" w:firstColumn="1" w:lastColumn="0" w:noHBand="0" w:noVBand="1"/>
       </w:tblPr>
@@ -13887,7 +13755,6 @@
           <w:rFonts w:ascii="宋体" w:eastAsia="宋体" w:hAnsi="宋体" w:hint="eastAsia"/>
           <w:szCs w:val="22"/>
         </w:rPr>
-        <w:lastRenderedPageBreak/>
         <w:t>（</w:t>
       </w:r>
       <w:r>
@@ -13998,7 +13865,7 @@
     </w:p>
     <w:p>
       <w:pPr>
-        <w:pStyle w:val="ListParagraph"/>
+        <w:pStyle w:val="a3"/>
         <w:numPr>
           <w:ilvl w:val="0"/>
           <w:numId w:val="1"/>
@@ -14018,7 +13885,6 @@
           <w:bCs/>
           <w:szCs w:val="22"/>
         </w:rPr>
-        <w:lastRenderedPageBreak/>
         <w:t>软件工程</w:t>
       </w:r>
     </w:p>
@@ -14989,7 +14855,6 @@
           <w:rFonts w:ascii="宋体" w:eastAsia="宋体" w:hAnsi="宋体" w:hint="eastAsia"/>
           <w:szCs w:val="22"/>
         </w:rPr>
-        <w:lastRenderedPageBreak/>
         <w:t>解析：√。直接成本、人力成本、非人力成本等都要考虑。</w:t>
       </w:r>
     </w:p>
@@ -15115,7 +14980,6 @@
         </w:rPr>
         <w:t>程序流程图属于结构化程序设计工具的一种，它也限制使用</w:t>
       </w:r>
-      <w:proofErr w:type="spellStart"/>
       <w:r>
         <w:rPr>
           <w:rFonts w:ascii="宋体" w:eastAsia="宋体" w:hAnsi="宋体"/>
@@ -15123,7 +14987,6 @@
         </w:rPr>
         <w:t>goto</w:t>
       </w:r>
-      <w:proofErr w:type="spellEnd"/>
       <w:r>
         <w:rPr>
           <w:rFonts w:ascii="宋体" w:eastAsia="宋体" w:hAnsi="宋体" w:hint="eastAsia"/>
@@ -15146,7 +15009,6 @@
         </w:rPr>
         <w:t>注：结构化程序设计的思想包括：自顶向下、逐步求精、模块化、限制使用</w:t>
       </w:r>
-      <w:proofErr w:type="spellStart"/>
       <w:r>
         <w:rPr>
           <w:rFonts w:ascii="宋体" w:eastAsia="宋体" w:hAnsi="宋体"/>
@@ -15154,7 +15016,6 @@
         </w:rPr>
         <w:t>goto</w:t>
       </w:r>
-      <w:proofErr w:type="spellEnd"/>
       <w:r>
         <w:rPr>
           <w:rFonts w:ascii="宋体" w:eastAsia="宋体" w:hAnsi="宋体" w:hint="eastAsia"/>
@@ -15234,7 +15095,6 @@
         </w:rPr>
         <w:t>为了提高程序的清晰性和可靠性，结构化程序设计中限制使用</w:t>
       </w:r>
-      <w:proofErr w:type="spellStart"/>
       <w:r>
         <w:rPr>
           <w:rFonts w:ascii="宋体" w:eastAsia="宋体" w:hAnsi="宋体"/>
@@ -15242,7 +15102,6 @@
         </w:rPr>
         <w:t>goto</w:t>
       </w:r>
-      <w:proofErr w:type="spellEnd"/>
       <w:r>
         <w:rPr>
           <w:rFonts w:ascii="宋体" w:eastAsia="宋体" w:hAnsi="宋体" w:hint="eastAsia"/>
@@ -15725,7 +15584,6 @@
           <w:bCs/>
           <w:szCs w:val="22"/>
         </w:rPr>
-        <w:lastRenderedPageBreak/>
         <w:t>1.</w:t>
       </w:r>
       <w:r>
@@ -15826,7 +15684,6 @@
         </w:rPr>
         <w:t xml:space="preserve"> “</w:t>
       </w:r>
-      <w:proofErr w:type="gramStart"/>
       <w:r>
         <w:rPr>
           <w:rFonts w:ascii="宋体" w:eastAsia="宋体" w:hAnsi="宋体" w:hint="eastAsia"/>
@@ -15848,7 +15705,6 @@
         </w:rPr>
         <w:t>。</w:t>
       </w:r>
-      <w:proofErr w:type="gramEnd"/>
     </w:p>
     <w:p>
       <w:pPr>
@@ -16140,21 +15996,12 @@
         </w:rPr>
         <w:t>和</w:t>
       </w:r>
-      <w:proofErr w:type="spellStart"/>
-      <w:r>
-        <w:rPr>
-          <w:rFonts w:ascii="宋体" w:eastAsia="宋体" w:hAnsi="宋体"/>
-          <w:szCs w:val="22"/>
-        </w:rPr>
-        <w:t>MessageDriven</w:t>
-      </w:r>
-      <w:proofErr w:type="spellEnd"/>
-      <w:r>
-        <w:rPr>
-          <w:rFonts w:ascii="宋体" w:eastAsia="宋体" w:hAnsi="宋体"/>
-          <w:szCs w:val="22"/>
-        </w:rPr>
-        <w:t xml:space="preserve"> Bean</w:t>
+      <w:r>
+        <w:rPr>
+          <w:rFonts w:ascii="宋体" w:eastAsia="宋体" w:hAnsi="宋体"/>
+          <w:szCs w:val="22"/>
+        </w:rPr>
+        <w:t>MessageDriven Bean</w:t>
       </w:r>
     </w:p>
     <w:p>
@@ -16270,15 +16117,7 @@
           <w:rFonts w:ascii="宋体" w:eastAsia="宋体" w:hAnsi="宋体" w:hint="eastAsia"/>
           <w:szCs w:val="22"/>
         </w:rPr>
-        <w:t>的缩写，一种软件设计典范，用一种业务逻辑、数据、界面显示分离的方法组织代码，将业务逻辑聚集到一个部件里面，在改进和个性化定制界面及用户交互的同</w:t>
-      </w:r>
-      <w:r>
-        <w:rPr>
-          <w:rFonts w:ascii="宋体" w:eastAsia="宋体" w:hAnsi="宋体" w:hint="eastAsia"/>
-          <w:szCs w:val="22"/>
-        </w:rPr>
-        <w:lastRenderedPageBreak/>
-        <w:t>时，不需要重新编写业务逻辑。</w:t>
+        <w:t>的缩写，一种软件设计典范，用一种业务逻辑、数据、界面显示分离的方法组织代码，将业务逻辑聚集到一个部件里面，在改进和个性化定制界面及用户交互的同时，不需要重新编写业务逻辑。</w:t>
       </w:r>
       <w:r>
         <w:rPr>
@@ -16442,7 +16281,6 @@
         </w:rPr>
         <w:t>（如</w:t>
       </w:r>
-      <w:proofErr w:type="spellStart"/>
       <w:r>
         <w:rPr>
           <w:rFonts w:ascii="宋体" w:eastAsia="宋体" w:hAnsi="宋体"/>
@@ -16450,7 +16288,6 @@
         </w:rPr>
         <w:t>HomeSite</w:t>
       </w:r>
-      <w:proofErr w:type="spellEnd"/>
       <w:r>
         <w:rPr>
           <w:rFonts w:ascii="宋体" w:eastAsia="宋体" w:hAnsi="宋体" w:hint="eastAsia"/>
@@ -16458,7 +16295,6 @@
         </w:rPr>
         <w:t>、</w:t>
       </w:r>
-      <w:proofErr w:type="spellStart"/>
       <w:r>
         <w:rPr>
           <w:rFonts w:ascii="宋体" w:eastAsia="宋体" w:hAnsi="宋体"/>
@@ -16466,7 +16302,6 @@
         </w:rPr>
         <w:t>DreamWeaver</w:t>
       </w:r>
-      <w:proofErr w:type="spellEnd"/>
       <w:r>
         <w:rPr>
           <w:rFonts w:ascii="宋体" w:eastAsia="宋体" w:hAnsi="宋体" w:hint="eastAsia"/>
@@ -16826,7 +16661,6 @@
           <w:rFonts w:ascii="宋体" w:eastAsia="宋体" w:hAnsi="宋体" w:hint="eastAsia"/>
           <w:szCs w:val="22"/>
         </w:rPr>
-        <w:lastRenderedPageBreak/>
         <w:t>举例：</w:t>
       </w:r>
       <w:r>
@@ -16995,21 +16829,12 @@
         </w:rPr>
         <w:t>和</w:t>
       </w:r>
-      <w:proofErr w:type="spellStart"/>
-      <w:r>
-        <w:rPr>
-          <w:rFonts w:ascii="宋体" w:eastAsia="宋体" w:hAnsi="宋体"/>
-          <w:szCs w:val="22"/>
-        </w:rPr>
-        <w:t>MessageDriven</w:t>
-      </w:r>
-      <w:proofErr w:type="spellEnd"/>
-      <w:r>
-        <w:rPr>
-          <w:rFonts w:ascii="宋体" w:eastAsia="宋体" w:hAnsi="宋体"/>
-          <w:szCs w:val="22"/>
-        </w:rPr>
-        <w:t xml:space="preserve"> Bean</w:t>
+      <w:r>
+        <w:rPr>
+          <w:rFonts w:ascii="宋体" w:eastAsia="宋体" w:hAnsi="宋体"/>
+          <w:szCs w:val="22"/>
+        </w:rPr>
+        <w:t>MessageDriven Bean</w:t>
       </w:r>
     </w:p>
     <w:p>
@@ -17423,7 +17248,6 @@
           <w:rFonts w:ascii="宋体" w:eastAsia="宋体" w:hAnsi="宋体" w:hint="eastAsia"/>
           <w:szCs w:val="22"/>
         </w:rPr>
-        <w:lastRenderedPageBreak/>
         <w:t>特征：服务器管理应用程序，客户机运行应用程序。现已比较少用。</w:t>
       </w:r>
     </w:p>
@@ -18081,7 +17905,6 @@
           <w:rFonts w:ascii="宋体" w:eastAsia="宋体" w:hAnsi="宋体" w:hint="eastAsia"/>
           <w:szCs w:val="22"/>
         </w:rPr>
-        <w:lastRenderedPageBreak/>
         <w:t>·获取作业已批改的通知（学号、批改时间、评分、评价（可选））；</w:t>
       </w:r>
     </w:p>
@@ -18274,8 +18097,6 @@
           <w:szCs w:val="22"/>
         </w:rPr>
       </w:pPr>
-      <w:bookmarkStart w:id="0" w:name="_GoBack"/>
-      <w:bookmarkEnd w:id="0"/>
       <w:r>
         <w:rPr>
           <w:rFonts w:ascii="宋体" w:eastAsia="宋体" w:hAnsi="宋体" w:hint="eastAsia"/>
@@ -18473,7 +18294,7 @@
     </w:p>
     <w:p>
       <w:pPr>
-        <w:pStyle w:val="ListParagraph"/>
+        <w:pStyle w:val="a3"/>
         <w:numPr>
           <w:ilvl w:val="0"/>
           <w:numId w:val="1"/>
@@ -18493,7 +18314,6 @@
           <w:bCs/>
           <w:szCs w:val="22"/>
         </w:rPr>
-        <w:lastRenderedPageBreak/>
         <w:t>人工智能原理</w:t>
       </w:r>
     </w:p>
@@ -18529,7 +18349,7 @@
     </w:p>
     <w:p>
       <w:pPr>
-        <w:pStyle w:val="ListParagraph"/>
+        <w:pStyle w:val="a3"/>
         <w:numPr>
           <w:ilvl w:val="0"/>
           <w:numId w:val="1"/>
@@ -18549,7 +18369,6 @@
           <w:bCs/>
           <w:szCs w:val="22"/>
         </w:rPr>
-        <w:lastRenderedPageBreak/>
         <w:t>计算机图形学</w:t>
       </w:r>
     </w:p>
@@ -18612,15 +18431,7 @@
           <w:rFonts w:ascii="宋体" w:eastAsia="宋体" w:hAnsi="宋体" w:hint="eastAsia"/>
           <w:szCs w:val="22"/>
         </w:rPr>
-        <w:t>颜色模式。</w:t>
-      </w:r>
-      <w:proofErr w:type="gramStart"/>
-      <w:r>
-        <w:rPr>
-          <w:rFonts w:ascii="宋体" w:eastAsia="宋体" w:hAnsi="宋体" w:hint="eastAsia"/>
-          <w:szCs w:val="22"/>
-        </w:rPr>
-        <w:t>（</w:t>
+        <w:t>颜色模式。（</w:t>
       </w:r>
       <w:r>
         <w:rPr>
@@ -18643,7 +18454,6 @@
         </w:rPr>
         <w:t>）</w:t>
       </w:r>
-      <w:proofErr w:type="gramEnd"/>
     </w:p>
     <w:p>
       <w:pPr>
@@ -18671,15 +18481,7 @@
           <w:rFonts w:ascii="宋体" w:eastAsia="宋体" w:hAnsi="宋体" w:hint="eastAsia"/>
           <w:szCs w:val="22"/>
         </w:rPr>
-        <w:t>对于B样条曲线，当移动其控制曲线上某一顶点时，只会影响曲线的局部形状。</w:t>
-      </w:r>
-      <w:proofErr w:type="gramStart"/>
-      <w:r>
-        <w:rPr>
-          <w:rFonts w:ascii="宋体" w:eastAsia="宋体" w:hAnsi="宋体" w:hint="eastAsia"/>
-          <w:szCs w:val="22"/>
-        </w:rPr>
-        <w:t>（</w:t>
+        <w:t>对于B样条曲线，当移动其控制曲线上某一顶点时，只会影响曲线的局部形状。（</w:t>
       </w:r>
       <w:r>
         <w:rPr>
@@ -18702,7 +18504,6 @@
         </w:rPr>
         <w:t>）</w:t>
       </w:r>
-      <w:proofErr w:type="gramEnd"/>
     </w:p>
     <w:p>
       <w:pPr>
@@ -18737,15 +18538,7 @@
           <w:rFonts w:ascii="宋体" w:eastAsia="宋体" w:hAnsi="宋体" w:hint="eastAsia"/>
           <w:szCs w:val="22"/>
         </w:rPr>
-        <w:t>像素点。</w:t>
-      </w:r>
-      <w:proofErr w:type="gramStart"/>
-      <w:r>
-        <w:rPr>
-          <w:rFonts w:ascii="宋体" w:eastAsia="宋体" w:hAnsi="宋体" w:hint="eastAsia"/>
-          <w:szCs w:val="22"/>
-        </w:rPr>
-        <w:t xml:space="preserve">（ </w:t>
+        <w:t xml:space="preserve">像素点。（ </w:t>
       </w:r>
       <w:r>
         <w:rPr>
@@ -18761,7 +18554,6 @@
         </w:rPr>
         <w:t>）</w:t>
       </w:r>
-      <w:proofErr w:type="gramEnd"/>
     </w:p>
     <w:p>
       <w:pPr>
@@ -18789,15 +18581,7 @@
           <w:rFonts w:ascii="宋体" w:eastAsia="宋体" w:hAnsi="宋体" w:hint="eastAsia"/>
           <w:szCs w:val="22"/>
         </w:rPr>
-        <w:t>透视投影与平行投影相比，能真实地反映物体的精确尺寸和形状。</w:t>
-      </w:r>
-      <w:proofErr w:type="gramStart"/>
-      <w:r>
-        <w:rPr>
-          <w:rFonts w:ascii="宋体" w:eastAsia="宋体" w:hAnsi="宋体" w:hint="eastAsia"/>
-          <w:szCs w:val="22"/>
-        </w:rPr>
-        <w:t xml:space="preserve">（ </w:t>
+        <w:t xml:space="preserve">透视投影与平行投影相比，能真实地反映物体的精确尺寸和形状。（ </w:t>
       </w:r>
       <w:r>
         <w:rPr>
@@ -18813,7 +18597,6 @@
         </w:rPr>
         <w:t>）</w:t>
       </w:r>
-      <w:proofErr w:type="gramEnd"/>
     </w:p>
     <w:p>
       <w:pPr>
@@ -18841,15 +18624,7 @@
           <w:rFonts w:ascii="宋体" w:eastAsia="宋体" w:hAnsi="宋体" w:hint="eastAsia"/>
           <w:szCs w:val="22"/>
         </w:rPr>
-        <w:t>在几何造型系统中，三维物体线框模型表示法不能正确表示表面含有曲面的物体。</w:t>
-      </w:r>
-      <w:proofErr w:type="gramStart"/>
-      <w:r>
-        <w:rPr>
-          <w:rFonts w:ascii="宋体" w:eastAsia="宋体" w:hAnsi="宋体" w:hint="eastAsia"/>
-          <w:szCs w:val="22"/>
-        </w:rPr>
-        <w:t xml:space="preserve">（ </w:t>
+        <w:t xml:space="preserve">在几何造型系统中，三维物体线框模型表示法不能正确表示表面含有曲面的物体。（ </w:t>
       </w:r>
       <w:r>
         <w:rPr>
@@ -18865,7 +18640,6 @@
         </w:rPr>
         <w:t>）</w:t>
       </w:r>
-      <w:proofErr w:type="gramEnd"/>
     </w:p>
     <w:p>
       <w:pPr>
@@ -19303,6 +19077,7 @@
           <w:rFonts w:ascii="宋体" w:eastAsia="宋体" w:hAnsi="宋体" w:hint="eastAsia"/>
           <w:noProof/>
           <w:szCs w:val="22"/>
+          <w:lang w:bidi="ar-SA"/>
         </w:rPr>
         <mc:AlternateContent>
           <mc:Choice Requires="wps">
@@ -19371,7 +19146,7 @@
               </wp:anchor>
             </w:drawing>
           </mc:Choice>
-          <mc:Fallback>
+          <mc:Fallback xmlns:w16cid="http://schemas.microsoft.com/office/word/2016/wordml/cid" xmlns:am3d="http://schemas.microsoft.com/office/drawing/2017/model3d" xmlns:aink="http://schemas.microsoft.com/office/drawing/2016/ink" xmlns:cx8="http://schemas.microsoft.com/office/drawing/2016/5/14/chartex" xmlns:cx7="http://schemas.microsoft.com/office/drawing/2016/5/13/chartex" xmlns:cx6="http://schemas.microsoft.com/office/drawing/2016/5/12/chartex" xmlns:cx5="http://schemas.microsoft.com/office/drawing/2016/5/11/chartex" xmlns:cx4="http://schemas.microsoft.com/office/drawing/2016/5/10/chartex" xmlns:cx3="http://schemas.microsoft.com/office/drawing/2016/5/9/chartex" xmlns:cx2="http://schemas.microsoft.com/office/drawing/2015/10/21/chartex">
             <w:pict>
               <v:shapetype w14:anchorId="746644F8" id="_x0000_t185" coordsize="21600,21600" o:spt="185" adj="3600" path="m@0,nfqx0@0l0@2qy@0,21600em@1,nfqx21600@0l21600@2qy@1,21600em@0,nsqx0@0l0@2qy@0,21600l@1,21600qx21600@2l21600@0qy@1,xe" filled="f">
                 <v:formulas>
@@ -19508,7 +19283,7 @@
     </w:p>
     <w:p>
       <w:pPr>
-        <w:pStyle w:val="ListParagraph"/>
+        <w:pStyle w:val="a3"/>
         <w:numPr>
           <w:ilvl w:val="0"/>
           <w:numId w:val="6"/>
@@ -19528,7 +19303,7 @@
     </w:p>
     <w:p>
       <w:pPr>
-        <w:pStyle w:val="ListParagraph"/>
+        <w:pStyle w:val="a3"/>
         <w:numPr>
           <w:ilvl w:val="0"/>
           <w:numId w:val="6"/>
@@ -19594,7 +19369,7 @@
 </file>
 
 <file path=word/endnotes.xml><?xml version="1.0" encoding="utf-8"?>
-<w:endnotes xmlns:wpc="http://schemas.microsoft.com/office/word/2010/wordprocessingCanvas" xmlns:cx="http://schemas.microsoft.com/office/drawing/2014/chartex" xmlns:cx1="http://schemas.microsoft.com/office/drawing/2015/9/8/chartex" xmlns:cx2="http://schemas.microsoft.com/office/drawing/2015/10/21/chartex" xmlns:cx3="http://schemas.microsoft.com/office/drawing/2016/5/9/chartex" xmlns:cx4="http://schemas.microsoft.com/office/drawing/2016/5/10/chartex" xmlns:cx5="http://schemas.microsoft.com/office/drawing/2016/5/11/chartex" xmlns:cx6="http://schemas.microsoft.com/office/drawing/2016/5/12/chartex" xmlns:cx7="http://schemas.microsoft.com/office/drawing/2016/5/13/chartex" xmlns:cx8="http://schemas.microsoft.com/office/drawing/2016/5/14/chartex" xmlns:mc="http://schemas.openxmlformats.org/markup-compatibility/2006" xmlns:aink="http://schemas.microsoft.com/office/drawing/2016/ink" xmlns:am3d="http://schemas.microsoft.com/office/drawing/2017/model3d" xmlns:o="urn:schemas-microsoft-com:office:office" xmlns:r="http://schemas.openxmlformats.org/officeDocument/2006/relationships" xmlns:m="http://schemas.openxmlformats.org/officeDocument/2006/math" xmlns:v="urn:schemas-microsoft-com:vml" xmlns:wp14="http://schemas.microsoft.com/office/word/2010/wordprocessingDrawing" xmlns:wp="http://schemas.openxmlformats.org/drawingml/2006/wordprocessingDrawing" xmlns:w10="urn:schemas-microsoft-com:office:word" xmlns:w="http://schemas.openxmlformats.org/wordprocessingml/2006/main" xmlns:w14="http://schemas.microsoft.com/office/word/2010/wordml" xmlns:w15="http://schemas.microsoft.com/office/word/2012/wordml" xmlns:w16cid="http://schemas.microsoft.com/office/word/2016/wordml/cid" xmlns:w16se="http://schemas.microsoft.com/office/word/2015/wordml/symex" xmlns:wpg="http://schemas.microsoft.com/office/word/2010/wordprocessingGroup" xmlns:wpi="http://schemas.microsoft.com/office/word/2010/wordprocessingInk" xmlns:wne="http://schemas.microsoft.com/office/word/2006/wordml" xmlns:wps="http://schemas.microsoft.com/office/word/2010/wordprocessingShape" mc:Ignorable="w14 w15 w16se w16cid wp14">
+<w:endnotes xmlns:wpc="http://schemas.microsoft.com/office/word/2010/wordprocessingCanvas" xmlns:cx="http://schemas.microsoft.com/office/drawing/2014/chartex" xmlns:cx1="http://schemas.microsoft.com/office/drawing/2015/9/8/chartex" xmlns:mc="http://schemas.openxmlformats.org/markup-compatibility/2006" xmlns:o="urn:schemas-microsoft-com:office:office" xmlns:r="http://schemas.openxmlformats.org/officeDocument/2006/relationships" xmlns:m="http://schemas.openxmlformats.org/officeDocument/2006/math" xmlns:v="urn:schemas-microsoft-com:vml" xmlns:wp14="http://schemas.microsoft.com/office/word/2010/wordprocessingDrawing" xmlns:wp="http://schemas.openxmlformats.org/drawingml/2006/wordprocessingDrawing" xmlns:w10="urn:schemas-microsoft-com:office:word" xmlns:w="http://schemas.openxmlformats.org/wordprocessingml/2006/main" xmlns:w14="http://schemas.microsoft.com/office/word/2010/wordml" xmlns:w15="http://schemas.microsoft.com/office/word/2012/wordml" xmlns:w16se="http://schemas.microsoft.com/office/word/2015/wordml/symex" xmlns:wpg="http://schemas.microsoft.com/office/word/2010/wordprocessingGroup" xmlns:wpi="http://schemas.microsoft.com/office/word/2010/wordprocessingInk" xmlns:wne="http://schemas.microsoft.com/office/word/2006/wordml" xmlns:wps="http://schemas.microsoft.com/office/word/2010/wordprocessingShape" mc:Ignorable="w14 w15 w16se wp14">
   <w:endnote w:type="separator" w:id="-1">
     <w:p>
       <w:pPr>
@@ -19619,7 +19394,7 @@
 </file>
 
 <file path=word/footnotes.xml><?xml version="1.0" encoding="utf-8"?>
-<w:footnotes xmlns:wpc="http://schemas.microsoft.com/office/word/2010/wordprocessingCanvas" xmlns:cx="http://schemas.microsoft.com/office/drawing/2014/chartex" xmlns:cx1="http://schemas.microsoft.com/office/drawing/2015/9/8/chartex" xmlns:cx2="http://schemas.microsoft.com/office/drawing/2015/10/21/chartex" xmlns:cx3="http://schemas.microsoft.com/office/drawing/2016/5/9/chartex" xmlns:cx4="http://schemas.microsoft.com/office/drawing/2016/5/10/chartex" xmlns:cx5="http://schemas.microsoft.com/office/drawing/2016/5/11/chartex" xmlns:cx6="http://schemas.microsoft.com/office/drawing/2016/5/12/chartex" xmlns:cx7="http://schemas.microsoft.com/office/drawing/2016/5/13/chartex" xmlns:cx8="http://schemas.microsoft.com/office/drawing/2016/5/14/chartex" xmlns:mc="http://schemas.openxmlformats.org/markup-compatibility/2006" xmlns:aink="http://schemas.microsoft.com/office/drawing/2016/ink" xmlns:am3d="http://schemas.microsoft.com/office/drawing/2017/model3d" xmlns:o="urn:schemas-microsoft-com:office:office" xmlns:r="http://schemas.openxmlformats.org/officeDocument/2006/relationships" xmlns:m="http://schemas.openxmlformats.org/officeDocument/2006/math" xmlns:v="urn:schemas-microsoft-com:vml" xmlns:wp14="http://schemas.microsoft.com/office/word/2010/wordprocessingDrawing" xmlns:wp="http://schemas.openxmlformats.org/drawingml/2006/wordprocessingDrawing" xmlns:w10="urn:schemas-microsoft-com:office:word" xmlns:w="http://schemas.openxmlformats.org/wordprocessingml/2006/main" xmlns:w14="http://schemas.microsoft.com/office/word/2010/wordml" xmlns:w15="http://schemas.microsoft.com/office/word/2012/wordml" xmlns:w16cid="http://schemas.microsoft.com/office/word/2016/wordml/cid" xmlns:w16se="http://schemas.microsoft.com/office/word/2015/wordml/symex" xmlns:wpg="http://schemas.microsoft.com/office/word/2010/wordprocessingGroup" xmlns:wpi="http://schemas.microsoft.com/office/word/2010/wordprocessingInk" xmlns:wne="http://schemas.microsoft.com/office/word/2006/wordml" xmlns:wps="http://schemas.microsoft.com/office/word/2010/wordprocessingShape" mc:Ignorable="w14 w15 w16se w16cid wp14">
+<w:footnotes xmlns:wpc="http://schemas.microsoft.com/office/word/2010/wordprocessingCanvas" xmlns:cx="http://schemas.microsoft.com/office/drawing/2014/chartex" xmlns:cx1="http://schemas.microsoft.com/office/drawing/2015/9/8/chartex" xmlns:mc="http://schemas.openxmlformats.org/markup-compatibility/2006" xmlns:o="urn:schemas-microsoft-com:office:office" xmlns:r="http://schemas.openxmlformats.org/officeDocument/2006/relationships" xmlns:m="http://schemas.openxmlformats.org/officeDocument/2006/math" xmlns:v="urn:schemas-microsoft-com:vml" xmlns:wp14="http://schemas.microsoft.com/office/word/2010/wordprocessingDrawing" xmlns:wp="http://schemas.openxmlformats.org/drawingml/2006/wordprocessingDrawing" xmlns:w10="urn:schemas-microsoft-com:office:word" xmlns:w="http://schemas.openxmlformats.org/wordprocessingml/2006/main" xmlns:w14="http://schemas.microsoft.com/office/word/2010/wordml" xmlns:w15="http://schemas.microsoft.com/office/word/2012/wordml" xmlns:w16se="http://schemas.microsoft.com/office/word/2015/wordml/symex" xmlns:wpg="http://schemas.microsoft.com/office/word/2010/wordprocessingGroup" xmlns:wpi="http://schemas.microsoft.com/office/word/2010/wordprocessingInk" xmlns:wne="http://schemas.microsoft.com/office/word/2006/wordml" xmlns:wps="http://schemas.microsoft.com/office/word/2010/wordprocessingShape" mc:Ignorable="w14 w15 w16se wp14">
   <w:footnote w:type="separator" w:id="-1">
     <w:p>
       <w:pPr>
@@ -19644,7 +19419,7 @@
 </file>
 
 <file path=word/numbering.xml><?xml version="1.0" encoding="utf-8"?>
-<w:numbering xmlns:wpc="http://schemas.microsoft.com/office/word/2010/wordprocessingCanvas" xmlns:cx="http://schemas.microsoft.com/office/drawing/2014/chartex" xmlns:cx1="http://schemas.microsoft.com/office/drawing/2015/9/8/chartex" xmlns:cx2="http://schemas.microsoft.com/office/drawing/2015/10/21/chartex" xmlns:cx3="http://schemas.microsoft.com/office/drawing/2016/5/9/chartex" xmlns:cx4="http://schemas.microsoft.com/office/drawing/2016/5/10/chartex" xmlns:cx5="http://schemas.microsoft.com/office/drawing/2016/5/11/chartex" xmlns:cx6="http://schemas.microsoft.com/office/drawing/2016/5/12/chartex" xmlns:cx7="http://schemas.microsoft.com/office/drawing/2016/5/13/chartex" xmlns:cx8="http://schemas.microsoft.com/office/drawing/2016/5/14/chartex" xmlns:mc="http://schemas.openxmlformats.org/markup-compatibility/2006" xmlns:aink="http://schemas.microsoft.com/office/drawing/2016/ink" xmlns:am3d="http://schemas.microsoft.com/office/drawing/2017/model3d" xmlns:o="urn:schemas-microsoft-com:office:office" xmlns:r="http://schemas.openxmlformats.org/officeDocument/2006/relationships" xmlns:m="http://schemas.openxmlformats.org/officeDocument/2006/math" xmlns:v="urn:schemas-microsoft-com:vml" xmlns:wp14="http://schemas.microsoft.com/office/word/2010/wordprocessingDrawing" xmlns:wp="http://schemas.openxmlformats.org/drawingml/2006/wordprocessingDrawing" xmlns:w10="urn:schemas-microsoft-com:office:word" xmlns:w="http://schemas.openxmlformats.org/wordprocessingml/2006/main" xmlns:w14="http://schemas.microsoft.com/office/word/2010/wordml" xmlns:w15="http://schemas.microsoft.com/office/word/2012/wordml" xmlns:w16cid="http://schemas.microsoft.com/office/word/2016/wordml/cid" xmlns:w16se="http://schemas.microsoft.com/office/word/2015/wordml/symex" xmlns:wpg="http://schemas.microsoft.com/office/word/2010/wordprocessingGroup" xmlns:wpi="http://schemas.microsoft.com/office/word/2010/wordprocessingInk" xmlns:wne="http://schemas.microsoft.com/office/word/2006/wordml" xmlns:wps="http://schemas.microsoft.com/office/word/2010/wordprocessingShape" mc:Ignorable="w14 w15 w16se w16cid wp14">
+<w:numbering xmlns:wpc="http://schemas.microsoft.com/office/word/2010/wordprocessingCanvas" xmlns:cx="http://schemas.microsoft.com/office/drawing/2014/chartex" xmlns:cx1="http://schemas.microsoft.com/office/drawing/2015/9/8/chartex" xmlns:mc="http://schemas.openxmlformats.org/markup-compatibility/2006" xmlns:o="urn:schemas-microsoft-com:office:office" xmlns:r="http://schemas.openxmlformats.org/officeDocument/2006/relationships" xmlns:m="http://schemas.openxmlformats.org/officeDocument/2006/math" xmlns:v="urn:schemas-microsoft-com:vml" xmlns:wp14="http://schemas.microsoft.com/office/word/2010/wordprocessingDrawing" xmlns:wp="http://schemas.openxmlformats.org/drawingml/2006/wordprocessingDrawing" xmlns:w10="urn:schemas-microsoft-com:office:word" xmlns:w="http://schemas.openxmlformats.org/wordprocessingml/2006/main" xmlns:w14="http://schemas.microsoft.com/office/word/2010/wordml" xmlns:w15="http://schemas.microsoft.com/office/word/2012/wordml" xmlns:w16se="http://schemas.microsoft.com/office/word/2015/wordml/symex" xmlns:wpg="http://schemas.microsoft.com/office/word/2010/wordprocessingGroup" xmlns:wpi="http://schemas.microsoft.com/office/word/2010/wordprocessingInk" xmlns:wne="http://schemas.microsoft.com/office/word/2006/wordml" xmlns:wps="http://schemas.microsoft.com/office/word/2010/wordprocessingShape" mc:Ignorable="w14 w15 w16se wp14">
   <w:abstractNum w:abstractNumId="0" w15:restartNumberingAfterBreak="0">
     <w:nsid w:val="06DC51F3"/>
     <w:multiLevelType w:val="hybridMultilevel"/>
@@ -20317,7 +20092,7 @@
 </file>
 
 <file path=word/styles.xml><?xml version="1.0" encoding="utf-8"?>
-<w:styles xmlns:mc="http://schemas.openxmlformats.org/markup-compatibility/2006" xmlns:r="http://schemas.openxmlformats.org/officeDocument/2006/relationships" xmlns:w="http://schemas.openxmlformats.org/wordprocessingml/2006/main" xmlns:w14="http://schemas.microsoft.com/office/word/2010/wordml" xmlns:w15="http://schemas.microsoft.com/office/word/2012/wordml" xmlns:w16cid="http://schemas.microsoft.com/office/word/2016/wordml/cid" xmlns:w16se="http://schemas.microsoft.com/office/word/2015/wordml/symex" mc:Ignorable="w14 w15 w16se w16cid">
+<w:styles xmlns:mc="http://schemas.openxmlformats.org/markup-compatibility/2006" xmlns:r="http://schemas.openxmlformats.org/officeDocument/2006/relationships" xmlns:w="http://schemas.openxmlformats.org/wordprocessingml/2006/main" xmlns:w14="http://schemas.microsoft.com/office/word/2010/wordml" xmlns:w15="http://schemas.microsoft.com/office/word/2012/wordml" xmlns:w16se="http://schemas.microsoft.com/office/word/2015/wordml/symex" mc:Ignorable="w14 w15 w16se">
   <w:docDefaults>
     <w:rPrDefault>
       <w:rPr>
@@ -20333,7 +20108,7 @@
       </w:pPr>
     </w:pPrDefault>
   </w:docDefaults>
-  <w:latentStyles w:defLockedState="0" w:defUIPriority="99" w:defSemiHidden="0" w:defUnhideWhenUsed="0" w:defQFormat="0" w:count="375">
+  <w:latentStyles w:defLockedState="0" w:defUIPriority="99" w:defSemiHidden="0" w:defUnhideWhenUsed="0" w:defQFormat="0" w:count="371">
     <w:lsdException w:name="Normal" w:uiPriority="0" w:qFormat="1"/>
     <w:lsdException w:name="heading 1" w:uiPriority="9" w:qFormat="1"/>
     <w:lsdException w:name="heading 2" w:semiHidden="1" w:uiPriority="9" w:unhideWhenUsed="1" w:qFormat="1"/>
@@ -20705,22 +20480,18 @@
     <w:lsdException w:name="List Table 5 Dark Accent 6" w:uiPriority="50"/>
     <w:lsdException w:name="List Table 6 Colorful Accent 6" w:uiPriority="51"/>
     <w:lsdException w:name="List Table 7 Colorful Accent 6" w:uiPriority="52"/>
-    <w:lsdException w:name="Mention" w:semiHidden="1" w:unhideWhenUsed="1"/>
-    <w:lsdException w:name="Smart Hyperlink" w:semiHidden="1" w:unhideWhenUsed="1"/>
-    <w:lsdException w:name="Hashtag" w:semiHidden="1" w:unhideWhenUsed="1"/>
-    <w:lsdException w:name="Unresolved Mention" w:semiHidden="1" w:unhideWhenUsed="1"/>
   </w:latentStyles>
-  <w:style w:type="paragraph" w:default="1" w:styleId="Normal">
+  <w:style w:type="paragraph" w:default="1" w:styleId="a">
     <w:name w:val="Normal"/>
     <w:qFormat/>
   </w:style>
-  <w:style w:type="character" w:default="1" w:styleId="DefaultParagraphFont">
+  <w:style w:type="character" w:default="1" w:styleId="a0">
     <w:name w:val="Default Paragraph Font"/>
     <w:uiPriority w:val="1"/>
     <w:semiHidden/>
     <w:unhideWhenUsed/>
   </w:style>
-  <w:style w:type="table" w:default="1" w:styleId="TableNormal">
+  <w:style w:type="table" w:default="1" w:styleId="a1">
     <w:name w:val="Normal Table"/>
     <w:uiPriority w:val="99"/>
     <w:semiHidden/>
@@ -20735,7 +20506,7 @@
       </w:tblCellMar>
     </w:tblPr>
   </w:style>
-  <w:style w:type="numbering" w:default="1" w:styleId="NoList">
+  <w:style w:type="numbering" w:default="1" w:styleId="a2">
     <w:name w:val="No List"/>
     <w:uiPriority w:val="99"/>
     <w:semiHidden/>
@@ -20757,9 +20528,9 @@
       <w:szCs w:val="24"/>
     </w:rPr>
   </w:style>
-  <w:style w:type="paragraph" w:styleId="ListParagraph">
+  <w:style w:type="paragraph" w:styleId="a3">
     <w:name w:val="List Paragraph"/>
-    <w:basedOn w:val="Normal"/>
+    <w:basedOn w:val="a"/>
     <w:uiPriority w:val="34"/>
     <w:qFormat/>
     <w:rsid w:val="002C63F7"/>
@@ -20768,9 +20539,9 @@
       <w:contextualSpacing/>
     </w:pPr>
   </w:style>
-  <w:style w:type="table" w:styleId="TableGrid">
+  <w:style w:type="table" w:styleId="a4">
     <w:name w:val="Table Grid"/>
-    <w:basedOn w:val="TableNormal"/>
+    <w:basedOn w:val="a1"/>
     <w:uiPriority w:val="39"/>
     <w:rsid w:val="00247540"/>
     <w:pPr>
@@ -20786,6 +20557,72 @@
         <w:insideV w:val="single" w:sz="4" w:space="0" w:color="auto"/>
       </w:tblBorders>
     </w:tblPr>
+  </w:style>
+  <w:style w:type="paragraph" w:styleId="a5">
+    <w:name w:val="header"/>
+    <w:basedOn w:val="a"/>
+    <w:link w:val="a6"/>
+    <w:uiPriority w:val="99"/>
+    <w:unhideWhenUsed/>
+    <w:rsid w:val="008C4629"/>
+    <w:pPr>
+      <w:pBdr>
+        <w:bottom w:val="single" w:sz="6" w:space="1" w:color="auto"/>
+      </w:pBdr>
+      <w:tabs>
+        <w:tab w:val="center" w:pos="4153"/>
+        <w:tab w:val="right" w:pos="8306"/>
+      </w:tabs>
+      <w:snapToGrid w:val="0"/>
+      <w:spacing w:line="240" w:lineRule="auto"/>
+      <w:jc w:val="center"/>
+    </w:pPr>
+    <w:rPr>
+      <w:sz w:val="18"/>
+      <w:szCs w:val="22"/>
+    </w:rPr>
+  </w:style>
+  <w:style w:type="character" w:customStyle="1" w:styleId="a6">
+    <w:name w:val="页眉 字符"/>
+    <w:basedOn w:val="a0"/>
+    <w:link w:val="a5"/>
+    <w:uiPriority w:val="99"/>
+    <w:rsid w:val="008C4629"/>
+    <w:rPr>
+      <w:sz w:val="18"/>
+      <w:szCs w:val="22"/>
+    </w:rPr>
+  </w:style>
+  <w:style w:type="paragraph" w:styleId="a7">
+    <w:name w:val="footer"/>
+    <w:basedOn w:val="a"/>
+    <w:link w:val="a8"/>
+    <w:uiPriority w:val="99"/>
+    <w:unhideWhenUsed/>
+    <w:rsid w:val="008C4629"/>
+    <w:pPr>
+      <w:tabs>
+        <w:tab w:val="center" w:pos="4153"/>
+        <w:tab w:val="right" w:pos="8306"/>
+      </w:tabs>
+      <w:snapToGrid w:val="0"/>
+      <w:spacing w:line="240" w:lineRule="auto"/>
+    </w:pPr>
+    <w:rPr>
+      <w:sz w:val="18"/>
+      <w:szCs w:val="22"/>
+    </w:rPr>
+  </w:style>
+  <w:style w:type="character" w:customStyle="1" w:styleId="a8">
+    <w:name w:val="页脚 字符"/>
+    <w:basedOn w:val="a0"/>
+    <w:link w:val="a7"/>
+    <w:uiPriority w:val="99"/>
+    <w:rsid w:val="008C4629"/>
+    <w:rPr>
+      <w:sz w:val="18"/>
+      <w:szCs w:val="22"/>
+    </w:rPr>
   </w:style>
 </w:styles>
 </file>
